--- a/Batch-10/Labs/New/IAM/QuickLab/TNGS LAB - IAM AWS Identity and Access Management.docx
+++ b/Batch-10/Labs/New/IAM/QuickLab/TNGS LAB - IAM AWS Identity and Access Management.docx
@@ -1,6 +1,6 @@
 
 <file path=word/document.xml><?xml version="1.0" encoding="utf-8"?>
-<w:document xmlns:wpc="http://schemas.microsoft.com/office/word/2010/wordprocessingCanvas" xmlns:cx="http://schemas.microsoft.com/office/drawing/2014/chartex" xmlns:cx1="http://schemas.microsoft.com/office/drawing/2015/9/8/chartex" xmlns:cx2="http://schemas.microsoft.com/office/drawing/2015/10/21/chartex" xmlns:cx3="http://schemas.microsoft.com/office/drawing/2016/5/9/chartex" xmlns:cx4="http://schemas.microsoft.com/office/drawing/2016/5/10/chartex" xmlns:cx5="http://schemas.microsoft.com/office/drawing/2016/5/11/chartex" xmlns:cx6="http://schemas.microsoft.com/office/drawing/2016/5/12/chartex" xmlns:cx7="http://schemas.microsoft.com/office/drawing/2016/5/13/chartex" xmlns:cx8="http://schemas.microsoft.com/office/drawing/2016/5/14/chartex" xmlns:mc="http://schemas.openxmlformats.org/markup-compatibility/2006" xmlns:aink="http://schemas.microsoft.com/office/drawing/2016/ink" xmlns:am3d="http://schemas.microsoft.com/office/drawing/2017/model3d" xmlns:o="urn:schemas-microsoft-com:office:office" xmlns:r="http://schemas.openxmlformats.org/officeDocument/2006/relationships" xmlns:m="http://schemas.openxmlformats.org/officeDocument/2006/math" xmlns:v="urn:schemas-microsoft-com:vml" xmlns:wp14="http://schemas.microsoft.com/office/word/2010/wordprocessingDrawing" xmlns:wp="http://schemas.openxmlformats.org/drawingml/2006/wordprocessingDrawing" xmlns:w10="urn:schemas-microsoft-com:office:word" xmlns:w="http://schemas.openxmlformats.org/wordprocessingml/2006/main" xmlns:w14="http://schemas.microsoft.com/office/word/2010/wordml" xmlns:w15="http://schemas.microsoft.com/office/word/2012/wordml" xmlns:w16cex="http://schemas.microsoft.com/office/word/2018/wordml/cex" xmlns:w16cid="http://schemas.microsoft.com/office/word/2016/wordml/cid" xmlns:w16="http://schemas.microsoft.com/office/word/2018/wordml" xmlns:w16sdtdh="http://schemas.microsoft.com/office/word/2020/wordml/sdtdatahash" xmlns:w16se="http://schemas.microsoft.com/office/word/2015/wordml/symex" xmlns:wpg="http://schemas.microsoft.com/office/word/2010/wordprocessingGroup" xmlns:wpi="http://schemas.microsoft.com/office/word/2010/wordprocessingInk" xmlns:wne="http://schemas.microsoft.com/office/word/2006/wordml" xmlns:wps="http://schemas.microsoft.com/office/word/2010/wordprocessingShape" mc:Ignorable="w14 w15 w16se w16cid w16 w16cex w16sdtdh wp14">
+<w:document xmlns:wpc="http://schemas.microsoft.com/office/word/2010/wordprocessingCanvas" xmlns:cx="http://schemas.microsoft.com/office/drawing/2014/chartex" xmlns:cx1="http://schemas.microsoft.com/office/drawing/2015/9/8/chartex" xmlns:cx2="http://schemas.microsoft.com/office/drawing/2015/10/21/chartex" xmlns:cx3="http://schemas.microsoft.com/office/drawing/2016/5/9/chartex" xmlns:cx4="http://schemas.microsoft.com/office/drawing/2016/5/10/chartex" xmlns:cx5="http://schemas.microsoft.com/office/drawing/2016/5/11/chartex" xmlns:cx6="http://schemas.microsoft.com/office/drawing/2016/5/12/chartex" xmlns:cx7="http://schemas.microsoft.com/office/drawing/2016/5/13/chartex" xmlns:cx8="http://schemas.microsoft.com/office/drawing/2016/5/14/chartex" xmlns:mc="http://schemas.openxmlformats.org/markup-compatibility/2006" xmlns:aink="http://schemas.microsoft.com/office/drawing/2016/ink" xmlns:am3d="http://schemas.microsoft.com/office/drawing/2017/model3d" xmlns:o="urn:schemas-microsoft-com:office:office" xmlns:oel="http://schemas.microsoft.com/office/2019/extlst" xmlns:r="http://schemas.openxmlformats.org/officeDocument/2006/relationships" xmlns:m="http://schemas.openxmlformats.org/officeDocument/2006/math" xmlns:v="urn:schemas-microsoft-com:vml" xmlns:wp14="http://schemas.microsoft.com/office/word/2010/wordprocessingDrawing" xmlns:wp="http://schemas.openxmlformats.org/drawingml/2006/wordprocessingDrawing" xmlns:w10="urn:schemas-microsoft-com:office:word" xmlns:w="http://schemas.openxmlformats.org/wordprocessingml/2006/main" xmlns:w14="http://schemas.microsoft.com/office/word/2010/wordml" xmlns:w15="http://schemas.microsoft.com/office/word/2012/wordml" xmlns:w16cex="http://schemas.microsoft.com/office/word/2018/wordml/cex" xmlns:w16cid="http://schemas.microsoft.com/office/word/2016/wordml/cid" xmlns:w16="http://schemas.microsoft.com/office/word/2018/wordml" xmlns:w16sdtdh="http://schemas.microsoft.com/office/word/2020/wordml/sdtdatahash" xmlns:w16se="http://schemas.microsoft.com/office/word/2015/wordml/symex" xmlns:wpg="http://schemas.microsoft.com/office/word/2010/wordprocessingGroup" xmlns:wpi="http://schemas.microsoft.com/office/word/2010/wordprocessingInk" xmlns:wne="http://schemas.microsoft.com/office/word/2006/wordml" xmlns:wps="http://schemas.microsoft.com/office/word/2010/wordprocessingShape" mc:Ignorable="w14 w15 w16se w16cid w16 w16cex w16sdtdh wp14">
   <w:body>
     <w:p>
       <w:pPr>
@@ -540,27 +540,7 @@
           <w:sz w:val="26"/>
           <w:szCs w:val="26"/>
         </w:rPr>
-        <w:t xml:space="preserve"> An IAM Role is </w:t>
-      </w:r>
-      <w:proofErr w:type="gramStart"/>
-      <w:r>
-        <w:rPr>
-          <w:rFonts w:ascii="Helvetica" w:eastAsia="Times New Roman" w:hAnsi="Helvetica" w:cs="Helvetica"/>
-          <w:color w:val="202124"/>
-          <w:sz w:val="26"/>
-          <w:szCs w:val="26"/>
-        </w:rPr>
-        <w:t>similar to</w:t>
-      </w:r>
-      <w:proofErr w:type="gramEnd"/>
-      <w:r>
-        <w:rPr>
-          <w:rFonts w:ascii="Helvetica" w:eastAsia="Times New Roman" w:hAnsi="Helvetica" w:cs="Helvetica"/>
-          <w:color w:val="202124"/>
-          <w:sz w:val="26"/>
-          <w:szCs w:val="26"/>
-        </w:rPr>
-        <w:t xml:space="preserve"> a User, in that it is an AWS identity with permission policies that determine what the identity can and cannot do in AWS. However, instead of being uniquely associated with one person, a Role is intended to be </w:t>
+        <w:t> An IAM Role is similar to a User, in that it is an AWS identity with permission policies that determine what the identity can and cannot do in AWS. However, instead of being uniquely associated with one person, a Role is intended to be </w:t>
       </w:r>
       <w:r>
         <w:rPr>
@@ -929,29 +909,16 @@
           <w:szCs w:val="26"/>
         </w:rPr>
       </w:pPr>
-      <w:proofErr w:type="gramStart"/>
-      <w:r>
-        <w:rPr>
-          <w:rFonts w:ascii="Helvetica" w:eastAsia="Times New Roman" w:hAnsi="Helvetica" w:cs="Helvetica"/>
-          <w:b/>
-          <w:bCs/>
-          <w:color w:val="202124"/>
-          <w:sz w:val="26"/>
-          <w:szCs w:val="26"/>
-        </w:rPr>
-        <w:t>User Name</w:t>
-      </w:r>
-      <w:proofErr w:type="gramEnd"/>
-      <w:r>
-        <w:rPr>
-          <w:rFonts w:ascii="Helvetica" w:eastAsia="Times New Roman" w:hAnsi="Helvetica" w:cs="Helvetica"/>
-          <w:b/>
-          <w:bCs/>
-          <w:color w:val="202124"/>
-          <w:sz w:val="26"/>
-          <w:szCs w:val="26"/>
-        </w:rPr>
-        <w:t>:</w:t>
+      <w:r>
+        <w:rPr>
+          <w:rFonts w:ascii="Helvetica" w:eastAsia="Times New Roman" w:hAnsi="Helvetica" w:cs="Helvetica"/>
+          <w:b/>
+          <w:bCs/>
+          <w:color w:val="202124"/>
+          <w:sz w:val="26"/>
+          <w:szCs w:val="26"/>
+        </w:rPr>
+        <w:t>User Name:</w:t>
       </w:r>
       <w:r>
         <w:rPr>
@@ -1006,7 +973,18 @@
           <w:sz w:val="26"/>
           <w:szCs w:val="26"/>
         </w:rPr>
-        <w:t xml:space="preserve"> AWS Management Console access</w:t>
+        <w:t xml:space="preserve"> </w:t>
+      </w:r>
+      <w:r>
+        <w:rPr>
+          <w:rFonts w:ascii="Helvetica" w:eastAsia="Times New Roman" w:hAnsi="Helvetica" w:cs="Helvetica"/>
+          <w:b/>
+          <w:bCs/>
+          <w:color w:val="202124"/>
+          <w:sz w:val="26"/>
+          <w:szCs w:val="26"/>
+        </w:rPr>
+        <w:t xml:space="preserve">Enable console access </w:t>
       </w:r>
     </w:p>
     <w:p>
@@ -1024,10 +1002,10 @@
           <w:noProof/>
         </w:rPr>
         <w:drawing>
-          <wp:inline distT="0" distB="0" distL="0" distR="0" wp14:anchorId="467078B3" wp14:editId="1F73A714">
-            <wp:extent cx="5943600" cy="4228465"/>
-            <wp:effectExtent l="0" t="0" r="0" b="635"/>
-            <wp:docPr id="5" name="Picture 5"/>
+          <wp:inline distT="0" distB="0" distL="0" distR="0" wp14:anchorId="308018A9" wp14:editId="7725AAE6">
+            <wp:extent cx="5943600" cy="2838450"/>
+            <wp:effectExtent l="0" t="0" r="0" b="0"/>
+            <wp:docPr id="3" name="Picture 3" descr="Graphical user interface, text, application&#10;&#10;Description automatically generated"/>
             <wp:cNvGraphicFramePr>
               <a:graphicFrameLocks xmlns:a="http://schemas.openxmlformats.org/drawingml/2006/main" noChangeAspect="1"/>
             </wp:cNvGraphicFramePr>
@@ -1035,7 +1013,7 @@
               <a:graphicData uri="http://schemas.openxmlformats.org/drawingml/2006/picture">
                 <pic:pic xmlns:pic="http://schemas.openxmlformats.org/drawingml/2006/picture">
                   <pic:nvPicPr>
-                    <pic:cNvPr id="1" name=""/>
+                    <pic:cNvPr id="3" name="Picture 3" descr="Graphical user interface, text, application&#10;&#10;Description automatically generated"/>
                     <pic:cNvPicPr/>
                   </pic:nvPicPr>
                   <pic:blipFill>
@@ -1047,7 +1025,7 @@
                   <pic:spPr>
                     <a:xfrm>
                       <a:off x="0" y="0"/>
-                      <a:ext cx="5943600" cy="4228465"/>
+                      <a:ext cx="5943600" cy="2838450"/>
                     </a:xfrm>
                     <a:prstGeom prst="rect">
                       <a:avLst/>
@@ -1165,7 +1143,31 @@
           <w:szCs w:val="26"/>
           <w:shd w:val="clear" w:color="auto" w:fill="FFFFFF"/>
         </w:rPr>
-        <w:t xml:space="preserve"> Require password reset</w:t>
+        <w:t xml:space="preserve"> </w:t>
+      </w:r>
+      <w:r>
+        <w:rPr>
+          <w:rFonts w:ascii="Helvetica" w:hAnsi="Helvetica" w:cs="Helvetica"/>
+          <w:b/>
+          <w:bCs/>
+          <w:color w:val="444444"/>
+          <w:sz w:val="26"/>
+          <w:szCs w:val="26"/>
+          <w:shd w:val="clear" w:color="auto" w:fill="FFFFFF"/>
+        </w:rPr>
+        <w:t>Users must create a new password at next sign-in</w:t>
+      </w:r>
+      <w:r>
+        <w:rPr>
+          <w:rFonts w:ascii="Helvetica" w:hAnsi="Helvetica" w:cs="Helvetica"/>
+          <w:b/>
+          <w:bCs/>
+          <w:color w:val="444444"/>
+          <w:sz w:val="26"/>
+          <w:szCs w:val="26"/>
+          <w:shd w:val="clear" w:color="auto" w:fill="FFFFFF"/>
+        </w:rPr>
+        <w:t xml:space="preserve"> </w:t>
       </w:r>
     </w:p>
     <w:p>
@@ -1203,175 +1205,14 @@
           <w:szCs w:val="26"/>
           <w:shd w:val="clear" w:color="auto" w:fill="FFFFFF"/>
         </w:rPr>
-        <w:t>Next:</w:t>
-      </w:r>
-      <w:r>
-        <w:rPr>
-          <w:rFonts w:ascii="Helvetica" w:hAnsi="Helvetica" w:cs="Helvetica"/>
-          <w:b/>
-          <w:bCs/>
-          <w:color w:val="444444"/>
-          <w:sz w:val="26"/>
-          <w:szCs w:val="26"/>
-          <w:shd w:val="clear" w:color="auto" w:fill="FFFFFF"/>
-        </w:rPr>
-        <w:t xml:space="preserve"> </w:t>
-      </w:r>
-      <w:r>
-        <w:rPr>
-          <w:rFonts w:ascii="Helvetica" w:hAnsi="Helvetica" w:cs="Helvetica"/>
-          <w:b/>
-          <w:bCs/>
-          <w:color w:val="444444"/>
-          <w:sz w:val="26"/>
-          <w:szCs w:val="26"/>
-          <w:shd w:val="clear" w:color="auto" w:fill="FFFFFF"/>
-        </w:rPr>
-        <w:t>Permission</w:t>
+        <w:t>Next</w:t>
       </w:r>
     </w:p>
     <w:p>
       <w:pPr>
         <w:pStyle w:val="ListParagraph"/>
-        <w:numPr>
-          <w:ilvl w:val="0"/>
-          <w:numId w:val="62"/>
-        </w:numPr>
         <w:spacing w:after="0" w:line="240" w:lineRule="auto"/>
-        <w:rPr>
-          <w:rFonts w:ascii="Helvetica" w:eastAsia="Times New Roman" w:hAnsi="Helvetica" w:cs="Helvetica"/>
-          <w:color w:val="202124"/>
-          <w:sz w:val="26"/>
-          <w:szCs w:val="26"/>
-        </w:rPr>
-      </w:pPr>
-      <w:r>
-        <w:rPr>
-          <w:rFonts w:ascii="Helvetica" w:hAnsi="Helvetica" w:cs="Helvetica"/>
-          <w:color w:val="444444"/>
-          <w:sz w:val="26"/>
-          <w:szCs w:val="26"/>
-          <w:shd w:val="clear" w:color="auto" w:fill="FFFFFF"/>
-        </w:rPr>
-        <w:t xml:space="preserve">Click </w:t>
-      </w:r>
-      <w:r>
-        <w:rPr>
-          <w:rFonts w:ascii="Helvetica" w:hAnsi="Helvetica" w:cs="Helvetica"/>
-          <w:b/>
-          <w:bCs/>
-          <w:color w:val="444444"/>
-          <w:sz w:val="26"/>
-          <w:szCs w:val="26"/>
-          <w:shd w:val="clear" w:color="auto" w:fill="FFFFFF"/>
-        </w:rPr>
-        <w:t>Next: Tags</w:t>
-      </w:r>
-    </w:p>
-    <w:p>
-      <w:pPr>
-        <w:pStyle w:val="ListParagraph"/>
-        <w:numPr>
-          <w:ilvl w:val="0"/>
-          <w:numId w:val="62"/>
-        </w:numPr>
-        <w:spacing w:after="0" w:line="240" w:lineRule="auto"/>
-        <w:rPr>
-          <w:rFonts w:ascii="Helvetica" w:eastAsia="Times New Roman" w:hAnsi="Helvetica" w:cs="Helvetica"/>
-          <w:color w:val="202124"/>
-          <w:sz w:val="26"/>
-          <w:szCs w:val="26"/>
-        </w:rPr>
-      </w:pPr>
-      <w:r>
-        <w:rPr>
-          <w:rFonts w:ascii="Helvetica" w:hAnsi="Helvetica" w:cs="Helvetica"/>
-          <w:color w:val="444444"/>
-          <w:sz w:val="26"/>
-          <w:szCs w:val="26"/>
-          <w:shd w:val="clear" w:color="auto" w:fill="FFFFFF"/>
-        </w:rPr>
-        <w:t xml:space="preserve">Click </w:t>
-      </w:r>
-      <w:r>
-        <w:rPr>
-          <w:rFonts w:ascii="Helvetica" w:hAnsi="Helvetica" w:cs="Helvetica"/>
-          <w:b/>
-          <w:bCs/>
-          <w:color w:val="444444"/>
-          <w:sz w:val="26"/>
-          <w:szCs w:val="26"/>
-          <w:shd w:val="clear" w:color="auto" w:fill="FFFFFF"/>
-        </w:rPr>
-        <w:t>Next: Review</w:t>
-      </w:r>
-    </w:p>
-    <w:p>
-      <w:pPr>
-        <w:pStyle w:val="ListParagraph"/>
-        <w:numPr>
-          <w:ilvl w:val="0"/>
-          <w:numId w:val="62"/>
-        </w:numPr>
-        <w:spacing w:after="0" w:line="240" w:lineRule="auto"/>
-        <w:rPr>
-          <w:rFonts w:ascii="Helvetica" w:eastAsia="Times New Roman" w:hAnsi="Helvetica" w:cs="Helvetica"/>
-          <w:b/>
-          <w:bCs/>
-          <w:color w:val="202124"/>
-          <w:sz w:val="26"/>
-          <w:szCs w:val="26"/>
-        </w:rPr>
-      </w:pPr>
-      <w:r>
-        <w:rPr>
-          <w:rFonts w:ascii="Helvetica" w:eastAsia="Times New Roman" w:hAnsi="Helvetica" w:cs="Helvetica"/>
-          <w:color w:val="202124"/>
-          <w:sz w:val="26"/>
-          <w:szCs w:val="26"/>
-        </w:rPr>
-        <w:t xml:space="preserve">Click </w:t>
-      </w:r>
-      <w:r>
-        <w:rPr>
-          <w:rFonts w:ascii="Helvetica" w:eastAsia="Times New Roman" w:hAnsi="Helvetica" w:cs="Helvetica"/>
-          <w:b/>
-          <w:bCs/>
-          <w:color w:val="202124"/>
-          <w:sz w:val="26"/>
-          <w:szCs w:val="26"/>
-        </w:rPr>
-        <w:t>Create user</w:t>
-      </w:r>
-    </w:p>
-    <w:p>
-      <w:pPr>
-        <w:pStyle w:val="ListParagraph"/>
-        <w:numPr>
-          <w:ilvl w:val="0"/>
-          <w:numId w:val="62"/>
-        </w:numPr>
-        <w:spacing w:after="0" w:line="240" w:lineRule="auto"/>
-        <w:rPr>
-          <w:rFonts w:ascii="Helvetica" w:eastAsia="Times New Roman" w:hAnsi="Helvetica" w:cs="Helvetica"/>
-          <w:color w:val="202124"/>
-          <w:sz w:val="26"/>
-          <w:szCs w:val="26"/>
-        </w:rPr>
-      </w:pPr>
-      <w:r>
-        <w:rPr>
-          <w:rFonts w:ascii="Helvetica" w:eastAsia="Times New Roman" w:hAnsi="Helvetica" w:cs="Helvetica"/>
-          <w:color w:val="202124"/>
-          <w:sz w:val="26"/>
-          <w:szCs w:val="26"/>
-        </w:rPr>
-        <w:t>Finally, download the csv file to your computer containing user credentials.</w:t>
-      </w:r>
-    </w:p>
-    <w:p>
-      <w:pPr>
-        <w:spacing w:after="0" w:line="240" w:lineRule="auto"/>
+        <w:ind w:left="360"/>
         <w:rPr>
           <w:rFonts w:ascii="Helvetica" w:eastAsia="Times New Roman" w:hAnsi="Helvetica" w:cs="Helvetica"/>
           <w:color w:val="202124"/>
@@ -1385,10 +1226,10 @@
         </w:rPr>
         <w:lastRenderedPageBreak/>
         <w:drawing>
-          <wp:inline distT="0" distB="0" distL="0" distR="0" wp14:anchorId="651F3F60" wp14:editId="3EC2CA49">
-            <wp:extent cx="5943600" cy="954405"/>
+          <wp:inline distT="0" distB="0" distL="0" distR="0" wp14:anchorId="368A454A" wp14:editId="21CB221B">
+            <wp:extent cx="5943600" cy="2175510"/>
             <wp:effectExtent l="0" t="0" r="0" b="0"/>
-            <wp:docPr id="6" name="Picture 6"/>
+            <wp:docPr id="4" name="Picture 4" descr="Graphical user interface, text, application, email&#10;&#10;Description automatically generated"/>
             <wp:cNvGraphicFramePr>
               <a:graphicFrameLocks xmlns:a="http://schemas.openxmlformats.org/drawingml/2006/main" noChangeAspect="1"/>
             </wp:cNvGraphicFramePr>
@@ -1396,7 +1237,7 @@
               <a:graphicData uri="http://schemas.openxmlformats.org/drawingml/2006/picture">
                 <pic:pic xmlns:pic="http://schemas.openxmlformats.org/drawingml/2006/picture">
                   <pic:nvPicPr>
-                    <pic:cNvPr id="1" name=""/>
+                    <pic:cNvPr id="4" name="Picture 4" descr="Graphical user interface, text, application, email&#10;&#10;Description automatically generated"/>
                     <pic:cNvPicPr/>
                   </pic:nvPicPr>
                   <pic:blipFill>
@@ -1408,7 +1249,7 @@
                   <pic:spPr>
                     <a:xfrm>
                       <a:off x="0" y="0"/>
-                      <a:ext cx="5943600" cy="954405"/>
+                      <a:ext cx="5943600" cy="2175510"/>
                     </a:xfrm>
                     <a:prstGeom prst="rect">
                       <a:avLst/>
@@ -1438,111 +1279,26 @@
       </w:pPr>
       <w:r>
         <w:rPr>
-          <w:rFonts w:ascii="Helvetica" w:eastAsia="Times New Roman" w:hAnsi="Helvetica" w:cs="Helvetica"/>
-          <w:color w:val="202124"/>
-          <w:sz w:val="26"/>
-          <w:szCs w:val="26"/>
-        </w:rPr>
-        <w:t xml:space="preserve">Repeat above steps for </w:t>
-      </w:r>
-      <w:r>
-        <w:rPr>
-          <w:rFonts w:ascii="Helvetica" w:eastAsia="Times New Roman" w:hAnsi="Helvetica" w:cs="Helvetica"/>
-          <w:b/>
-          <w:bCs/>
-          <w:color w:val="202124"/>
-          <w:sz w:val="26"/>
-          <w:szCs w:val="26"/>
-        </w:rPr>
-        <w:t xml:space="preserve">user-2 </w:t>
-      </w:r>
-      <w:r>
-        <w:rPr>
-          <w:rFonts w:ascii="Helvetica" w:eastAsia="Times New Roman" w:hAnsi="Helvetica" w:cs="Helvetica"/>
-          <w:color w:val="202124"/>
-          <w:sz w:val="26"/>
-          <w:szCs w:val="26"/>
-        </w:rPr>
-        <w:t>and</w:t>
-      </w:r>
-      <w:r>
-        <w:rPr>
-          <w:rFonts w:ascii="Helvetica" w:eastAsia="Times New Roman" w:hAnsi="Helvetica" w:cs="Helvetica"/>
-          <w:b/>
-          <w:bCs/>
-          <w:color w:val="202124"/>
-          <w:sz w:val="26"/>
-          <w:szCs w:val="26"/>
-        </w:rPr>
-        <w:t xml:space="preserve"> user-3</w:t>
-      </w:r>
-    </w:p>
-    <w:p>
-      <w:pPr>
-        <w:pStyle w:val="ListParagraph"/>
-        <w:spacing w:after="0" w:line="240" w:lineRule="auto"/>
-        <w:ind w:left="360"/>
-        <w:rPr>
-          <w:rFonts w:ascii="Helvetica" w:eastAsia="Times New Roman" w:hAnsi="Helvetica" w:cs="Helvetica"/>
-          <w:b/>
-          <w:bCs/>
-          <w:color w:val="202124"/>
-          <w:sz w:val="26"/>
-          <w:szCs w:val="26"/>
-        </w:rPr>
-      </w:pPr>
-    </w:p>
-    <w:p>
-      <w:pPr>
-        <w:pStyle w:val="ListParagraph"/>
-        <w:spacing w:after="0" w:line="240" w:lineRule="auto"/>
-        <w:ind w:left="0"/>
-        <w:rPr>
-          <w:rFonts w:ascii="Helvetica" w:eastAsia="Times New Roman" w:hAnsi="Helvetica" w:cs="Helvetica"/>
-          <w:b/>
-          <w:bCs/>
-          <w:color w:val="202124"/>
-          <w:sz w:val="26"/>
-          <w:szCs w:val="26"/>
-        </w:rPr>
-      </w:pPr>
-      <w:r>
-        <w:rPr>
-          <w:rFonts w:ascii="Helvetica" w:eastAsia="Times New Roman" w:hAnsi="Helvetica" w:cs="Helvetica"/>
-          <w:b/>
-          <w:bCs/>
-          <w:color w:val="202124"/>
-          <w:sz w:val="26"/>
-          <w:szCs w:val="26"/>
-        </w:rPr>
-        <w:t xml:space="preserve">Creating IAM </w:t>
-      </w:r>
-      <w:r>
-        <w:rPr>
-          <w:rFonts w:ascii="Helvetica" w:eastAsia="Times New Roman" w:hAnsi="Helvetica" w:cs="Helvetica"/>
-          <w:b/>
-          <w:bCs/>
-          <w:color w:val="202124"/>
-          <w:sz w:val="26"/>
-          <w:szCs w:val="26"/>
-        </w:rPr>
-        <w:t>Groups</w:t>
-      </w:r>
-    </w:p>
-    <w:p>
-      <w:pPr>
-        <w:pStyle w:val="ListParagraph"/>
-        <w:spacing w:after="0" w:line="240" w:lineRule="auto"/>
-        <w:ind w:left="0"/>
-        <w:rPr>
-          <w:rFonts w:ascii="Helvetica" w:eastAsia="Times New Roman" w:hAnsi="Helvetica" w:cs="Helvetica"/>
-          <w:b/>
-          <w:bCs/>
-          <w:color w:val="202124"/>
-          <w:sz w:val="26"/>
-          <w:szCs w:val="26"/>
-        </w:rPr>
-      </w:pPr>
+          <w:rFonts w:ascii="Helvetica" w:hAnsi="Helvetica" w:cs="Helvetica"/>
+          <w:color w:val="444444"/>
+          <w:sz w:val="26"/>
+          <w:szCs w:val="26"/>
+          <w:shd w:val="clear" w:color="auto" w:fill="FFFFFF"/>
+        </w:rPr>
+        <w:t xml:space="preserve">Click </w:t>
+      </w:r>
+      <w:r>
+        <w:rPr>
+          <w:rFonts w:ascii="Helvetica" w:hAnsi="Helvetica" w:cs="Helvetica"/>
+          <w:b/>
+          <w:bCs/>
+          <w:color w:val="444444"/>
+          <w:sz w:val="26"/>
+          <w:szCs w:val="26"/>
+          <w:shd w:val="clear" w:color="auto" w:fill="FFFFFF"/>
+        </w:rPr>
+        <w:t>Next</w:t>
+      </w:r>
     </w:p>
     <w:p>
       <w:pPr>
@@ -1554,32 +1310,32 @@
         <w:spacing w:after="0" w:line="240" w:lineRule="auto"/>
         <w:rPr>
           <w:rFonts w:ascii="Helvetica" w:eastAsia="Times New Roman" w:hAnsi="Helvetica" w:cs="Helvetica"/>
-          <w:b/>
-          <w:bCs/>
-          <w:color w:val="202124"/>
-          <w:sz w:val="26"/>
-          <w:szCs w:val="26"/>
-        </w:rPr>
-      </w:pPr>
-      <w:r>
-        <w:rPr>
-          <w:rFonts w:ascii="Helvetica" w:eastAsia="Times New Roman" w:hAnsi="Helvetica" w:cs="Helvetica"/>
-          <w:color w:val="202124"/>
-          <w:sz w:val="26"/>
-          <w:szCs w:val="26"/>
-        </w:rPr>
-        <w:t>In the navigation pane on the left, click </w:t>
-      </w:r>
-      <w:r>
-        <w:rPr>
-          <w:rFonts w:ascii="Helvetica" w:eastAsia="Times New Roman" w:hAnsi="Helvetica" w:cs="Helvetica"/>
-          <w:b/>
-          <w:bCs/>
-          <w:color w:val="202124"/>
-          <w:sz w:val="26"/>
-          <w:szCs w:val="26"/>
-        </w:rPr>
-        <w:t>Groups</w:t>
+          <w:color w:val="202124"/>
+          <w:sz w:val="26"/>
+          <w:szCs w:val="26"/>
+        </w:rPr>
+      </w:pPr>
+      <w:r>
+        <w:rPr>
+          <w:rFonts w:ascii="Helvetica" w:hAnsi="Helvetica" w:cs="Helvetica"/>
+          <w:color w:val="444444"/>
+          <w:sz w:val="26"/>
+          <w:szCs w:val="26"/>
+          <w:shd w:val="clear" w:color="auto" w:fill="FFFFFF"/>
+        </w:rPr>
+        <w:t xml:space="preserve">Click </w:t>
+      </w:r>
+      <w:r>
+        <w:rPr>
+          <w:rFonts w:ascii="Helvetica" w:hAnsi="Helvetica" w:cs="Helvetica"/>
+          <w:b/>
+          <w:bCs/>
+          <w:color w:val="444444"/>
+          <w:sz w:val="26"/>
+          <w:szCs w:val="26"/>
+          <w:shd w:val="clear" w:color="auto" w:fill="FFFFFF"/>
+        </w:rPr>
+        <w:t>Next</w:t>
       </w:r>
     </w:p>
     <w:p>
@@ -1592,133 +1348,32 @@
         <w:spacing w:after="0" w:line="240" w:lineRule="auto"/>
         <w:rPr>
           <w:rFonts w:ascii="Helvetica" w:eastAsia="Times New Roman" w:hAnsi="Helvetica" w:cs="Helvetica"/>
-          <w:color w:val="202124"/>
-          <w:sz w:val="26"/>
-          <w:szCs w:val="26"/>
-        </w:rPr>
-      </w:pPr>
-      <w:r>
-        <w:rPr>
-          <w:rFonts w:ascii="Helvetica" w:eastAsia="Times New Roman" w:hAnsi="Helvetica" w:cs="Helvetica"/>
-          <w:color w:val="202124"/>
-          <w:sz w:val="26"/>
-          <w:szCs w:val="26"/>
-        </w:rPr>
-        <w:t xml:space="preserve">Let’s create </w:t>
-      </w:r>
-      <w:r>
-        <w:rPr>
-          <w:rFonts w:ascii="Helvetica" w:eastAsia="Times New Roman" w:hAnsi="Helvetica" w:cs="Helvetica"/>
-          <w:color w:val="202124"/>
-          <w:sz w:val="26"/>
-          <w:szCs w:val="26"/>
-        </w:rPr>
-        <w:t>3</w:t>
-      </w:r>
-      <w:r>
-        <w:rPr>
-          <w:rFonts w:ascii="Helvetica" w:eastAsia="Times New Roman" w:hAnsi="Helvetica" w:cs="Helvetica"/>
-          <w:color w:val="202124"/>
-          <w:sz w:val="26"/>
-          <w:szCs w:val="26"/>
-        </w:rPr>
-        <w:t xml:space="preserve"> user groups</w:t>
-      </w:r>
-    </w:p>
-    <w:p>
-      <w:pPr>
-        <w:numPr>
-          <w:ilvl w:val="1"/>
-          <w:numId w:val="62"/>
-        </w:numPr>
-        <w:spacing w:after="0" w:line="240" w:lineRule="auto"/>
-        <w:rPr>
-          <w:rFonts w:ascii="Helvetica" w:eastAsia="Times New Roman" w:hAnsi="Helvetica" w:cs="Helvetica"/>
-          <w:color w:val="202124"/>
-          <w:sz w:val="26"/>
-          <w:szCs w:val="26"/>
-        </w:rPr>
-      </w:pPr>
-      <w:r>
-        <w:rPr>
-          <w:rFonts w:ascii="Helvetica" w:eastAsia="Times New Roman" w:hAnsi="Helvetica" w:cs="Helvetica"/>
-          <w:color w:val="202124"/>
-          <w:sz w:val="26"/>
-          <w:szCs w:val="26"/>
-        </w:rPr>
-        <w:t>EC2-Admin</w:t>
-      </w:r>
-    </w:p>
-    <w:p>
-      <w:pPr>
-        <w:numPr>
-          <w:ilvl w:val="1"/>
-          <w:numId w:val="62"/>
-        </w:numPr>
-        <w:spacing w:after="0" w:line="240" w:lineRule="auto"/>
-        <w:rPr>
-          <w:rFonts w:ascii="Helvetica" w:eastAsia="Times New Roman" w:hAnsi="Helvetica" w:cs="Helvetica"/>
-          <w:color w:val="202124"/>
-          <w:sz w:val="26"/>
-          <w:szCs w:val="26"/>
-        </w:rPr>
-      </w:pPr>
-      <w:r>
-        <w:rPr>
-          <w:rFonts w:ascii="Helvetica" w:eastAsia="Times New Roman" w:hAnsi="Helvetica" w:cs="Helvetica"/>
-          <w:color w:val="202124"/>
-          <w:sz w:val="26"/>
-          <w:szCs w:val="26"/>
-        </w:rPr>
-        <w:t>EC2-Support</w:t>
-      </w:r>
-    </w:p>
-    <w:p>
-      <w:pPr>
-        <w:numPr>
-          <w:ilvl w:val="1"/>
-          <w:numId w:val="62"/>
-        </w:numPr>
-        <w:spacing w:after="0" w:line="240" w:lineRule="auto"/>
-        <w:rPr>
-          <w:rFonts w:ascii="Helvetica" w:eastAsia="Times New Roman" w:hAnsi="Helvetica" w:cs="Helvetica"/>
-          <w:color w:val="202124"/>
-          <w:sz w:val="26"/>
-          <w:szCs w:val="26"/>
-        </w:rPr>
-      </w:pPr>
-      <w:r>
-        <w:rPr>
-          <w:rFonts w:ascii="Helvetica" w:eastAsia="Times New Roman" w:hAnsi="Helvetica" w:cs="Helvetica"/>
-          <w:color w:val="202124"/>
-          <w:sz w:val="26"/>
-          <w:szCs w:val="26"/>
-        </w:rPr>
-        <w:t>S3-Support</w:t>
-      </w:r>
-    </w:p>
-    <w:p>
-      <w:pPr>
-        <w:numPr>
-          <w:ilvl w:val="0"/>
-          <w:numId w:val="62"/>
-        </w:numPr>
-        <w:spacing w:after="0" w:line="240" w:lineRule="auto"/>
-        <w:rPr>
-          <w:rFonts w:ascii="Helvetica" w:eastAsia="Times New Roman" w:hAnsi="Helvetica" w:cs="Helvetica"/>
-          <w:color w:val="202124"/>
-          <w:sz w:val="26"/>
-          <w:szCs w:val="26"/>
-        </w:rPr>
-      </w:pPr>
-      <w:r>
-        <w:rPr>
-          <w:rFonts w:ascii="Helvetica" w:eastAsia="Times New Roman" w:hAnsi="Helvetica" w:cs="Helvetica"/>
-          <w:color w:val="202124"/>
-          <w:sz w:val="26"/>
-          <w:szCs w:val="26"/>
-        </w:rPr>
-        <w:t>To create the first group,</w:t>
+          <w:b/>
+          <w:bCs/>
+          <w:color w:val="202124"/>
+          <w:sz w:val="26"/>
+          <w:szCs w:val="26"/>
+        </w:rPr>
+      </w:pPr>
+      <w:r>
+        <w:rPr>
+          <w:rFonts w:ascii="Helvetica" w:eastAsia="Times New Roman" w:hAnsi="Helvetica" w:cs="Helvetica"/>
+          <w:color w:val="202124"/>
+          <w:sz w:val="26"/>
+          <w:szCs w:val="26"/>
+        </w:rPr>
+        <w:t xml:space="preserve">Click </w:t>
+      </w:r>
+      <w:r>
+        <w:rPr>
+          <w:rFonts w:ascii="Helvetica" w:eastAsia="Times New Roman" w:hAnsi="Helvetica" w:cs="Helvetica"/>
+          <w:b/>
+          <w:bCs/>
+          <w:color w:val="202124"/>
+          <w:sz w:val="26"/>
+          <w:szCs w:val="26"/>
+        </w:rPr>
+        <w:t>Create user</w:t>
       </w:r>
     </w:p>
     <w:p>
@@ -1731,32 +1386,19 @@
         <w:spacing w:after="0" w:line="240" w:lineRule="auto"/>
         <w:rPr>
           <w:rFonts w:ascii="Helvetica" w:eastAsia="Times New Roman" w:hAnsi="Helvetica" w:cs="Helvetica"/>
-          <w:b/>
-          <w:bCs/>
-          <w:color w:val="202124"/>
-          <w:sz w:val="26"/>
-          <w:szCs w:val="26"/>
-        </w:rPr>
-      </w:pPr>
-      <w:r>
-        <w:rPr>
-          <w:rFonts w:ascii="Helvetica" w:eastAsia="Times New Roman" w:hAnsi="Helvetica" w:cs="Helvetica"/>
-          <w:color w:val="202124"/>
-          <w:sz w:val="26"/>
-          <w:szCs w:val="26"/>
-        </w:rPr>
-        <w:t>Click</w:t>
-      </w:r>
-      <w:r>
-        <w:rPr>
-          <w:rFonts w:ascii="Helvetica" w:eastAsia="Times New Roman" w:hAnsi="Helvetica" w:cs="Helvetica"/>
-          <w:b/>
-          <w:bCs/>
-          <w:color w:val="202124"/>
-          <w:sz w:val="26"/>
-          <w:szCs w:val="26"/>
-        </w:rPr>
-        <w:t xml:space="preserve"> Create New Group</w:t>
+          <w:color w:val="202124"/>
+          <w:sz w:val="26"/>
+          <w:szCs w:val="26"/>
+        </w:rPr>
+      </w:pPr>
+      <w:r>
+        <w:rPr>
+          <w:rFonts w:ascii="Helvetica" w:eastAsia="Times New Roman" w:hAnsi="Helvetica" w:cs="Helvetica"/>
+          <w:color w:val="202124"/>
+          <w:sz w:val="26"/>
+          <w:szCs w:val="26"/>
+        </w:rPr>
+        <w:t>Finally, download the csv file to your computer containing user credentials.</w:t>
       </w:r>
     </w:p>
     <w:p>
@@ -1764,8 +1406,6 @@
         <w:spacing w:after="0" w:line="240" w:lineRule="auto"/>
         <w:rPr>
           <w:rFonts w:ascii="Helvetica" w:eastAsia="Times New Roman" w:hAnsi="Helvetica" w:cs="Helvetica"/>
-          <w:b/>
-          <w:bCs/>
           <w:color w:val="202124"/>
           <w:sz w:val="26"/>
           <w:szCs w:val="26"/>
@@ -1776,10 +1416,10 @@
           <w:noProof/>
         </w:rPr>
         <w:drawing>
-          <wp:inline distT="0" distB="0" distL="0" distR="0" wp14:anchorId="3DD2070E" wp14:editId="57F74B23">
-            <wp:extent cx="5943600" cy="852805"/>
-            <wp:effectExtent l="0" t="0" r="0" b="4445"/>
-            <wp:docPr id="7" name="Picture 7"/>
+          <wp:inline distT="0" distB="0" distL="0" distR="0" wp14:anchorId="6B9553B0" wp14:editId="0150F707">
+            <wp:extent cx="5943600" cy="1717675"/>
+            <wp:effectExtent l="0" t="0" r="0" b="0"/>
+            <wp:docPr id="14" name="Picture 14" descr="Graphical user interface, text, application, Word&#10;&#10;Description automatically generated"/>
             <wp:cNvGraphicFramePr>
               <a:graphicFrameLocks xmlns:a="http://schemas.openxmlformats.org/drawingml/2006/main" noChangeAspect="1"/>
             </wp:cNvGraphicFramePr>
@@ -1787,7 +1427,7 @@
               <a:graphicData uri="http://schemas.openxmlformats.org/drawingml/2006/picture">
                 <pic:pic xmlns:pic="http://schemas.openxmlformats.org/drawingml/2006/picture">
                   <pic:nvPicPr>
-                    <pic:cNvPr id="1" name=""/>
+                    <pic:cNvPr id="14" name="Picture 14" descr="Graphical user interface, text, application, Word&#10;&#10;Description automatically generated"/>
                     <pic:cNvPicPr/>
                   </pic:nvPicPr>
                   <pic:blipFill>
@@ -1799,7 +1439,7 @@
                   <pic:spPr>
                     <a:xfrm>
                       <a:off x="0" y="0"/>
-                      <a:ext cx="5943600" cy="852805"/>
+                      <a:ext cx="5943600" cy="1717675"/>
                     </a:xfrm>
                     <a:prstGeom prst="rect">
                       <a:avLst/>
@@ -1822,34 +1462,118 @@
         <w:spacing w:after="0" w:line="240" w:lineRule="auto"/>
         <w:rPr>
           <w:rFonts w:ascii="Helvetica" w:eastAsia="Times New Roman" w:hAnsi="Helvetica" w:cs="Helvetica"/>
-          <w:b/>
-          <w:bCs/>
-          <w:color w:val="202124"/>
-          <w:sz w:val="26"/>
-          <w:szCs w:val="26"/>
-        </w:rPr>
-      </w:pPr>
-      <w:r>
-        <w:rPr>
-          <w:rFonts w:ascii="Helvetica" w:eastAsia="Times New Roman" w:hAnsi="Helvetica" w:cs="Helvetica"/>
-          <w:b/>
-          <w:bCs/>
-          <w:color w:val="202124"/>
-          <w:sz w:val="26"/>
-          <w:szCs w:val="26"/>
-        </w:rPr>
-        <w:t xml:space="preserve">Group Name: </w:t>
-      </w:r>
-      <w:r>
-        <w:rPr>
-          <w:rFonts w:ascii="Helvetica" w:eastAsia="Times New Roman" w:hAnsi="Helvetica" w:cs="Helvetica"/>
-          <w:color w:val="202124"/>
-          <w:sz w:val="26"/>
-          <w:szCs w:val="26"/>
-          <w:highlight w:val="lightGray"/>
-        </w:rPr>
-        <w:t>EC2-Admin</w:t>
-      </w:r>
+          <w:color w:val="202124"/>
+          <w:sz w:val="26"/>
+          <w:szCs w:val="26"/>
+        </w:rPr>
+      </w:pPr>
+      <w:r>
+        <w:rPr>
+          <w:rFonts w:ascii="Helvetica" w:eastAsia="Times New Roman" w:hAnsi="Helvetica" w:cs="Helvetica"/>
+          <w:color w:val="202124"/>
+          <w:sz w:val="26"/>
+          <w:szCs w:val="26"/>
+        </w:rPr>
+        <w:t xml:space="preserve">Repeat above steps for </w:t>
+      </w:r>
+      <w:r>
+        <w:rPr>
+          <w:rFonts w:ascii="Helvetica" w:eastAsia="Times New Roman" w:hAnsi="Helvetica" w:cs="Helvetica"/>
+          <w:b/>
+          <w:bCs/>
+          <w:color w:val="202124"/>
+          <w:sz w:val="26"/>
+          <w:szCs w:val="26"/>
+        </w:rPr>
+        <w:t xml:space="preserve">user-2 </w:t>
+      </w:r>
+      <w:r>
+        <w:rPr>
+          <w:rFonts w:ascii="Helvetica" w:eastAsia="Times New Roman" w:hAnsi="Helvetica" w:cs="Helvetica"/>
+          <w:color w:val="202124"/>
+          <w:sz w:val="26"/>
+          <w:szCs w:val="26"/>
+        </w:rPr>
+        <w:t>and</w:t>
+      </w:r>
+      <w:r>
+        <w:rPr>
+          <w:rFonts w:ascii="Helvetica" w:eastAsia="Times New Roman" w:hAnsi="Helvetica" w:cs="Helvetica"/>
+          <w:b/>
+          <w:bCs/>
+          <w:color w:val="202124"/>
+          <w:sz w:val="26"/>
+          <w:szCs w:val="26"/>
+        </w:rPr>
+        <w:t xml:space="preserve"> user-3</w:t>
+      </w:r>
+    </w:p>
+    <w:p>
+      <w:pPr>
+        <w:pStyle w:val="ListParagraph"/>
+        <w:spacing w:after="0" w:line="240" w:lineRule="auto"/>
+        <w:ind w:left="360"/>
+        <w:rPr>
+          <w:rFonts w:ascii="Helvetica" w:eastAsia="Times New Roman" w:hAnsi="Helvetica" w:cs="Helvetica"/>
+          <w:b/>
+          <w:bCs/>
+          <w:color w:val="202124"/>
+          <w:sz w:val="26"/>
+          <w:szCs w:val="26"/>
+        </w:rPr>
+      </w:pPr>
+    </w:p>
+    <w:p>
+      <w:pPr>
+        <w:pStyle w:val="ListParagraph"/>
+        <w:spacing w:after="0" w:line="240" w:lineRule="auto"/>
+        <w:ind w:left="0"/>
+        <w:rPr>
+          <w:rFonts w:ascii="Helvetica" w:eastAsia="Times New Roman" w:hAnsi="Helvetica" w:cs="Helvetica"/>
+          <w:b/>
+          <w:bCs/>
+          <w:color w:val="202124"/>
+          <w:sz w:val="26"/>
+          <w:szCs w:val="26"/>
+        </w:rPr>
+      </w:pPr>
+      <w:r>
+        <w:rPr>
+          <w:rFonts w:ascii="Helvetica" w:eastAsia="Times New Roman" w:hAnsi="Helvetica" w:cs="Helvetica"/>
+          <w:b/>
+          <w:bCs/>
+          <w:color w:val="202124"/>
+          <w:sz w:val="26"/>
+          <w:szCs w:val="26"/>
+        </w:rPr>
+        <w:t xml:space="preserve">Creating IAM </w:t>
+      </w:r>
+      <w:r>
+        <w:rPr>
+          <w:rFonts w:ascii="Helvetica" w:eastAsia="Times New Roman" w:hAnsi="Helvetica" w:cs="Helvetica"/>
+          <w:b/>
+          <w:bCs/>
+          <w:color w:val="202124"/>
+          <w:sz w:val="26"/>
+          <w:szCs w:val="26"/>
+        </w:rPr>
+        <w:t>Groups</w:t>
+      </w:r>
+    </w:p>
+    <w:p>
+      <w:pPr>
+        <w:pStyle w:val="ListParagraph"/>
+        <w:spacing w:after="0" w:line="240" w:lineRule="auto"/>
+        <w:ind w:left="0"/>
+        <w:rPr>
+          <w:rFonts w:ascii="Helvetica" w:eastAsia="Times New Roman" w:hAnsi="Helvetica" w:cs="Helvetica"/>
+          <w:b/>
+          <w:bCs/>
+          <w:color w:val="202124"/>
+          <w:sz w:val="26"/>
+          <w:szCs w:val="26"/>
+        </w:rPr>
+      </w:pPr>
     </w:p>
     <w:p>
       <w:pPr>
@@ -1875,16 +1599,204 @@
           <w:sz w:val="26"/>
           <w:szCs w:val="26"/>
         </w:rPr>
-        <w:t>Scroll down to the bottom of the page and c</w:t>
-      </w:r>
-      <w:r>
-        <w:rPr>
-          <w:rFonts w:ascii="Helvetica" w:eastAsia="Times New Roman" w:hAnsi="Helvetica" w:cs="Helvetica"/>
-          <w:color w:val="202124"/>
-          <w:sz w:val="26"/>
-          <w:szCs w:val="26"/>
-        </w:rPr>
-        <w:t>lick</w:t>
+        <w:t>In the navigation pane on the left, click </w:t>
+      </w:r>
+      <w:r>
+        <w:rPr>
+          <w:rFonts w:ascii="Helvetica" w:eastAsia="Times New Roman" w:hAnsi="Helvetica" w:cs="Helvetica"/>
+          <w:b/>
+          <w:bCs/>
+          <w:color w:val="202124"/>
+          <w:sz w:val="26"/>
+          <w:szCs w:val="26"/>
+        </w:rPr>
+        <w:t>User</w:t>
+      </w:r>
+      <w:r>
+        <w:rPr>
+          <w:rFonts w:ascii="Helvetica" w:eastAsia="Times New Roman" w:hAnsi="Helvetica" w:cs="Helvetica"/>
+          <w:color w:val="202124"/>
+          <w:sz w:val="26"/>
+          <w:szCs w:val="26"/>
+        </w:rPr>
+        <w:t xml:space="preserve"> </w:t>
+      </w:r>
+      <w:r>
+        <w:rPr>
+          <w:rFonts w:ascii="Helvetica" w:eastAsia="Times New Roman" w:hAnsi="Helvetica" w:cs="Helvetica"/>
+          <w:b/>
+          <w:bCs/>
+          <w:color w:val="202124"/>
+          <w:sz w:val="26"/>
+          <w:szCs w:val="26"/>
+        </w:rPr>
+        <w:t>Groups</w:t>
+      </w:r>
+    </w:p>
+    <w:p>
+      <w:pPr>
+        <w:pStyle w:val="ListParagraph"/>
+        <w:numPr>
+          <w:ilvl w:val="0"/>
+          <w:numId w:val="62"/>
+        </w:numPr>
+        <w:spacing w:after="0" w:line="240" w:lineRule="auto"/>
+        <w:rPr>
+          <w:rFonts w:ascii="Helvetica" w:eastAsia="Times New Roman" w:hAnsi="Helvetica" w:cs="Helvetica"/>
+          <w:color w:val="202124"/>
+          <w:sz w:val="26"/>
+          <w:szCs w:val="26"/>
+        </w:rPr>
+      </w:pPr>
+      <w:r>
+        <w:rPr>
+          <w:rFonts w:ascii="Helvetica" w:eastAsia="Times New Roman" w:hAnsi="Helvetica" w:cs="Helvetica"/>
+          <w:color w:val="202124"/>
+          <w:sz w:val="26"/>
+          <w:szCs w:val="26"/>
+        </w:rPr>
+        <w:t xml:space="preserve">Let’s create </w:t>
+      </w:r>
+      <w:r>
+        <w:rPr>
+          <w:rFonts w:ascii="Helvetica" w:eastAsia="Times New Roman" w:hAnsi="Helvetica" w:cs="Helvetica"/>
+          <w:color w:val="202124"/>
+          <w:sz w:val="26"/>
+          <w:szCs w:val="26"/>
+        </w:rPr>
+        <w:t>3</w:t>
+      </w:r>
+      <w:r>
+        <w:rPr>
+          <w:rFonts w:ascii="Helvetica" w:eastAsia="Times New Roman" w:hAnsi="Helvetica" w:cs="Helvetica"/>
+          <w:color w:val="202124"/>
+          <w:sz w:val="26"/>
+          <w:szCs w:val="26"/>
+        </w:rPr>
+        <w:t xml:space="preserve"> user groups</w:t>
+      </w:r>
+    </w:p>
+    <w:p>
+      <w:pPr>
+        <w:numPr>
+          <w:ilvl w:val="1"/>
+          <w:numId w:val="62"/>
+        </w:numPr>
+        <w:spacing w:after="0" w:line="240" w:lineRule="auto"/>
+        <w:rPr>
+          <w:rFonts w:ascii="Helvetica" w:eastAsia="Times New Roman" w:hAnsi="Helvetica" w:cs="Helvetica"/>
+          <w:color w:val="202124"/>
+          <w:sz w:val="26"/>
+          <w:szCs w:val="26"/>
+        </w:rPr>
+      </w:pPr>
+      <w:r>
+        <w:rPr>
+          <w:rFonts w:ascii="Helvetica" w:eastAsia="Times New Roman" w:hAnsi="Helvetica" w:cs="Helvetica"/>
+          <w:color w:val="202124"/>
+          <w:sz w:val="26"/>
+          <w:szCs w:val="26"/>
+        </w:rPr>
+        <w:t>EC2-Admin</w:t>
+      </w:r>
+    </w:p>
+    <w:p>
+      <w:pPr>
+        <w:numPr>
+          <w:ilvl w:val="1"/>
+          <w:numId w:val="62"/>
+        </w:numPr>
+        <w:spacing w:after="0" w:line="240" w:lineRule="auto"/>
+        <w:rPr>
+          <w:rFonts w:ascii="Helvetica" w:eastAsia="Times New Roman" w:hAnsi="Helvetica" w:cs="Helvetica"/>
+          <w:color w:val="202124"/>
+          <w:sz w:val="26"/>
+          <w:szCs w:val="26"/>
+        </w:rPr>
+      </w:pPr>
+      <w:r>
+        <w:rPr>
+          <w:rFonts w:ascii="Helvetica" w:eastAsia="Times New Roman" w:hAnsi="Helvetica" w:cs="Helvetica"/>
+          <w:color w:val="202124"/>
+          <w:sz w:val="26"/>
+          <w:szCs w:val="26"/>
+        </w:rPr>
+        <w:t>EC2-Support</w:t>
+      </w:r>
+    </w:p>
+    <w:p>
+      <w:pPr>
+        <w:numPr>
+          <w:ilvl w:val="1"/>
+          <w:numId w:val="62"/>
+        </w:numPr>
+        <w:spacing w:after="0" w:line="240" w:lineRule="auto"/>
+        <w:rPr>
+          <w:rFonts w:ascii="Helvetica" w:eastAsia="Times New Roman" w:hAnsi="Helvetica" w:cs="Helvetica"/>
+          <w:color w:val="202124"/>
+          <w:sz w:val="26"/>
+          <w:szCs w:val="26"/>
+        </w:rPr>
+      </w:pPr>
+      <w:r>
+        <w:rPr>
+          <w:rFonts w:ascii="Helvetica" w:eastAsia="Times New Roman" w:hAnsi="Helvetica" w:cs="Helvetica"/>
+          <w:color w:val="202124"/>
+          <w:sz w:val="26"/>
+          <w:szCs w:val="26"/>
+        </w:rPr>
+        <w:t>S3-Support</w:t>
+      </w:r>
+    </w:p>
+    <w:p>
+      <w:pPr>
+        <w:numPr>
+          <w:ilvl w:val="0"/>
+          <w:numId w:val="62"/>
+        </w:numPr>
+        <w:spacing w:after="0" w:line="240" w:lineRule="auto"/>
+        <w:rPr>
+          <w:rFonts w:ascii="Helvetica" w:eastAsia="Times New Roman" w:hAnsi="Helvetica" w:cs="Helvetica"/>
+          <w:color w:val="202124"/>
+          <w:sz w:val="26"/>
+          <w:szCs w:val="26"/>
+        </w:rPr>
+      </w:pPr>
+      <w:r>
+        <w:rPr>
+          <w:rFonts w:ascii="Helvetica" w:eastAsia="Times New Roman" w:hAnsi="Helvetica" w:cs="Helvetica"/>
+          <w:color w:val="202124"/>
+          <w:sz w:val="26"/>
+          <w:szCs w:val="26"/>
+        </w:rPr>
+        <w:t>To create the first group,</w:t>
+      </w:r>
+    </w:p>
+    <w:p>
+      <w:pPr>
+        <w:pStyle w:val="ListParagraph"/>
+        <w:numPr>
+          <w:ilvl w:val="0"/>
+          <w:numId w:val="62"/>
+        </w:numPr>
+        <w:spacing w:after="0" w:line="240" w:lineRule="auto"/>
+        <w:rPr>
+          <w:rFonts w:ascii="Helvetica" w:eastAsia="Times New Roman" w:hAnsi="Helvetica" w:cs="Helvetica"/>
+          <w:b/>
+          <w:bCs/>
+          <w:color w:val="202124"/>
+          <w:sz w:val="26"/>
+          <w:szCs w:val="26"/>
+        </w:rPr>
+      </w:pPr>
+      <w:r>
+        <w:rPr>
+          <w:rFonts w:ascii="Helvetica" w:eastAsia="Times New Roman" w:hAnsi="Helvetica" w:cs="Helvetica"/>
+          <w:color w:val="202124"/>
+          <w:sz w:val="26"/>
+          <w:szCs w:val="26"/>
+        </w:rPr>
+        <w:t>Click</w:t>
       </w:r>
       <w:r>
         <w:rPr>
@@ -1915,10 +1827,10 @@
           <w:noProof/>
         </w:rPr>
         <w:drawing>
-          <wp:inline distT="0" distB="0" distL="0" distR="0" wp14:anchorId="6FAE3B13" wp14:editId="7D145307">
-            <wp:extent cx="5943600" cy="475615"/>
-            <wp:effectExtent l="0" t="0" r="0" b="635"/>
-            <wp:docPr id="8" name="Picture 8"/>
+          <wp:inline distT="0" distB="0" distL="0" distR="0" wp14:anchorId="3DD2070E" wp14:editId="57F74B23">
+            <wp:extent cx="5943600" cy="852805"/>
+            <wp:effectExtent l="0" t="0" r="0" b="4445"/>
+            <wp:docPr id="7" name="Picture 7"/>
             <wp:cNvGraphicFramePr>
               <a:graphicFrameLocks xmlns:a="http://schemas.openxmlformats.org/drawingml/2006/main" noChangeAspect="1"/>
             </wp:cNvGraphicFramePr>
@@ -1938,7 +1850,7 @@
                   <pic:spPr>
                     <a:xfrm>
                       <a:off x="0" y="0"/>
-                      <a:ext cx="5943600" cy="475615"/>
+                      <a:ext cx="5943600" cy="852805"/>
                     </a:xfrm>
                     <a:prstGeom prst="rect">
                       <a:avLst/>
@@ -1954,43 +1866,51 @@
     <w:p>
       <w:pPr>
         <w:pStyle w:val="ListParagraph"/>
+        <w:numPr>
+          <w:ilvl w:val="0"/>
+          <w:numId w:val="62"/>
+        </w:numPr>
         <w:spacing w:after="0" w:line="240" w:lineRule="auto"/>
-        <w:ind w:left="360"/>
-        <w:rPr>
-          <w:rFonts w:ascii="Helvetica" w:eastAsia="Times New Roman" w:hAnsi="Helvetica" w:cs="Helvetica"/>
-          <w:color w:val="202124"/>
-          <w:sz w:val="26"/>
-          <w:szCs w:val="26"/>
-        </w:rPr>
-      </w:pPr>
-      <w:r>
-        <w:rPr>
-          <w:rFonts w:ascii="Helvetica" w:eastAsia="Times New Roman" w:hAnsi="Helvetica" w:cs="Helvetica"/>
-          <w:color w:val="202124"/>
-          <w:sz w:val="26"/>
-          <w:szCs w:val="26"/>
-        </w:rPr>
-        <w:t>We need to setup inline policy for</w:t>
-      </w:r>
-      <w:r>
-        <w:rPr>
-          <w:rFonts w:ascii="Helvetica" w:eastAsia="Times New Roman" w:hAnsi="Helvetica" w:cs="Helvetica"/>
-          <w:b/>
-          <w:bCs/>
-          <w:color w:val="202124"/>
-          <w:sz w:val="26"/>
-          <w:szCs w:val="26"/>
-        </w:rPr>
-        <w:t xml:space="preserve"> EC2-Admin </w:t>
-      </w:r>
-      <w:r>
-        <w:rPr>
-          <w:rFonts w:ascii="Helvetica" w:eastAsia="Times New Roman" w:hAnsi="Helvetica" w:cs="Helvetica"/>
-          <w:color w:val="202124"/>
-          <w:sz w:val="26"/>
-          <w:szCs w:val="26"/>
-        </w:rPr>
-        <w:t>Group</w:t>
+        <w:rPr>
+          <w:rFonts w:ascii="Helvetica" w:eastAsia="Times New Roman" w:hAnsi="Helvetica" w:cs="Helvetica"/>
+          <w:b/>
+          <w:bCs/>
+          <w:color w:val="202124"/>
+          <w:sz w:val="26"/>
+          <w:szCs w:val="26"/>
+        </w:rPr>
+      </w:pPr>
+      <w:r>
+        <w:rPr>
+          <w:rFonts w:ascii="Helvetica" w:eastAsia="Times New Roman" w:hAnsi="Helvetica" w:cs="Helvetica"/>
+          <w:b/>
+          <w:bCs/>
+          <w:color w:val="202124"/>
+          <w:sz w:val="26"/>
+          <w:szCs w:val="26"/>
+        </w:rPr>
+        <w:t xml:space="preserve">User </w:t>
+      </w:r>
+      <w:r>
+        <w:rPr>
+          <w:rFonts w:ascii="Helvetica" w:eastAsia="Times New Roman" w:hAnsi="Helvetica" w:cs="Helvetica"/>
+          <w:b/>
+          <w:bCs/>
+          <w:color w:val="202124"/>
+          <w:sz w:val="26"/>
+          <w:szCs w:val="26"/>
+        </w:rPr>
+        <w:t xml:space="preserve">Group Name: </w:t>
+      </w:r>
+      <w:r>
+        <w:rPr>
+          <w:rFonts w:ascii="Helvetica" w:eastAsia="Times New Roman" w:hAnsi="Helvetica" w:cs="Helvetica"/>
+          <w:color w:val="202124"/>
+          <w:sz w:val="26"/>
+          <w:szCs w:val="26"/>
+          <w:highlight w:val="lightGray"/>
+        </w:rPr>
+        <w:t>EC2-Admin</w:t>
       </w:r>
     </w:p>
     <w:p>
@@ -1998,7 +1918,7 @@
         <w:pStyle w:val="ListParagraph"/>
         <w:numPr>
           <w:ilvl w:val="0"/>
-          <w:numId w:val="63"/>
+          <w:numId w:val="62"/>
         </w:numPr>
         <w:spacing w:after="0" w:line="240" w:lineRule="auto"/>
         <w:rPr>
@@ -2017,45 +1937,31 @@
           <w:sz w:val="26"/>
           <w:szCs w:val="26"/>
         </w:rPr>
-        <w:t xml:space="preserve">Navigate to the newly created </w:t>
-      </w:r>
-      <w:r>
-        <w:rPr>
-          <w:rFonts w:ascii="Helvetica" w:eastAsia="Times New Roman" w:hAnsi="Helvetica" w:cs="Helvetica"/>
-          <w:b/>
-          <w:bCs/>
-          <w:color w:val="202124"/>
-          <w:sz w:val="26"/>
-          <w:szCs w:val="26"/>
-        </w:rPr>
-        <w:t xml:space="preserve">EC2-Admin </w:t>
-      </w:r>
-      <w:r>
-        <w:rPr>
-          <w:rFonts w:ascii="Helvetica" w:eastAsia="Times New Roman" w:hAnsi="Helvetica" w:cs="Helvetica"/>
-          <w:color w:val="202124"/>
-          <w:sz w:val="26"/>
-          <w:szCs w:val="26"/>
-        </w:rPr>
-        <w:t>Group</w:t>
-      </w:r>
-      <w:r>
-        <w:rPr>
-          <w:rFonts w:ascii="Helvetica" w:eastAsia="Times New Roman" w:hAnsi="Helvetica" w:cs="Helvetica"/>
-          <w:color w:val="202124"/>
-          <w:sz w:val="26"/>
-          <w:szCs w:val="26"/>
-        </w:rPr>
-        <w:t xml:space="preserve"> and click on it</w:t>
-      </w:r>
-    </w:p>
-    <w:p>
-      <w:pPr>
-        <w:pStyle w:val="ListParagraph"/>
-        <w:numPr>
-          <w:ilvl w:val="0"/>
-          <w:numId w:val="63"/>
-        </w:numPr>
+        <w:t>Scroll down to the bottom of the page and c</w:t>
+      </w:r>
+      <w:r>
+        <w:rPr>
+          <w:rFonts w:ascii="Helvetica" w:eastAsia="Times New Roman" w:hAnsi="Helvetica" w:cs="Helvetica"/>
+          <w:color w:val="202124"/>
+          <w:sz w:val="26"/>
+          <w:szCs w:val="26"/>
+        </w:rPr>
+        <w:t>lick</w:t>
+      </w:r>
+      <w:r>
+        <w:rPr>
+          <w:rFonts w:ascii="Helvetica" w:eastAsia="Times New Roman" w:hAnsi="Helvetica" w:cs="Helvetica"/>
+          <w:b/>
+          <w:bCs/>
+          <w:color w:val="202124"/>
+          <w:sz w:val="26"/>
+          <w:szCs w:val="26"/>
+        </w:rPr>
+        <w:t xml:space="preserve"> Create Group</w:t>
+      </w:r>
+    </w:p>
+    <w:p>
+      <w:pPr>
         <w:spacing w:after="0" w:line="240" w:lineRule="auto"/>
         <w:rPr>
           <w:rFonts w:ascii="Helvetica" w:eastAsia="Times New Roman" w:hAnsi="Helvetica" w:cs="Helvetica"/>
@@ -2068,55 +1974,14 @@
       </w:pPr>
       <w:r>
         <w:rPr>
-          <w:rFonts w:ascii="Helvetica" w:eastAsia="Times New Roman" w:hAnsi="Helvetica" w:cs="Helvetica"/>
-          <w:color w:val="202124"/>
-          <w:sz w:val="26"/>
-          <w:szCs w:val="26"/>
-        </w:rPr>
-        <w:t>Select</w:t>
-      </w:r>
-      <w:r>
-        <w:rPr>
-          <w:rFonts w:ascii="Helvetica" w:eastAsia="Times New Roman" w:hAnsi="Helvetica" w:cs="Helvetica"/>
-          <w:b/>
-          <w:bCs/>
-          <w:color w:val="202124"/>
-          <w:sz w:val="26"/>
-          <w:szCs w:val="26"/>
-        </w:rPr>
-        <w:t xml:space="preserve"> Permission </w:t>
-      </w:r>
-      <w:r>
-        <w:rPr>
-          <w:rFonts w:ascii="Helvetica" w:eastAsia="Times New Roman" w:hAnsi="Helvetica" w:cs="Helvetica"/>
-          <w:color w:val="202124"/>
-          <w:sz w:val="26"/>
-          <w:szCs w:val="26"/>
-        </w:rPr>
-        <w:t>tab</w:t>
-      </w:r>
-    </w:p>
-    <w:p>
-      <w:pPr>
-        <w:spacing w:after="0" w:line="240" w:lineRule="auto"/>
-        <w:rPr>
-          <w:rFonts w:ascii="Helvetica" w:eastAsia="Times New Roman" w:hAnsi="Helvetica" w:cs="Helvetica"/>
-          <w:b/>
-          <w:bCs/>
-          <w:color w:val="202124"/>
-          <w:sz w:val="26"/>
-          <w:szCs w:val="26"/>
-        </w:rPr>
-      </w:pPr>
-      <w:r>
-        <w:rPr>
           <w:noProof/>
         </w:rPr>
+        <w:lastRenderedPageBreak/>
         <w:drawing>
-          <wp:inline distT="0" distB="0" distL="0" distR="0" wp14:anchorId="6BA5192D" wp14:editId="0C82B5A8">
-            <wp:extent cx="1879600" cy="2520818"/>
-            <wp:effectExtent l="0" t="0" r="6350" b="0"/>
-            <wp:docPr id="9" name="Picture 9"/>
+          <wp:inline distT="0" distB="0" distL="0" distR="0" wp14:anchorId="6FAE3B13" wp14:editId="7D145307">
+            <wp:extent cx="5943600" cy="475615"/>
+            <wp:effectExtent l="0" t="0" r="0" b="635"/>
+            <wp:docPr id="8" name="Picture 8"/>
             <wp:cNvGraphicFramePr>
               <a:graphicFrameLocks xmlns:a="http://schemas.openxmlformats.org/drawingml/2006/main" noChangeAspect="1"/>
             </wp:cNvGraphicFramePr>
@@ -2136,7 +2001,7 @@
                   <pic:spPr>
                     <a:xfrm>
                       <a:off x="0" y="0"/>
-                      <a:ext cx="1887155" cy="2530950"/>
+                      <a:ext cx="5943600" cy="475615"/>
                     </a:xfrm>
                     <a:prstGeom prst="rect">
                       <a:avLst/>
@@ -2152,6 +2017,48 @@
     <w:p>
       <w:pPr>
         <w:pStyle w:val="ListParagraph"/>
+        <w:spacing w:after="0" w:line="240" w:lineRule="auto"/>
+        <w:ind w:left="360"/>
+        <w:rPr>
+          <w:rFonts w:ascii="Helvetica" w:eastAsia="Times New Roman" w:hAnsi="Helvetica" w:cs="Helvetica"/>
+          <w:color w:val="202124"/>
+          <w:sz w:val="26"/>
+          <w:szCs w:val="26"/>
+        </w:rPr>
+      </w:pPr>
+      <w:r>
+        <w:rPr>
+          <w:rFonts w:ascii="Helvetica" w:eastAsia="Times New Roman" w:hAnsi="Helvetica" w:cs="Helvetica"/>
+          <w:color w:val="202124"/>
+          <w:sz w:val="26"/>
+          <w:szCs w:val="26"/>
+        </w:rPr>
+        <w:t>We need to setup inline policy for</w:t>
+      </w:r>
+      <w:r>
+        <w:rPr>
+          <w:rFonts w:ascii="Helvetica" w:eastAsia="Times New Roman" w:hAnsi="Helvetica" w:cs="Helvetica"/>
+          <w:b/>
+          <w:bCs/>
+          <w:color w:val="202124"/>
+          <w:sz w:val="26"/>
+          <w:szCs w:val="26"/>
+        </w:rPr>
+        <w:t xml:space="preserve"> EC2-Admin </w:t>
+      </w:r>
+      <w:r>
+        <w:rPr>
+          <w:rFonts w:ascii="Helvetica" w:eastAsia="Times New Roman" w:hAnsi="Helvetica" w:cs="Helvetica"/>
+          <w:color w:val="202124"/>
+          <w:sz w:val="26"/>
+          <w:szCs w:val="26"/>
+        </w:rPr>
+        <w:t>Group</w:t>
+      </w:r>
+    </w:p>
+    <w:p>
+      <w:pPr>
+        <w:pStyle w:val="ListParagraph"/>
         <w:numPr>
           <w:ilvl w:val="0"/>
           <w:numId w:val="63"/>
@@ -2173,42 +2080,45 @@
           <w:sz w:val="26"/>
           <w:szCs w:val="26"/>
         </w:rPr>
-        <w:t>Click</w:t>
-      </w:r>
-      <w:r>
-        <w:rPr>
-          <w:rFonts w:ascii="Helvetica" w:eastAsia="Times New Roman" w:hAnsi="Helvetica" w:cs="Helvetica"/>
-          <w:color w:val="202124"/>
-          <w:sz w:val="26"/>
-          <w:szCs w:val="26"/>
-        </w:rPr>
-        <w:t xml:space="preserve"> on</w:t>
-      </w:r>
-      <w:r>
-        <w:rPr>
-          <w:rFonts w:ascii="Helvetica" w:eastAsia="Times New Roman" w:hAnsi="Helvetica" w:cs="Helvetica"/>
-          <w:b/>
-          <w:bCs/>
-          <w:color w:val="202124"/>
-          <w:sz w:val="26"/>
-          <w:szCs w:val="26"/>
-        </w:rPr>
-        <w:t xml:space="preserve"> </w:t>
-      </w:r>
-      <w:r>
-        <w:rPr>
-          <w:rFonts w:ascii="Helvetica" w:eastAsia="Times New Roman" w:hAnsi="Helvetica" w:cs="Helvetica"/>
-          <w:b/>
-          <w:bCs/>
-          <w:color w:val="202124"/>
-          <w:sz w:val="26"/>
-          <w:szCs w:val="26"/>
-        </w:rPr>
-        <w:t>Add Permission</w:t>
-      </w:r>
-    </w:p>
-    <w:p>
-      <w:pPr>
+        <w:t xml:space="preserve">Navigate to the newly created </w:t>
+      </w:r>
+      <w:r>
+        <w:rPr>
+          <w:rFonts w:ascii="Helvetica" w:eastAsia="Times New Roman" w:hAnsi="Helvetica" w:cs="Helvetica"/>
+          <w:b/>
+          <w:bCs/>
+          <w:color w:val="202124"/>
+          <w:sz w:val="26"/>
+          <w:szCs w:val="26"/>
+        </w:rPr>
+        <w:t xml:space="preserve">EC2-Admin </w:t>
+      </w:r>
+      <w:r>
+        <w:rPr>
+          <w:rFonts w:ascii="Helvetica" w:eastAsia="Times New Roman" w:hAnsi="Helvetica" w:cs="Helvetica"/>
+          <w:color w:val="202124"/>
+          <w:sz w:val="26"/>
+          <w:szCs w:val="26"/>
+        </w:rPr>
+        <w:t>Group</w:t>
+      </w:r>
+      <w:r>
+        <w:rPr>
+          <w:rFonts w:ascii="Helvetica" w:eastAsia="Times New Roman" w:hAnsi="Helvetica" w:cs="Helvetica"/>
+          <w:color w:val="202124"/>
+          <w:sz w:val="26"/>
+          <w:szCs w:val="26"/>
+        </w:rPr>
+        <w:t xml:space="preserve"> and click on it</w:t>
+      </w:r>
+    </w:p>
+    <w:p>
+      <w:pPr>
+        <w:pStyle w:val="ListParagraph"/>
+        <w:numPr>
+          <w:ilvl w:val="0"/>
+          <w:numId w:val="63"/>
+        </w:numPr>
         <w:spacing w:after="0" w:line="240" w:lineRule="auto"/>
         <w:rPr>
           <w:rFonts w:ascii="Helvetica" w:eastAsia="Times New Roman" w:hAnsi="Helvetica" w:cs="Helvetica"/>
@@ -2221,14 +2131,55 @@
       </w:pPr>
       <w:r>
         <w:rPr>
+          <w:rFonts w:ascii="Helvetica" w:eastAsia="Times New Roman" w:hAnsi="Helvetica" w:cs="Helvetica"/>
+          <w:color w:val="202124"/>
+          <w:sz w:val="26"/>
+          <w:szCs w:val="26"/>
+        </w:rPr>
+        <w:t>Select</w:t>
+      </w:r>
+      <w:r>
+        <w:rPr>
+          <w:rFonts w:ascii="Helvetica" w:eastAsia="Times New Roman" w:hAnsi="Helvetica" w:cs="Helvetica"/>
+          <w:b/>
+          <w:bCs/>
+          <w:color w:val="202124"/>
+          <w:sz w:val="26"/>
+          <w:szCs w:val="26"/>
+        </w:rPr>
+        <w:t xml:space="preserve"> Permission </w:t>
+      </w:r>
+      <w:r>
+        <w:rPr>
+          <w:rFonts w:ascii="Helvetica" w:eastAsia="Times New Roman" w:hAnsi="Helvetica" w:cs="Helvetica"/>
+          <w:color w:val="202124"/>
+          <w:sz w:val="26"/>
+          <w:szCs w:val="26"/>
+        </w:rPr>
+        <w:t>tab</w:t>
+      </w:r>
+    </w:p>
+    <w:p>
+      <w:pPr>
+        <w:spacing w:after="0" w:line="240" w:lineRule="auto"/>
+        <w:rPr>
+          <w:rFonts w:ascii="Helvetica" w:eastAsia="Times New Roman" w:hAnsi="Helvetica" w:cs="Helvetica"/>
+          <w:b/>
+          <w:bCs/>
+          <w:color w:val="202124"/>
+          <w:sz w:val="26"/>
+          <w:szCs w:val="26"/>
+        </w:rPr>
+      </w:pPr>
+      <w:r>
+        <w:rPr>
           <w:noProof/>
         </w:rPr>
-        <w:lastRenderedPageBreak/>
         <w:drawing>
-          <wp:inline distT="0" distB="0" distL="0" distR="0" wp14:anchorId="0CED64F8" wp14:editId="66CBA4FD">
-            <wp:extent cx="5943600" cy="814705"/>
-            <wp:effectExtent l="0" t="0" r="0" b="4445"/>
-            <wp:docPr id="10" name="Picture 10"/>
+          <wp:inline distT="0" distB="0" distL="0" distR="0" wp14:anchorId="6BA5192D" wp14:editId="0C82B5A8">
+            <wp:extent cx="1879600" cy="2520818"/>
+            <wp:effectExtent l="0" t="0" r="6350" b="0"/>
+            <wp:docPr id="9" name="Picture 9"/>
             <wp:cNvGraphicFramePr>
               <a:graphicFrameLocks xmlns:a="http://schemas.openxmlformats.org/drawingml/2006/main" noChangeAspect="1"/>
             </wp:cNvGraphicFramePr>
@@ -2248,6 +2199,117 @@
                   <pic:spPr>
                     <a:xfrm>
                       <a:off x="0" y="0"/>
+                      <a:ext cx="1887155" cy="2530950"/>
+                    </a:xfrm>
+                    <a:prstGeom prst="rect">
+                      <a:avLst/>
+                    </a:prstGeom>
+                  </pic:spPr>
+                </pic:pic>
+              </a:graphicData>
+            </a:graphic>
+          </wp:inline>
+        </w:drawing>
+      </w:r>
+    </w:p>
+    <w:p>
+      <w:pPr>
+        <w:pStyle w:val="ListParagraph"/>
+        <w:numPr>
+          <w:ilvl w:val="0"/>
+          <w:numId w:val="63"/>
+        </w:numPr>
+        <w:spacing w:after="0" w:line="240" w:lineRule="auto"/>
+        <w:rPr>
+          <w:rFonts w:ascii="Helvetica" w:eastAsia="Times New Roman" w:hAnsi="Helvetica" w:cs="Helvetica"/>
+          <w:b/>
+          <w:bCs/>
+          <w:color w:val="202124"/>
+          <w:sz w:val="26"/>
+          <w:szCs w:val="26"/>
+        </w:rPr>
+      </w:pPr>
+      <w:r>
+        <w:rPr>
+          <w:rFonts w:ascii="Helvetica" w:eastAsia="Times New Roman" w:hAnsi="Helvetica" w:cs="Helvetica"/>
+          <w:color w:val="202124"/>
+          <w:sz w:val="26"/>
+          <w:szCs w:val="26"/>
+        </w:rPr>
+        <w:t>Click</w:t>
+      </w:r>
+      <w:r>
+        <w:rPr>
+          <w:rFonts w:ascii="Helvetica" w:eastAsia="Times New Roman" w:hAnsi="Helvetica" w:cs="Helvetica"/>
+          <w:color w:val="202124"/>
+          <w:sz w:val="26"/>
+          <w:szCs w:val="26"/>
+        </w:rPr>
+        <w:t xml:space="preserve"> on</w:t>
+      </w:r>
+      <w:r>
+        <w:rPr>
+          <w:rFonts w:ascii="Helvetica" w:eastAsia="Times New Roman" w:hAnsi="Helvetica" w:cs="Helvetica"/>
+          <w:b/>
+          <w:bCs/>
+          <w:color w:val="202124"/>
+          <w:sz w:val="26"/>
+          <w:szCs w:val="26"/>
+        </w:rPr>
+        <w:t xml:space="preserve"> </w:t>
+      </w:r>
+      <w:r>
+        <w:rPr>
+          <w:rFonts w:ascii="Helvetica" w:eastAsia="Times New Roman" w:hAnsi="Helvetica" w:cs="Helvetica"/>
+          <w:b/>
+          <w:bCs/>
+          <w:color w:val="202124"/>
+          <w:sz w:val="26"/>
+          <w:szCs w:val="26"/>
+        </w:rPr>
+        <w:t>Add Permission</w:t>
+      </w:r>
+    </w:p>
+    <w:p>
+      <w:pPr>
+        <w:spacing w:after="0" w:line="240" w:lineRule="auto"/>
+        <w:rPr>
+          <w:rFonts w:ascii="Helvetica" w:eastAsia="Times New Roman" w:hAnsi="Helvetica" w:cs="Helvetica"/>
+          <w:b/>
+          <w:bCs/>
+          <w:color w:val="202124"/>
+          <w:sz w:val="26"/>
+          <w:szCs w:val="26"/>
+        </w:rPr>
+      </w:pPr>
+      <w:r>
+        <w:rPr>
+          <w:noProof/>
+        </w:rPr>
+        <w:drawing>
+          <wp:inline distT="0" distB="0" distL="0" distR="0" wp14:anchorId="0CED64F8" wp14:editId="66CBA4FD">
+            <wp:extent cx="5943600" cy="814705"/>
+            <wp:effectExtent l="0" t="0" r="0" b="4445"/>
+            <wp:docPr id="10" name="Picture 10"/>
+            <wp:cNvGraphicFramePr>
+              <a:graphicFrameLocks xmlns:a="http://schemas.openxmlformats.org/drawingml/2006/main" noChangeAspect="1"/>
+            </wp:cNvGraphicFramePr>
+            <a:graphic xmlns:a="http://schemas.openxmlformats.org/drawingml/2006/main">
+              <a:graphicData uri="http://schemas.openxmlformats.org/drawingml/2006/picture">
+                <pic:pic xmlns:pic="http://schemas.openxmlformats.org/drawingml/2006/picture">
+                  <pic:nvPicPr>
+                    <pic:cNvPr id="1" name=""/>
+                    <pic:cNvPicPr/>
+                  </pic:nvPicPr>
+                  <pic:blipFill>
+                    <a:blip r:embed="rId14"/>
+                    <a:stretch>
+                      <a:fillRect/>
+                    </a:stretch>
+                  </pic:blipFill>
+                  <pic:spPr>
+                    <a:xfrm>
+                      <a:off x="0" y="0"/>
                       <a:ext cx="5943600" cy="814705"/>
                     </a:xfrm>
                     <a:prstGeom prst="rect">
@@ -2345,19 +2407,8 @@
           <w:sz w:val="26"/>
           <w:szCs w:val="26"/>
         </w:rPr>
-        <w:t xml:space="preserve">Click on </w:t>
-      </w:r>
-      <w:proofErr w:type="spellStart"/>
-      <w:r>
-        <w:rPr>
-          <w:rFonts w:ascii="Helvetica" w:eastAsia="Times New Roman" w:hAnsi="Helvetica" w:cs="Helvetica"/>
-          <w:color w:val="202124"/>
-          <w:sz w:val="26"/>
-          <w:szCs w:val="26"/>
-        </w:rPr>
-        <w:t>Json</w:t>
-      </w:r>
-      <w:proofErr w:type="spellEnd"/>
+        <w:t>Click on Json</w:t>
+      </w:r>
     </w:p>
     <w:p>
       <w:pPr>
@@ -2396,6 +2447,84 @@
         </w:rPr>
         <w:t xml:space="preserve"> in Policy Document</w:t>
       </w:r>
+    </w:p>
+    <w:p>
+      <w:pPr>
+        <w:spacing w:after="0" w:line="240" w:lineRule="auto"/>
+        <w:rPr>
+          <w:rFonts w:ascii="Helvetica" w:eastAsia="Times New Roman" w:hAnsi="Helvetica" w:cs="Helvetica"/>
+          <w:b/>
+          <w:bCs/>
+          <w:color w:val="202124"/>
+          <w:sz w:val="26"/>
+          <w:szCs w:val="26"/>
+        </w:rPr>
+      </w:pPr>
+    </w:p>
+    <w:p>
+      <w:pPr>
+        <w:spacing w:after="0" w:line="240" w:lineRule="auto"/>
+        <w:rPr>
+          <w:rFonts w:ascii="Helvetica" w:eastAsia="Times New Roman" w:hAnsi="Helvetica" w:cs="Helvetica"/>
+          <w:b/>
+          <w:bCs/>
+          <w:color w:val="202124"/>
+          <w:sz w:val="26"/>
+          <w:szCs w:val="26"/>
+        </w:rPr>
+      </w:pPr>
+    </w:p>
+    <w:p>
+      <w:pPr>
+        <w:spacing w:after="0" w:line="240" w:lineRule="auto"/>
+        <w:rPr>
+          <w:rFonts w:ascii="Helvetica" w:eastAsia="Times New Roman" w:hAnsi="Helvetica" w:cs="Helvetica"/>
+          <w:b/>
+          <w:bCs/>
+          <w:color w:val="202124"/>
+          <w:sz w:val="26"/>
+          <w:szCs w:val="26"/>
+        </w:rPr>
+      </w:pPr>
+    </w:p>
+    <w:p>
+      <w:pPr>
+        <w:spacing w:after="0" w:line="240" w:lineRule="auto"/>
+        <w:rPr>
+          <w:rFonts w:ascii="Helvetica" w:eastAsia="Times New Roman" w:hAnsi="Helvetica" w:cs="Helvetica"/>
+          <w:b/>
+          <w:bCs/>
+          <w:color w:val="202124"/>
+          <w:sz w:val="26"/>
+          <w:szCs w:val="26"/>
+        </w:rPr>
+      </w:pPr>
+    </w:p>
+    <w:p>
+      <w:pPr>
+        <w:spacing w:after="0" w:line="240" w:lineRule="auto"/>
+        <w:rPr>
+          <w:rFonts w:ascii="Helvetica" w:eastAsia="Times New Roman" w:hAnsi="Helvetica" w:cs="Helvetica"/>
+          <w:b/>
+          <w:bCs/>
+          <w:color w:val="202124"/>
+          <w:sz w:val="26"/>
+          <w:szCs w:val="26"/>
+        </w:rPr>
+      </w:pPr>
+    </w:p>
+    <w:p>
+      <w:pPr>
+        <w:spacing w:after="0" w:line="240" w:lineRule="auto"/>
+        <w:rPr>
+          <w:rFonts w:ascii="Helvetica" w:eastAsia="Times New Roman" w:hAnsi="Helvetica" w:cs="Helvetica"/>
+          <w:b/>
+          <w:bCs/>
+          <w:color w:val="202124"/>
+          <w:sz w:val="26"/>
+          <w:szCs w:val="26"/>
+        </w:rPr>
+      </w:pPr>
     </w:p>
     <w:p>
       <w:pPr>
@@ -2504,6 +2633,7 @@
                 <w:sz w:val="21"/>
                 <w:szCs w:val="21"/>
               </w:rPr>
+              <w:lastRenderedPageBreak/>
               <w:t>{</w:t>
             </w:r>
           </w:p>
@@ -2744,27 +2874,7 @@
                 <w:sz w:val="21"/>
                 <w:szCs w:val="21"/>
               </w:rPr>
-              <w:t xml:space="preserve">        "Ec</w:t>
-            </w:r>
-            <w:proofErr w:type="gramStart"/>
-            <w:r>
-              <w:rPr>
-                <w:rFonts w:ascii="Consolas" w:eastAsia="Times New Roman" w:hAnsi="Consolas" w:cs="Courier New"/>
-                <w:color w:val="444444"/>
-                <w:sz w:val="21"/>
-                <w:szCs w:val="21"/>
-              </w:rPr>
-              <w:t>2:StopInstances</w:t>
-            </w:r>
-            <w:proofErr w:type="gramEnd"/>
-            <w:r>
-              <w:rPr>
-                <w:rFonts w:ascii="Consolas" w:eastAsia="Times New Roman" w:hAnsi="Consolas" w:cs="Courier New"/>
-                <w:color w:val="444444"/>
-                <w:sz w:val="21"/>
-                <w:szCs w:val="21"/>
-              </w:rPr>
-              <w:t>",</w:t>
+              <w:t xml:space="preserve">        "Ec2:StopInstances",</w:t>
             </w:r>
           </w:p>
           <w:p>
@@ -2804,27 +2914,7 @@
                 <w:sz w:val="21"/>
                 <w:szCs w:val="21"/>
               </w:rPr>
-              <w:t xml:space="preserve">        "Ec</w:t>
-            </w:r>
-            <w:proofErr w:type="gramStart"/>
-            <w:r>
-              <w:rPr>
-                <w:rFonts w:ascii="Consolas" w:eastAsia="Times New Roman" w:hAnsi="Consolas" w:cs="Courier New"/>
-                <w:color w:val="444444"/>
-                <w:sz w:val="21"/>
-                <w:szCs w:val="21"/>
-              </w:rPr>
-              <w:t>2:DescribeInstances</w:t>
-            </w:r>
-            <w:proofErr w:type="gramEnd"/>
-            <w:r>
-              <w:rPr>
-                <w:rFonts w:ascii="Consolas" w:eastAsia="Times New Roman" w:hAnsi="Consolas" w:cs="Courier New"/>
-                <w:color w:val="444444"/>
-                <w:sz w:val="21"/>
-                <w:szCs w:val="21"/>
-              </w:rPr>
-              <w:t>",</w:t>
+              <w:t xml:space="preserve">        "Ec2:DescribeInstances",</w:t>
             </w:r>
           </w:p>
           <w:p>
@@ -2864,27 +2954,7 @@
                 <w:sz w:val="21"/>
                 <w:szCs w:val="21"/>
               </w:rPr>
-              <w:t xml:space="preserve">        "Ec</w:t>
-            </w:r>
-            <w:proofErr w:type="gramStart"/>
-            <w:r>
-              <w:rPr>
-                <w:rFonts w:ascii="Consolas" w:eastAsia="Times New Roman" w:hAnsi="Consolas" w:cs="Courier New"/>
-                <w:color w:val="444444"/>
-                <w:sz w:val="21"/>
-                <w:szCs w:val="21"/>
-              </w:rPr>
-              <w:t>2:StartInstances</w:t>
-            </w:r>
-            <w:proofErr w:type="gramEnd"/>
-            <w:r>
-              <w:rPr>
-                <w:rFonts w:ascii="Consolas" w:eastAsia="Times New Roman" w:hAnsi="Consolas" w:cs="Courier New"/>
-                <w:color w:val="444444"/>
-                <w:sz w:val="21"/>
-                <w:szCs w:val="21"/>
-              </w:rPr>
-              <w:t>"</w:t>
+              <w:t xml:space="preserve">        "Ec2:StartInstances"</w:t>
             </w:r>
           </w:p>
           <w:p>
@@ -3216,1964 +3286,11 @@
         <w:rPr>
           <w:noProof/>
         </w:rPr>
-        <w:lastRenderedPageBreak/>
         <w:drawing>
           <wp:inline distT="0" distB="0" distL="0" distR="0" wp14:anchorId="00166F2E" wp14:editId="76644E90">
             <wp:extent cx="2590800" cy="2937836"/>
             <wp:effectExtent l="0" t="0" r="0" b="0"/>
             <wp:docPr id="11" name="Picture 11"/>
-            <wp:cNvGraphicFramePr>
-              <a:graphicFrameLocks xmlns:a="http://schemas.openxmlformats.org/drawingml/2006/main" noChangeAspect="1"/>
-            </wp:cNvGraphicFramePr>
-            <a:graphic xmlns:a="http://schemas.openxmlformats.org/drawingml/2006/main">
-              <a:graphicData uri="http://schemas.openxmlformats.org/drawingml/2006/picture">
-                <pic:pic xmlns:pic="http://schemas.openxmlformats.org/drawingml/2006/picture">
-                  <pic:nvPicPr>
-                    <pic:cNvPr id="1" name=""/>
-                    <pic:cNvPicPr/>
-                  </pic:nvPicPr>
-                  <pic:blipFill>
-                    <a:blip r:embed="rId14"/>
-                    <a:stretch>
-                      <a:fillRect/>
-                    </a:stretch>
-                  </pic:blipFill>
-                  <pic:spPr>
-                    <a:xfrm>
-                      <a:off x="0" y="0"/>
-                      <a:ext cx="2595373" cy="2943022"/>
-                    </a:xfrm>
-                    <a:prstGeom prst="rect">
-                      <a:avLst/>
-                    </a:prstGeom>
-                  </pic:spPr>
-                </pic:pic>
-              </a:graphicData>
-            </a:graphic>
-          </wp:inline>
-        </w:drawing>
-      </w:r>
-    </w:p>
-    <w:p>
-      <w:pPr>
-        <w:pStyle w:val="ListParagraph"/>
-        <w:numPr>
-          <w:ilvl w:val="0"/>
-          <w:numId w:val="63"/>
-        </w:numPr>
-        <w:spacing w:after="0" w:line="240" w:lineRule="auto"/>
-        <w:rPr>
-          <w:rFonts w:ascii="Helvetica" w:eastAsia="Times New Roman" w:hAnsi="Helvetica" w:cs="Helvetica"/>
-          <w:b/>
-          <w:bCs/>
-          <w:color w:val="202124"/>
-          <w:sz w:val="26"/>
-          <w:szCs w:val="26"/>
-        </w:rPr>
-      </w:pPr>
-      <w:r>
-        <w:rPr>
-          <w:rFonts w:ascii="Helvetica" w:eastAsia="Times New Roman" w:hAnsi="Helvetica" w:cs="Helvetica"/>
-          <w:color w:val="202124"/>
-          <w:sz w:val="26"/>
-          <w:szCs w:val="26"/>
-        </w:rPr>
-        <w:t xml:space="preserve">Click </w:t>
-      </w:r>
-      <w:r>
-        <w:rPr>
-          <w:rFonts w:ascii="Helvetica" w:eastAsia="Times New Roman" w:hAnsi="Helvetica" w:cs="Helvetica"/>
-          <w:b/>
-          <w:bCs/>
-          <w:color w:val="202124"/>
-          <w:sz w:val="26"/>
-          <w:szCs w:val="26"/>
-        </w:rPr>
-        <w:t xml:space="preserve">Review </w:t>
-      </w:r>
-      <w:r>
-        <w:rPr>
-          <w:rFonts w:ascii="Helvetica" w:eastAsia="Times New Roman" w:hAnsi="Helvetica" w:cs="Helvetica"/>
-          <w:b/>
-          <w:bCs/>
-          <w:color w:val="202124"/>
-          <w:sz w:val="26"/>
-          <w:szCs w:val="26"/>
-        </w:rPr>
-        <w:t>p</w:t>
-      </w:r>
-      <w:r>
-        <w:rPr>
-          <w:rFonts w:ascii="Helvetica" w:eastAsia="Times New Roman" w:hAnsi="Helvetica" w:cs="Helvetica"/>
-          <w:b/>
-          <w:bCs/>
-          <w:color w:val="202124"/>
-          <w:sz w:val="26"/>
-          <w:szCs w:val="26"/>
-        </w:rPr>
-        <w:t>olicy</w:t>
-      </w:r>
-    </w:p>
-    <w:p>
-      <w:pPr>
-        <w:pStyle w:val="ListParagraph"/>
-        <w:numPr>
-          <w:ilvl w:val="0"/>
-          <w:numId w:val="63"/>
-        </w:numPr>
-        <w:spacing w:after="0" w:line="240" w:lineRule="auto"/>
-        <w:rPr>
-          <w:rFonts w:ascii="Helvetica" w:eastAsia="Times New Roman" w:hAnsi="Helvetica" w:cs="Helvetica"/>
-          <w:b/>
-          <w:bCs/>
-          <w:color w:val="202124"/>
-          <w:sz w:val="26"/>
-          <w:szCs w:val="26"/>
-        </w:rPr>
-      </w:pPr>
-      <w:r>
-        <w:rPr>
-          <w:rFonts w:ascii="Helvetica" w:eastAsia="Times New Roman" w:hAnsi="Helvetica" w:cs="Helvetica"/>
-          <w:b/>
-          <w:bCs/>
-          <w:color w:val="202124"/>
-          <w:sz w:val="26"/>
-          <w:szCs w:val="26"/>
-        </w:rPr>
-        <w:t>Name: Ec2-Inline_Policy</w:t>
-      </w:r>
-    </w:p>
-    <w:p>
-      <w:pPr>
-        <w:pStyle w:val="ListParagraph"/>
-        <w:numPr>
-          <w:ilvl w:val="0"/>
-          <w:numId w:val="63"/>
-        </w:numPr>
-        <w:spacing w:after="0" w:line="240" w:lineRule="auto"/>
-        <w:rPr>
-          <w:rFonts w:ascii="Helvetica" w:eastAsia="Times New Roman" w:hAnsi="Helvetica" w:cs="Helvetica"/>
-          <w:b/>
-          <w:bCs/>
-          <w:color w:val="202124"/>
-          <w:sz w:val="26"/>
-          <w:szCs w:val="26"/>
-        </w:rPr>
-      </w:pPr>
-      <w:r>
-        <w:rPr>
-          <w:rFonts w:ascii="Helvetica" w:eastAsia="Times New Roman" w:hAnsi="Helvetica" w:cs="Helvetica"/>
-          <w:color w:val="202124"/>
-          <w:sz w:val="26"/>
-          <w:szCs w:val="26"/>
-        </w:rPr>
-        <w:t>Click</w:t>
-      </w:r>
-      <w:r>
-        <w:rPr>
-          <w:rFonts w:ascii="Helvetica" w:eastAsia="Times New Roman" w:hAnsi="Helvetica" w:cs="Helvetica"/>
-          <w:color w:val="202124"/>
-          <w:sz w:val="26"/>
-          <w:szCs w:val="26"/>
-        </w:rPr>
-        <w:t xml:space="preserve"> </w:t>
-      </w:r>
-      <w:r>
-        <w:rPr>
-          <w:rFonts w:ascii="Helvetica" w:eastAsia="Times New Roman" w:hAnsi="Helvetica" w:cs="Helvetica"/>
-          <w:b/>
-          <w:bCs/>
-          <w:color w:val="202124"/>
-          <w:sz w:val="26"/>
-          <w:szCs w:val="26"/>
-        </w:rPr>
-        <w:t>Create policy</w:t>
-      </w:r>
-    </w:p>
-    <w:p>
-      <w:pPr>
-        <w:pStyle w:val="ListParagraph"/>
-        <w:spacing w:after="0" w:line="240" w:lineRule="auto"/>
-        <w:ind w:left="1080"/>
-        <w:rPr>
-          <w:rFonts w:ascii="Helvetica" w:eastAsia="Times New Roman" w:hAnsi="Helvetica" w:cs="Helvetica"/>
-          <w:b/>
-          <w:bCs/>
-          <w:color w:val="202124"/>
-          <w:sz w:val="26"/>
-          <w:szCs w:val="26"/>
-        </w:rPr>
-      </w:pPr>
-    </w:p>
-    <w:p>
-      <w:pPr>
-        <w:pStyle w:val="ListParagraph"/>
-        <w:numPr>
-          <w:ilvl w:val="0"/>
-          <w:numId w:val="62"/>
-        </w:numPr>
-        <w:spacing w:after="0" w:line="240" w:lineRule="auto"/>
-        <w:rPr>
-          <w:rFonts w:ascii="Helvetica" w:eastAsia="Times New Roman" w:hAnsi="Helvetica" w:cs="Helvetica"/>
-          <w:color w:val="202124"/>
-          <w:sz w:val="26"/>
-          <w:szCs w:val="26"/>
-        </w:rPr>
-      </w:pPr>
-      <w:r>
-        <w:rPr>
-          <w:rFonts w:ascii="Helvetica" w:eastAsia="Times New Roman" w:hAnsi="Helvetica" w:cs="Helvetica"/>
-          <w:color w:val="202124"/>
-          <w:sz w:val="26"/>
-          <w:szCs w:val="26"/>
-        </w:rPr>
-        <w:t>To create the second Group,</w:t>
-      </w:r>
-    </w:p>
-    <w:p>
-      <w:pPr>
-        <w:pStyle w:val="ListParagraph"/>
-        <w:numPr>
-          <w:ilvl w:val="0"/>
-          <w:numId w:val="62"/>
-        </w:numPr>
-        <w:spacing w:after="0" w:line="240" w:lineRule="auto"/>
-        <w:rPr>
-          <w:rFonts w:ascii="Helvetica" w:eastAsia="Times New Roman" w:hAnsi="Helvetica" w:cs="Helvetica"/>
-          <w:b/>
-          <w:bCs/>
-          <w:color w:val="202124"/>
-          <w:sz w:val="26"/>
-          <w:szCs w:val="26"/>
-        </w:rPr>
-      </w:pPr>
-      <w:r>
-        <w:rPr>
-          <w:rFonts w:ascii="Helvetica" w:eastAsia="Times New Roman" w:hAnsi="Helvetica" w:cs="Helvetica"/>
-          <w:color w:val="202124"/>
-          <w:sz w:val="26"/>
-          <w:szCs w:val="26"/>
-        </w:rPr>
-        <w:t>Click</w:t>
-      </w:r>
-      <w:r>
-        <w:rPr>
-          <w:rFonts w:ascii="Helvetica" w:eastAsia="Times New Roman" w:hAnsi="Helvetica" w:cs="Helvetica"/>
-          <w:b/>
-          <w:bCs/>
-          <w:color w:val="202124"/>
-          <w:sz w:val="26"/>
-          <w:szCs w:val="26"/>
-        </w:rPr>
-        <w:t xml:space="preserve"> Create New Group</w:t>
-      </w:r>
-    </w:p>
-    <w:p>
-      <w:pPr>
-        <w:pStyle w:val="ListParagraph"/>
-        <w:numPr>
-          <w:ilvl w:val="0"/>
-          <w:numId w:val="62"/>
-        </w:numPr>
-        <w:spacing w:after="0" w:line="240" w:lineRule="auto"/>
-        <w:rPr>
-          <w:rFonts w:ascii="Helvetica" w:eastAsia="Times New Roman" w:hAnsi="Helvetica" w:cs="Helvetica"/>
-          <w:b/>
-          <w:bCs/>
-          <w:color w:val="202124"/>
-          <w:sz w:val="26"/>
-          <w:szCs w:val="26"/>
-        </w:rPr>
-      </w:pPr>
-      <w:r>
-        <w:rPr>
-          <w:rFonts w:ascii="Helvetica" w:eastAsia="Times New Roman" w:hAnsi="Helvetica" w:cs="Helvetica"/>
-          <w:b/>
-          <w:bCs/>
-          <w:color w:val="202124"/>
-          <w:sz w:val="26"/>
-          <w:szCs w:val="26"/>
-        </w:rPr>
-        <w:t>Group Name</w:t>
-      </w:r>
-      <w:r>
-        <w:rPr>
-          <w:rFonts w:ascii="Helvetica" w:eastAsia="Times New Roman" w:hAnsi="Helvetica" w:cs="Helvetica"/>
-          <w:color w:val="202124"/>
-          <w:sz w:val="26"/>
-          <w:szCs w:val="26"/>
-        </w:rPr>
-        <w:t xml:space="preserve"> EC2-Suppo</w:t>
-      </w:r>
-      <w:r>
-        <w:rPr>
-          <w:rFonts w:ascii="Helvetica" w:eastAsia="Times New Roman" w:hAnsi="Helvetica" w:cs="Helvetica"/>
-          <w:color w:val="202124"/>
-          <w:sz w:val="26"/>
-          <w:szCs w:val="26"/>
-        </w:rPr>
-        <w:t>t</w:t>
-      </w:r>
-    </w:p>
-    <w:p>
-      <w:pPr>
-        <w:pStyle w:val="ListParagraph"/>
-        <w:numPr>
-          <w:ilvl w:val="0"/>
-          <w:numId w:val="62"/>
-        </w:numPr>
-        <w:spacing w:after="0" w:line="240" w:lineRule="auto"/>
-        <w:rPr>
-          <w:rFonts w:ascii="Helvetica" w:eastAsia="Times New Roman" w:hAnsi="Helvetica" w:cs="Helvetica"/>
-          <w:b/>
-          <w:bCs/>
-          <w:color w:val="202124"/>
-          <w:sz w:val="26"/>
-          <w:szCs w:val="26"/>
-        </w:rPr>
-      </w:pPr>
-      <w:r>
-        <w:rPr>
-          <w:rFonts w:ascii="Helvetica" w:eastAsia="Times New Roman" w:hAnsi="Helvetica" w:cs="Helvetica"/>
-          <w:color w:val="202124"/>
-          <w:sz w:val="26"/>
-          <w:szCs w:val="26"/>
-        </w:rPr>
-        <w:t xml:space="preserve">Under </w:t>
-      </w:r>
-      <w:r>
-        <w:rPr>
-          <w:rFonts w:ascii="Helvetica" w:eastAsia="Times New Roman" w:hAnsi="Helvetica" w:cs="Helvetica"/>
-          <w:b/>
-          <w:bCs/>
-          <w:color w:val="202124"/>
-          <w:sz w:val="26"/>
-          <w:szCs w:val="26"/>
-        </w:rPr>
-        <w:t>Attach permissions policy</w:t>
-      </w:r>
-      <w:r>
-        <w:rPr>
-          <w:rFonts w:ascii="Helvetica" w:eastAsia="Times New Roman" w:hAnsi="Helvetica" w:cs="Helvetica"/>
-          <w:b/>
-          <w:bCs/>
-          <w:color w:val="202124"/>
-          <w:sz w:val="26"/>
-          <w:szCs w:val="26"/>
-        </w:rPr>
-        <w:t xml:space="preserve"> </w:t>
-      </w:r>
-      <w:r>
-        <w:rPr>
-          <w:rFonts w:ascii="Helvetica" w:eastAsia="Times New Roman" w:hAnsi="Helvetica" w:cs="Helvetica"/>
-          <w:color w:val="202124"/>
-          <w:sz w:val="26"/>
-          <w:szCs w:val="26"/>
-        </w:rPr>
-        <w:t>in the search bar</w:t>
-      </w:r>
-      <w:r>
-        <w:rPr>
-          <w:rFonts w:ascii="Helvetica" w:eastAsia="Times New Roman" w:hAnsi="Helvetica" w:cs="Helvetica"/>
-          <w:b/>
-          <w:bCs/>
-          <w:color w:val="202124"/>
-          <w:sz w:val="26"/>
-          <w:szCs w:val="26"/>
-        </w:rPr>
-        <w:t>,</w:t>
-      </w:r>
-      <w:r>
-        <w:rPr>
-          <w:rFonts w:ascii="Helvetica" w:eastAsia="Times New Roman" w:hAnsi="Helvetica" w:cs="Helvetica"/>
-          <w:color w:val="202124"/>
-          <w:sz w:val="26"/>
-          <w:szCs w:val="26"/>
-        </w:rPr>
-        <w:t xml:space="preserve"> </w:t>
-      </w:r>
-      <w:r>
-        <w:rPr>
-          <w:rFonts w:ascii="Helvetica" w:eastAsia="Times New Roman" w:hAnsi="Helvetica" w:cs="Helvetica"/>
-          <w:color w:val="202124"/>
-          <w:sz w:val="26"/>
-          <w:szCs w:val="26"/>
-        </w:rPr>
-        <w:t xml:space="preserve">type </w:t>
-      </w:r>
-      <w:r>
-        <w:rPr>
-          <w:rFonts w:ascii="Helvetica" w:eastAsia="Times New Roman" w:hAnsi="Helvetica" w:cs="Helvetica"/>
-          <w:b/>
-          <w:bCs/>
-          <w:color w:val="202124"/>
-          <w:sz w:val="26"/>
-          <w:szCs w:val="26"/>
-        </w:rPr>
-        <w:t>AmazonEC2ReadOnlyAccess</w:t>
-      </w:r>
-    </w:p>
-    <w:p>
-      <w:pPr>
-        <w:pStyle w:val="ListParagraph"/>
-        <w:numPr>
-          <w:ilvl w:val="0"/>
-          <w:numId w:val="62"/>
-        </w:numPr>
-        <w:spacing w:after="0" w:line="240" w:lineRule="auto"/>
-        <w:rPr>
-          <w:rFonts w:ascii="Helvetica" w:eastAsia="Times New Roman" w:hAnsi="Helvetica" w:cs="Helvetica"/>
-          <w:b/>
-          <w:bCs/>
-          <w:color w:val="202124"/>
-          <w:sz w:val="26"/>
-          <w:szCs w:val="26"/>
-        </w:rPr>
-      </w:pPr>
-      <w:r>
-        <w:rPr>
-          <w:rFonts w:ascii="Helvetica" w:eastAsia="Times New Roman" w:hAnsi="Helvetica" w:cs="Helvetica"/>
-          <w:color w:val="202124"/>
-          <w:sz w:val="26"/>
-          <w:szCs w:val="26"/>
-        </w:rPr>
-        <w:t>Press</w:t>
-      </w:r>
-      <w:r>
-        <w:rPr>
-          <w:rFonts w:ascii="Helvetica" w:eastAsia="Times New Roman" w:hAnsi="Helvetica" w:cs="Helvetica"/>
-          <w:b/>
-          <w:bCs/>
-          <w:color w:val="202124"/>
-          <w:sz w:val="26"/>
-          <w:szCs w:val="26"/>
-        </w:rPr>
-        <w:t xml:space="preserve"> Enter</w:t>
-      </w:r>
-    </w:p>
-    <w:p>
-      <w:pPr>
-        <w:pStyle w:val="ListParagraph"/>
-        <w:numPr>
-          <w:ilvl w:val="0"/>
-          <w:numId w:val="62"/>
-        </w:numPr>
-        <w:spacing w:after="0" w:line="240" w:lineRule="auto"/>
-        <w:rPr>
-          <w:rFonts w:ascii="Helvetica" w:eastAsia="Times New Roman" w:hAnsi="Helvetica" w:cs="Helvetica"/>
-          <w:b/>
-          <w:bCs/>
-          <w:color w:val="202124"/>
-          <w:sz w:val="26"/>
-          <w:szCs w:val="26"/>
-        </w:rPr>
-      </w:pPr>
-      <w:r>
-        <w:rPr>
-          <w:rFonts w:ascii="Helvetica" w:eastAsia="Times New Roman" w:hAnsi="Helvetica" w:cs="Helvetica"/>
-          <w:color w:val="202124"/>
-          <w:sz w:val="26"/>
-          <w:szCs w:val="26"/>
-        </w:rPr>
-        <w:t xml:space="preserve">Select </w:t>
-      </w:r>
-      <w:r>
-        <w:rPr>
-          <w:rFonts w:ascii="Helvetica" w:eastAsia="Times New Roman" w:hAnsi="Helvetica" w:cs="Helvetica"/>
-          <w:b/>
-          <w:bCs/>
-          <w:color w:val="202124"/>
-          <w:sz w:val="26"/>
-          <w:szCs w:val="26"/>
-        </w:rPr>
-        <w:t>AmazonEC2ReadOnlyAccess</w:t>
-      </w:r>
-    </w:p>
-    <w:p>
-      <w:pPr>
-        <w:pStyle w:val="ListParagraph"/>
-        <w:numPr>
-          <w:ilvl w:val="0"/>
-          <w:numId w:val="62"/>
-        </w:numPr>
-        <w:spacing w:after="0" w:line="240" w:lineRule="auto"/>
-        <w:rPr>
-          <w:rFonts w:ascii="Helvetica" w:eastAsia="Times New Roman" w:hAnsi="Helvetica" w:cs="Helvetica"/>
-          <w:b/>
-          <w:bCs/>
-          <w:color w:val="202124"/>
-          <w:sz w:val="26"/>
-          <w:szCs w:val="26"/>
-        </w:rPr>
-      </w:pPr>
-      <w:r>
-        <w:rPr>
-          <w:rFonts w:ascii="Helvetica" w:eastAsia="Times New Roman" w:hAnsi="Helvetica" w:cs="Helvetica"/>
-          <w:color w:val="202124"/>
-          <w:sz w:val="26"/>
-          <w:szCs w:val="26"/>
-        </w:rPr>
-        <w:t>Click</w:t>
-      </w:r>
-      <w:r>
-        <w:rPr>
-          <w:rFonts w:ascii="Helvetica" w:eastAsia="Times New Roman" w:hAnsi="Helvetica" w:cs="Helvetica"/>
-          <w:b/>
-          <w:bCs/>
-          <w:color w:val="202124"/>
-          <w:sz w:val="26"/>
-          <w:szCs w:val="26"/>
-        </w:rPr>
-        <w:t xml:space="preserve"> Create Group</w:t>
-      </w:r>
-    </w:p>
-    <w:p>
-      <w:pPr>
-        <w:pStyle w:val="ListParagraph"/>
-        <w:numPr>
-          <w:ilvl w:val="0"/>
-          <w:numId w:val="62"/>
-        </w:numPr>
-        <w:spacing w:after="0" w:line="240" w:lineRule="auto"/>
-        <w:rPr>
-          <w:rFonts w:ascii="Helvetica" w:eastAsia="Times New Roman" w:hAnsi="Helvetica" w:cs="Helvetica"/>
-          <w:color w:val="202124"/>
-          <w:sz w:val="26"/>
-          <w:szCs w:val="26"/>
-        </w:rPr>
-      </w:pPr>
-      <w:r>
-        <w:rPr>
-          <w:rFonts w:ascii="Helvetica" w:eastAsia="Times New Roman" w:hAnsi="Helvetica" w:cs="Helvetica"/>
-          <w:color w:val="202124"/>
-          <w:sz w:val="26"/>
-          <w:szCs w:val="26"/>
-        </w:rPr>
-        <w:t xml:space="preserve">To create the </w:t>
-      </w:r>
-      <w:r>
-        <w:rPr>
-          <w:rFonts w:ascii="Helvetica" w:eastAsia="Times New Roman" w:hAnsi="Helvetica" w:cs="Helvetica"/>
-          <w:color w:val="202124"/>
-          <w:sz w:val="26"/>
-          <w:szCs w:val="26"/>
-        </w:rPr>
-        <w:t>third</w:t>
-      </w:r>
-      <w:r>
-        <w:rPr>
-          <w:rFonts w:ascii="Helvetica" w:eastAsia="Times New Roman" w:hAnsi="Helvetica" w:cs="Helvetica"/>
-          <w:color w:val="202124"/>
-          <w:sz w:val="26"/>
-          <w:szCs w:val="26"/>
-        </w:rPr>
-        <w:t xml:space="preserve"> Group,</w:t>
-      </w:r>
-    </w:p>
-    <w:p>
-      <w:pPr>
-        <w:pStyle w:val="ListParagraph"/>
-        <w:numPr>
-          <w:ilvl w:val="0"/>
-          <w:numId w:val="62"/>
-        </w:numPr>
-        <w:spacing w:after="0" w:line="240" w:lineRule="auto"/>
-        <w:rPr>
-          <w:rFonts w:ascii="Helvetica" w:eastAsia="Times New Roman" w:hAnsi="Helvetica" w:cs="Helvetica"/>
-          <w:b/>
-          <w:bCs/>
-          <w:color w:val="202124"/>
-          <w:sz w:val="26"/>
-          <w:szCs w:val="26"/>
-        </w:rPr>
-      </w:pPr>
-      <w:r>
-        <w:rPr>
-          <w:rFonts w:ascii="Helvetica" w:eastAsia="Times New Roman" w:hAnsi="Helvetica" w:cs="Helvetica"/>
-          <w:color w:val="202124"/>
-          <w:sz w:val="26"/>
-          <w:szCs w:val="26"/>
-        </w:rPr>
-        <w:t>Click</w:t>
-      </w:r>
-      <w:r>
-        <w:rPr>
-          <w:rFonts w:ascii="Helvetica" w:eastAsia="Times New Roman" w:hAnsi="Helvetica" w:cs="Helvetica"/>
-          <w:b/>
-          <w:bCs/>
-          <w:color w:val="202124"/>
-          <w:sz w:val="26"/>
-          <w:szCs w:val="26"/>
-        </w:rPr>
-        <w:t xml:space="preserve"> Create New Group</w:t>
-      </w:r>
-    </w:p>
-    <w:p>
-      <w:pPr>
-        <w:pStyle w:val="ListParagraph"/>
-        <w:numPr>
-          <w:ilvl w:val="0"/>
-          <w:numId w:val="62"/>
-        </w:numPr>
-        <w:spacing w:after="0" w:line="240" w:lineRule="auto"/>
-        <w:rPr>
-          <w:rFonts w:ascii="Helvetica" w:eastAsia="Times New Roman" w:hAnsi="Helvetica" w:cs="Helvetica"/>
-          <w:b/>
-          <w:bCs/>
-          <w:color w:val="202124"/>
-          <w:sz w:val="26"/>
-          <w:szCs w:val="26"/>
-        </w:rPr>
-      </w:pPr>
-      <w:r>
-        <w:rPr>
-          <w:rFonts w:ascii="Helvetica" w:eastAsia="Times New Roman" w:hAnsi="Helvetica" w:cs="Helvetica"/>
-          <w:b/>
-          <w:bCs/>
-          <w:color w:val="202124"/>
-          <w:sz w:val="26"/>
-          <w:szCs w:val="26"/>
-        </w:rPr>
-        <w:t>Group Name</w:t>
-      </w:r>
-      <w:r>
-        <w:rPr>
-          <w:rFonts w:ascii="Helvetica" w:eastAsia="Times New Roman" w:hAnsi="Helvetica" w:cs="Helvetica"/>
-          <w:color w:val="202124"/>
-          <w:sz w:val="26"/>
-          <w:szCs w:val="26"/>
-        </w:rPr>
-        <w:t xml:space="preserve"> </w:t>
-      </w:r>
-      <w:r>
-        <w:rPr>
-          <w:rFonts w:ascii="Helvetica" w:eastAsia="Times New Roman" w:hAnsi="Helvetica" w:cs="Helvetica"/>
-          <w:color w:val="202124"/>
-          <w:sz w:val="26"/>
-          <w:szCs w:val="26"/>
-        </w:rPr>
-        <w:t>S3</w:t>
-      </w:r>
-      <w:r>
-        <w:rPr>
-          <w:rFonts w:ascii="Helvetica" w:eastAsia="Times New Roman" w:hAnsi="Helvetica" w:cs="Helvetica"/>
-          <w:color w:val="202124"/>
-          <w:sz w:val="26"/>
-          <w:szCs w:val="26"/>
-        </w:rPr>
-        <w:t>-Suppo</w:t>
-      </w:r>
-      <w:r>
-        <w:rPr>
-          <w:rFonts w:ascii="Helvetica" w:eastAsia="Times New Roman" w:hAnsi="Helvetica" w:cs="Helvetica"/>
-          <w:color w:val="202124"/>
-          <w:sz w:val="26"/>
-          <w:szCs w:val="26"/>
-        </w:rPr>
-        <w:t>r</w:t>
-      </w:r>
-      <w:r>
-        <w:rPr>
-          <w:rFonts w:ascii="Helvetica" w:eastAsia="Times New Roman" w:hAnsi="Helvetica" w:cs="Helvetica"/>
-          <w:color w:val="202124"/>
-          <w:sz w:val="26"/>
-          <w:szCs w:val="26"/>
-        </w:rPr>
-        <w:t>t</w:t>
-      </w:r>
-    </w:p>
-    <w:p>
-      <w:pPr>
-        <w:pStyle w:val="ListParagraph"/>
-        <w:numPr>
-          <w:ilvl w:val="0"/>
-          <w:numId w:val="62"/>
-        </w:numPr>
-        <w:spacing w:after="0" w:line="240" w:lineRule="auto"/>
-        <w:rPr>
-          <w:rFonts w:ascii="Helvetica" w:eastAsia="Times New Roman" w:hAnsi="Helvetica" w:cs="Helvetica"/>
-          <w:b/>
-          <w:bCs/>
-          <w:color w:val="202124"/>
-          <w:sz w:val="26"/>
-          <w:szCs w:val="26"/>
-        </w:rPr>
-      </w:pPr>
-      <w:r>
-        <w:rPr>
-          <w:rFonts w:ascii="Helvetica" w:eastAsia="Times New Roman" w:hAnsi="Helvetica" w:cs="Helvetica"/>
-          <w:color w:val="202124"/>
-          <w:sz w:val="26"/>
-          <w:szCs w:val="26"/>
-        </w:rPr>
-        <w:t xml:space="preserve">Under </w:t>
-      </w:r>
-      <w:r>
-        <w:rPr>
-          <w:rFonts w:ascii="Helvetica" w:eastAsia="Times New Roman" w:hAnsi="Helvetica" w:cs="Helvetica"/>
-          <w:b/>
-          <w:bCs/>
-          <w:color w:val="202124"/>
-          <w:sz w:val="26"/>
-          <w:szCs w:val="26"/>
-        </w:rPr>
-        <w:t>Attach permissions policy</w:t>
-      </w:r>
-      <w:r>
-        <w:rPr>
-          <w:rFonts w:ascii="Helvetica" w:eastAsia="Times New Roman" w:hAnsi="Helvetica" w:cs="Helvetica"/>
-          <w:b/>
-          <w:bCs/>
-          <w:color w:val="202124"/>
-          <w:sz w:val="26"/>
-          <w:szCs w:val="26"/>
-        </w:rPr>
-        <w:t xml:space="preserve"> </w:t>
-      </w:r>
-      <w:r>
-        <w:rPr>
-          <w:rFonts w:ascii="Helvetica" w:eastAsia="Times New Roman" w:hAnsi="Helvetica" w:cs="Helvetica"/>
-          <w:color w:val="202124"/>
-          <w:sz w:val="26"/>
-          <w:szCs w:val="26"/>
-        </w:rPr>
-        <w:t>in the search bar</w:t>
-      </w:r>
-      <w:r>
-        <w:rPr>
-          <w:rFonts w:ascii="Helvetica" w:eastAsia="Times New Roman" w:hAnsi="Helvetica" w:cs="Helvetica"/>
-          <w:b/>
-          <w:bCs/>
-          <w:color w:val="202124"/>
-          <w:sz w:val="26"/>
-          <w:szCs w:val="26"/>
-        </w:rPr>
-        <w:t>,</w:t>
-      </w:r>
-      <w:r>
-        <w:rPr>
-          <w:rFonts w:ascii="Helvetica" w:eastAsia="Times New Roman" w:hAnsi="Helvetica" w:cs="Helvetica"/>
-          <w:color w:val="202124"/>
-          <w:sz w:val="26"/>
-          <w:szCs w:val="26"/>
-        </w:rPr>
-        <w:t xml:space="preserve"> type </w:t>
-      </w:r>
-      <w:r>
-        <w:rPr>
-          <w:rFonts w:ascii="Helvetica" w:eastAsia="Times New Roman" w:hAnsi="Helvetica" w:cs="Helvetica"/>
-          <w:b/>
-          <w:bCs/>
-          <w:color w:val="202124"/>
-          <w:sz w:val="26"/>
-          <w:szCs w:val="26"/>
-        </w:rPr>
-        <w:t>Amazon</w:t>
-      </w:r>
-      <w:r>
-        <w:rPr>
-          <w:rFonts w:ascii="Helvetica" w:eastAsia="Times New Roman" w:hAnsi="Helvetica" w:cs="Helvetica"/>
-          <w:b/>
-          <w:bCs/>
-          <w:color w:val="202124"/>
-          <w:sz w:val="26"/>
-          <w:szCs w:val="26"/>
-        </w:rPr>
-        <w:t>S3</w:t>
-      </w:r>
-      <w:r>
-        <w:rPr>
-          <w:rFonts w:ascii="Helvetica" w:eastAsia="Times New Roman" w:hAnsi="Helvetica" w:cs="Helvetica"/>
-          <w:b/>
-          <w:bCs/>
-          <w:color w:val="202124"/>
-          <w:sz w:val="26"/>
-          <w:szCs w:val="26"/>
-        </w:rPr>
-        <w:t>ReadOnlyAccess</w:t>
-      </w:r>
-    </w:p>
-    <w:p>
-      <w:pPr>
-        <w:pStyle w:val="ListParagraph"/>
-        <w:numPr>
-          <w:ilvl w:val="0"/>
-          <w:numId w:val="62"/>
-        </w:numPr>
-        <w:spacing w:after="0" w:line="240" w:lineRule="auto"/>
-        <w:rPr>
-          <w:rFonts w:ascii="Helvetica" w:eastAsia="Times New Roman" w:hAnsi="Helvetica" w:cs="Helvetica"/>
-          <w:b/>
-          <w:bCs/>
-          <w:color w:val="202124"/>
-          <w:sz w:val="26"/>
-          <w:szCs w:val="26"/>
-        </w:rPr>
-      </w:pPr>
-      <w:r>
-        <w:rPr>
-          <w:rFonts w:ascii="Helvetica" w:eastAsia="Times New Roman" w:hAnsi="Helvetica" w:cs="Helvetica"/>
-          <w:color w:val="202124"/>
-          <w:sz w:val="26"/>
-          <w:szCs w:val="26"/>
-        </w:rPr>
-        <w:t>Press</w:t>
-      </w:r>
-      <w:r>
-        <w:rPr>
-          <w:rFonts w:ascii="Helvetica" w:eastAsia="Times New Roman" w:hAnsi="Helvetica" w:cs="Helvetica"/>
-          <w:b/>
-          <w:bCs/>
-          <w:color w:val="202124"/>
-          <w:sz w:val="26"/>
-          <w:szCs w:val="26"/>
-        </w:rPr>
-        <w:t xml:space="preserve"> Enter</w:t>
-      </w:r>
-    </w:p>
-    <w:p>
-      <w:pPr>
-        <w:pStyle w:val="ListParagraph"/>
-        <w:numPr>
-          <w:ilvl w:val="0"/>
-          <w:numId w:val="62"/>
-        </w:numPr>
-        <w:spacing w:after="0" w:line="240" w:lineRule="auto"/>
-        <w:rPr>
-          <w:rFonts w:ascii="Helvetica" w:eastAsia="Times New Roman" w:hAnsi="Helvetica" w:cs="Helvetica"/>
-          <w:b/>
-          <w:bCs/>
-          <w:color w:val="202124"/>
-          <w:sz w:val="26"/>
-          <w:szCs w:val="26"/>
-        </w:rPr>
-      </w:pPr>
-      <w:r>
-        <w:rPr>
-          <w:rFonts w:ascii="Helvetica" w:eastAsia="Times New Roman" w:hAnsi="Helvetica" w:cs="Helvetica"/>
-          <w:color w:val="202124"/>
-          <w:sz w:val="26"/>
-          <w:szCs w:val="26"/>
-        </w:rPr>
-        <w:t xml:space="preserve">Select </w:t>
-      </w:r>
-      <w:r>
-        <w:rPr>
-          <w:rFonts w:ascii="Helvetica" w:eastAsia="Times New Roman" w:hAnsi="Helvetica" w:cs="Helvetica"/>
-          <w:b/>
-          <w:bCs/>
-          <w:color w:val="202124"/>
-          <w:sz w:val="26"/>
-          <w:szCs w:val="26"/>
-        </w:rPr>
-        <w:t>Amazon</w:t>
-      </w:r>
-      <w:r>
-        <w:rPr>
-          <w:rFonts w:ascii="Helvetica" w:eastAsia="Times New Roman" w:hAnsi="Helvetica" w:cs="Helvetica"/>
-          <w:b/>
-          <w:bCs/>
-          <w:color w:val="202124"/>
-          <w:sz w:val="26"/>
-          <w:szCs w:val="26"/>
-        </w:rPr>
-        <w:t>S3</w:t>
-      </w:r>
-      <w:r>
-        <w:rPr>
-          <w:rFonts w:ascii="Helvetica" w:eastAsia="Times New Roman" w:hAnsi="Helvetica" w:cs="Helvetica"/>
-          <w:b/>
-          <w:bCs/>
-          <w:color w:val="202124"/>
-          <w:sz w:val="26"/>
-          <w:szCs w:val="26"/>
-        </w:rPr>
-        <w:t>ReadOnlyAccess</w:t>
-      </w:r>
-    </w:p>
-    <w:p>
-      <w:pPr>
-        <w:pStyle w:val="ListParagraph"/>
-        <w:numPr>
-          <w:ilvl w:val="0"/>
-          <w:numId w:val="62"/>
-        </w:numPr>
-        <w:spacing w:after="0" w:line="240" w:lineRule="auto"/>
-        <w:rPr>
-          <w:rFonts w:ascii="Helvetica" w:eastAsia="Times New Roman" w:hAnsi="Helvetica" w:cs="Helvetica"/>
-          <w:b/>
-          <w:bCs/>
-          <w:color w:val="202124"/>
-          <w:sz w:val="26"/>
-          <w:szCs w:val="26"/>
-        </w:rPr>
-      </w:pPr>
-      <w:r>
-        <w:rPr>
-          <w:rFonts w:ascii="Helvetica" w:eastAsia="Times New Roman" w:hAnsi="Helvetica" w:cs="Helvetica"/>
-          <w:color w:val="202124"/>
-          <w:sz w:val="26"/>
-          <w:szCs w:val="26"/>
-        </w:rPr>
-        <w:t>Click</w:t>
-      </w:r>
-      <w:r>
-        <w:rPr>
-          <w:rFonts w:ascii="Helvetica" w:eastAsia="Times New Roman" w:hAnsi="Helvetica" w:cs="Helvetica"/>
-          <w:b/>
-          <w:bCs/>
-          <w:color w:val="202124"/>
-          <w:sz w:val="26"/>
-          <w:szCs w:val="26"/>
-        </w:rPr>
-        <w:t xml:space="preserve"> Create Group</w:t>
-      </w:r>
-    </w:p>
-    <w:p>
-      <w:pPr>
-        <w:spacing w:after="0" w:line="240" w:lineRule="auto"/>
-        <w:rPr>
-          <w:rFonts w:ascii="Helvetica" w:eastAsia="Times New Roman" w:hAnsi="Helvetica" w:cs="Helvetica"/>
-          <w:color w:val="202124"/>
-          <w:sz w:val="26"/>
-          <w:szCs w:val="26"/>
-        </w:rPr>
-      </w:pPr>
-    </w:p>
-    <w:p>
-      <w:pPr>
-        <w:spacing w:after="360" w:line="240" w:lineRule="auto"/>
-        <w:rPr>
-          <w:rFonts w:ascii="Google Sans" w:eastAsia="Times New Roman" w:hAnsi="Google Sans" w:cs="Times New Roman"/>
-          <w:b/>
-          <w:bCs/>
-          <w:color w:val="202124"/>
-          <w:sz w:val="45"/>
-          <w:szCs w:val="45"/>
-        </w:rPr>
-      </w:pPr>
-      <w:r>
-        <w:rPr>
-          <w:rFonts w:ascii="Helvetica" w:eastAsia="Times New Roman" w:hAnsi="Helvetica" w:cs="Helvetica"/>
-          <w:color w:val="202124"/>
-          <w:sz w:val="26"/>
-          <w:szCs w:val="26"/>
-        </w:rPr>
-        <w:t> </w:t>
-      </w:r>
-      <w:r>
-        <w:rPr>
-          <w:rFonts w:ascii="Google Sans" w:eastAsia="Times New Roman" w:hAnsi="Google Sans" w:cs="Times New Roman"/>
-          <w:b/>
-          <w:bCs/>
-          <w:color w:val="202124"/>
-          <w:sz w:val="45"/>
-          <w:szCs w:val="45"/>
-        </w:rPr>
-        <w:t>Task 1: Explore the Users and Groups</w:t>
-      </w:r>
-    </w:p>
-    <w:p>
-      <w:pPr>
-        <w:spacing w:after="360" w:line="240" w:lineRule="auto"/>
-        <w:rPr>
-          <w:rFonts w:ascii="Helvetica" w:eastAsia="Times New Roman" w:hAnsi="Helvetica" w:cs="Helvetica"/>
-          <w:color w:val="202124"/>
-          <w:sz w:val="26"/>
-          <w:szCs w:val="26"/>
-        </w:rPr>
-      </w:pPr>
-      <w:r>
-        <w:rPr>
-          <w:rFonts w:ascii="Helvetica" w:eastAsia="Times New Roman" w:hAnsi="Helvetica" w:cs="Helvetica"/>
-          <w:color w:val="202124"/>
-          <w:sz w:val="26"/>
-          <w:szCs w:val="26"/>
-        </w:rPr>
-        <w:t xml:space="preserve">In this task, you will explore the Users and Groups that </w:t>
-      </w:r>
-      <w:r>
-        <w:rPr>
-          <w:rFonts w:ascii="Helvetica" w:eastAsia="Times New Roman" w:hAnsi="Helvetica" w:cs="Helvetica"/>
-          <w:color w:val="202124"/>
-          <w:sz w:val="26"/>
-          <w:szCs w:val="26"/>
-        </w:rPr>
-        <w:t>you just</w:t>
-      </w:r>
-      <w:r>
-        <w:rPr>
-          <w:rFonts w:ascii="Helvetica" w:eastAsia="Times New Roman" w:hAnsi="Helvetica" w:cs="Helvetica"/>
-          <w:color w:val="202124"/>
-          <w:sz w:val="26"/>
-          <w:szCs w:val="26"/>
-        </w:rPr>
-        <w:t xml:space="preserve"> been created in IAM.</w:t>
-      </w:r>
-    </w:p>
-    <w:p>
-      <w:pPr>
-        <w:numPr>
-          <w:ilvl w:val="0"/>
-          <w:numId w:val="3"/>
-        </w:numPr>
-        <w:spacing w:after="360" w:line="240" w:lineRule="auto"/>
-        <w:ind w:left="5520"/>
-        <w:rPr>
-          <w:rFonts w:ascii="Helvetica" w:eastAsia="Times New Roman" w:hAnsi="Helvetica" w:cs="Helvetica"/>
-          <w:color w:val="202124"/>
-          <w:sz w:val="26"/>
-          <w:szCs w:val="26"/>
-        </w:rPr>
-      </w:pPr>
-      <w:r>
-        <w:rPr>
-          <w:rFonts w:ascii="Helvetica" w:eastAsia="Times New Roman" w:hAnsi="Helvetica" w:cs="Helvetica"/>
-          <w:color w:val="202124"/>
-          <w:sz w:val="26"/>
-          <w:szCs w:val="26"/>
-        </w:rPr>
-        <w:lastRenderedPageBreak/>
-        <w:t>In the </w:t>
-      </w:r>
-      <w:r>
-        <w:rPr>
-          <w:rFonts w:ascii="Helvetica" w:eastAsia="Times New Roman" w:hAnsi="Helvetica" w:cs="Helvetica"/>
-          <w:b/>
-          <w:bCs/>
-          <w:color w:val="202124"/>
-          <w:sz w:val="26"/>
-          <w:szCs w:val="26"/>
-        </w:rPr>
-        <w:t>AWS Management Console</w:t>
-      </w:r>
-      <w:r>
-        <w:rPr>
-          <w:rFonts w:ascii="Helvetica" w:eastAsia="Times New Roman" w:hAnsi="Helvetica" w:cs="Helvetica"/>
-          <w:color w:val="202124"/>
-          <w:sz w:val="26"/>
-          <w:szCs w:val="26"/>
-        </w:rPr>
-        <w:t>, on the </w:t>
-      </w:r>
-      <w:r>
-        <w:rPr>
-          <w:rFonts w:ascii="Helvetica" w:eastAsia="Times New Roman" w:hAnsi="Helvetica" w:cs="Helvetica"/>
-          <w:b/>
-          <w:bCs/>
-          <w:color w:val="202124"/>
-          <w:sz w:val="26"/>
-          <w:szCs w:val="26"/>
-        </w:rPr>
-        <w:t>Services</w:t>
-      </w:r>
-      <w:r>
-        <w:rPr>
-          <w:rFonts w:ascii="Helvetica" w:eastAsia="Times New Roman" w:hAnsi="Helvetica" w:cs="Helvetica"/>
-          <w:color w:val="202124"/>
-          <w:sz w:val="26"/>
-          <w:szCs w:val="26"/>
-        </w:rPr>
-        <w:t> menu, click </w:t>
-      </w:r>
-      <w:r>
-        <w:rPr>
-          <w:rFonts w:ascii="Helvetica" w:eastAsia="Times New Roman" w:hAnsi="Helvetica" w:cs="Helvetica"/>
-          <w:b/>
-          <w:bCs/>
-          <w:color w:val="202124"/>
-          <w:sz w:val="26"/>
-          <w:szCs w:val="26"/>
-        </w:rPr>
-        <w:t>IAM</w:t>
-      </w:r>
-      <w:r>
-        <w:rPr>
-          <w:rFonts w:ascii="Helvetica" w:eastAsia="Times New Roman" w:hAnsi="Helvetica" w:cs="Helvetica"/>
-          <w:color w:val="202124"/>
-          <w:sz w:val="26"/>
-          <w:szCs w:val="26"/>
-        </w:rPr>
-        <w:t>.</w:t>
-      </w:r>
-    </w:p>
-    <w:p>
-      <w:pPr>
-        <w:numPr>
-          <w:ilvl w:val="0"/>
-          <w:numId w:val="3"/>
-        </w:numPr>
-        <w:spacing w:after="360" w:line="240" w:lineRule="auto"/>
-        <w:ind w:left="5520"/>
-        <w:rPr>
-          <w:rFonts w:ascii="Helvetica" w:eastAsia="Times New Roman" w:hAnsi="Helvetica" w:cs="Helvetica"/>
-          <w:color w:val="202124"/>
-          <w:sz w:val="26"/>
-          <w:szCs w:val="26"/>
-        </w:rPr>
-      </w:pPr>
-      <w:r>
-        <w:rPr>
-          <w:rFonts w:ascii="Helvetica" w:eastAsia="Times New Roman" w:hAnsi="Helvetica" w:cs="Helvetica"/>
-          <w:color w:val="202124"/>
-          <w:sz w:val="26"/>
-          <w:szCs w:val="26"/>
-        </w:rPr>
-        <w:t>In the navigation pane on the left, click </w:t>
-      </w:r>
-      <w:r>
-        <w:rPr>
-          <w:rFonts w:ascii="Helvetica" w:eastAsia="Times New Roman" w:hAnsi="Helvetica" w:cs="Helvetica"/>
-          <w:b/>
-          <w:bCs/>
-          <w:color w:val="202124"/>
-          <w:sz w:val="26"/>
-          <w:szCs w:val="26"/>
-        </w:rPr>
-        <w:t>Users</w:t>
-      </w:r>
-      <w:r>
-        <w:rPr>
-          <w:rFonts w:ascii="Helvetica" w:eastAsia="Times New Roman" w:hAnsi="Helvetica" w:cs="Helvetica"/>
-          <w:color w:val="202124"/>
-          <w:sz w:val="26"/>
-          <w:szCs w:val="26"/>
-        </w:rPr>
-        <w:t>.</w:t>
-      </w:r>
-    </w:p>
-    <w:p>
-      <w:pPr>
-        <w:spacing w:after="360" w:line="240" w:lineRule="auto"/>
-        <w:rPr>
-          <w:rFonts w:ascii="Helvetica" w:eastAsia="Times New Roman" w:hAnsi="Helvetica" w:cs="Helvetica"/>
-          <w:color w:val="202124"/>
-          <w:sz w:val="26"/>
-          <w:szCs w:val="26"/>
-        </w:rPr>
-      </w:pPr>
-      <w:r>
-        <w:rPr>
-          <w:rFonts w:ascii="Helvetica" w:eastAsia="Times New Roman" w:hAnsi="Helvetica" w:cs="Helvetica"/>
-          <w:color w:val="202124"/>
-          <w:sz w:val="26"/>
-          <w:szCs w:val="26"/>
-        </w:rPr>
-        <w:t>View t</w:t>
-      </w:r>
-      <w:r>
-        <w:rPr>
-          <w:rFonts w:ascii="Helvetica" w:eastAsia="Times New Roman" w:hAnsi="Helvetica" w:cs="Helvetica"/>
-          <w:color w:val="202124"/>
-          <w:sz w:val="26"/>
-          <w:szCs w:val="26"/>
-        </w:rPr>
-        <w:t>he following IAM Users</w:t>
-      </w:r>
-      <w:r>
-        <w:rPr>
-          <w:rFonts w:ascii="Helvetica" w:eastAsia="Times New Roman" w:hAnsi="Helvetica" w:cs="Helvetica"/>
-          <w:color w:val="202124"/>
-          <w:sz w:val="26"/>
-          <w:szCs w:val="26"/>
-        </w:rPr>
-        <w:t xml:space="preserve"> that you</w:t>
-      </w:r>
-      <w:r>
-        <w:rPr>
-          <w:rFonts w:ascii="Helvetica" w:eastAsia="Times New Roman" w:hAnsi="Helvetica" w:cs="Helvetica"/>
-          <w:color w:val="202124"/>
-          <w:sz w:val="26"/>
-          <w:szCs w:val="26"/>
-        </w:rPr>
-        <w:t xml:space="preserve"> created:</w:t>
-      </w:r>
-    </w:p>
-    <w:p>
-      <w:pPr>
-        <w:numPr>
-          <w:ilvl w:val="0"/>
-          <w:numId w:val="4"/>
-        </w:numPr>
-        <w:spacing w:after="0" w:line="240" w:lineRule="auto"/>
-        <w:ind w:left="5520"/>
-        <w:rPr>
-          <w:rFonts w:ascii="Helvetica" w:eastAsia="Times New Roman" w:hAnsi="Helvetica" w:cs="Helvetica"/>
-          <w:color w:val="202124"/>
-          <w:sz w:val="26"/>
-          <w:szCs w:val="26"/>
-        </w:rPr>
-      </w:pPr>
-      <w:proofErr w:type="gramStart"/>
-      <w:r>
-        <w:rPr>
-          <w:rFonts w:ascii="Helvetica" w:eastAsia="Times New Roman" w:hAnsi="Helvetica" w:cs="Helvetica"/>
-          <w:color w:val="202124"/>
-          <w:sz w:val="26"/>
-          <w:szCs w:val="26"/>
-        </w:rPr>
-        <w:t>user-1</w:t>
-      </w:r>
-      <w:proofErr w:type="gramEnd"/>
-    </w:p>
-    <w:p>
-      <w:pPr>
-        <w:numPr>
-          <w:ilvl w:val="0"/>
-          <w:numId w:val="4"/>
-        </w:numPr>
-        <w:spacing w:after="0" w:line="240" w:lineRule="auto"/>
-        <w:ind w:left="5520"/>
-        <w:rPr>
-          <w:rFonts w:ascii="Helvetica" w:eastAsia="Times New Roman" w:hAnsi="Helvetica" w:cs="Helvetica"/>
-          <w:color w:val="202124"/>
-          <w:sz w:val="26"/>
-          <w:szCs w:val="26"/>
-        </w:rPr>
-      </w:pPr>
-      <w:proofErr w:type="gramStart"/>
-      <w:r>
-        <w:rPr>
-          <w:rFonts w:ascii="Helvetica" w:eastAsia="Times New Roman" w:hAnsi="Helvetica" w:cs="Helvetica"/>
-          <w:color w:val="202124"/>
-          <w:sz w:val="26"/>
-          <w:szCs w:val="26"/>
-        </w:rPr>
-        <w:t>user-2</w:t>
-      </w:r>
-      <w:proofErr w:type="gramEnd"/>
-    </w:p>
-    <w:p>
-      <w:pPr>
-        <w:numPr>
-          <w:ilvl w:val="0"/>
-          <w:numId w:val="4"/>
-        </w:numPr>
-        <w:spacing w:after="0" w:line="240" w:lineRule="auto"/>
-        <w:ind w:left="5520"/>
-        <w:rPr>
-          <w:rFonts w:ascii="Helvetica" w:eastAsia="Times New Roman" w:hAnsi="Helvetica" w:cs="Helvetica"/>
-          <w:color w:val="202124"/>
-          <w:sz w:val="26"/>
-          <w:szCs w:val="26"/>
-        </w:rPr>
-      </w:pPr>
-      <w:proofErr w:type="gramStart"/>
-      <w:r>
-        <w:rPr>
-          <w:rFonts w:ascii="Helvetica" w:eastAsia="Times New Roman" w:hAnsi="Helvetica" w:cs="Helvetica"/>
-          <w:color w:val="202124"/>
-          <w:sz w:val="26"/>
-          <w:szCs w:val="26"/>
-        </w:rPr>
-        <w:t>user-3</w:t>
-      </w:r>
-      <w:proofErr w:type="gramEnd"/>
-    </w:p>
-    <w:p>
-      <w:pPr>
-        <w:numPr>
-          <w:ilvl w:val="0"/>
-          <w:numId w:val="5"/>
-        </w:numPr>
-        <w:spacing w:after="0" w:line="240" w:lineRule="auto"/>
-        <w:ind w:left="5520"/>
-        <w:rPr>
-          <w:rFonts w:ascii="Helvetica" w:eastAsia="Times New Roman" w:hAnsi="Helvetica" w:cs="Helvetica"/>
-          <w:color w:val="202124"/>
-          <w:sz w:val="26"/>
-          <w:szCs w:val="26"/>
-        </w:rPr>
-      </w:pPr>
-      <w:r>
-        <w:rPr>
-          <w:rFonts w:ascii="Helvetica" w:eastAsia="Times New Roman" w:hAnsi="Helvetica" w:cs="Helvetica"/>
-          <w:color w:val="202124"/>
-          <w:sz w:val="26"/>
-          <w:szCs w:val="26"/>
-        </w:rPr>
-        <w:t>Click </w:t>
-      </w:r>
-      <w:proofErr w:type="gramStart"/>
-      <w:r>
-        <w:rPr>
-          <w:rFonts w:ascii="Helvetica" w:eastAsia="Times New Roman" w:hAnsi="Helvetica" w:cs="Helvetica"/>
-          <w:b/>
-          <w:bCs/>
-          <w:color w:val="202124"/>
-          <w:sz w:val="26"/>
-          <w:szCs w:val="26"/>
-        </w:rPr>
-        <w:t>user-1</w:t>
-      </w:r>
-      <w:proofErr w:type="gramEnd"/>
-      <w:r>
-        <w:rPr>
-          <w:rFonts w:ascii="Helvetica" w:eastAsia="Times New Roman" w:hAnsi="Helvetica" w:cs="Helvetica"/>
-          <w:color w:val="202124"/>
-          <w:sz w:val="26"/>
-          <w:szCs w:val="26"/>
-        </w:rPr>
-        <w:t>.</w:t>
-      </w:r>
-    </w:p>
-    <w:p>
-      <w:pPr>
-        <w:spacing w:after="360" w:line="240" w:lineRule="auto"/>
-        <w:rPr>
-          <w:rFonts w:ascii="Helvetica" w:eastAsia="Times New Roman" w:hAnsi="Helvetica" w:cs="Helvetica"/>
-          <w:color w:val="202124"/>
-          <w:sz w:val="26"/>
-          <w:szCs w:val="26"/>
-        </w:rPr>
-      </w:pPr>
-      <w:r>
-        <w:rPr>
-          <w:rFonts w:ascii="Helvetica" w:eastAsia="Times New Roman" w:hAnsi="Helvetica" w:cs="Helvetica"/>
-          <w:color w:val="202124"/>
-          <w:sz w:val="26"/>
-          <w:szCs w:val="26"/>
-        </w:rPr>
-        <w:t xml:space="preserve">This will bring to a summary page for </w:t>
-      </w:r>
-      <w:proofErr w:type="gramStart"/>
-      <w:r>
-        <w:rPr>
-          <w:rFonts w:ascii="Helvetica" w:eastAsia="Times New Roman" w:hAnsi="Helvetica" w:cs="Helvetica"/>
-          <w:color w:val="202124"/>
-          <w:sz w:val="26"/>
-          <w:szCs w:val="26"/>
-        </w:rPr>
-        <w:t>user-1</w:t>
-      </w:r>
-      <w:proofErr w:type="gramEnd"/>
-      <w:r>
-        <w:rPr>
-          <w:rFonts w:ascii="Helvetica" w:eastAsia="Times New Roman" w:hAnsi="Helvetica" w:cs="Helvetica"/>
-          <w:color w:val="202124"/>
-          <w:sz w:val="26"/>
-          <w:szCs w:val="26"/>
-        </w:rPr>
-        <w:t>. The </w:t>
-      </w:r>
-      <w:r>
-        <w:rPr>
-          <w:rFonts w:ascii="Helvetica" w:eastAsia="Times New Roman" w:hAnsi="Helvetica" w:cs="Helvetica"/>
-          <w:b/>
-          <w:bCs/>
-          <w:color w:val="202124"/>
-          <w:sz w:val="26"/>
-          <w:szCs w:val="26"/>
-        </w:rPr>
-        <w:t>Permissions</w:t>
-      </w:r>
-      <w:r>
-        <w:rPr>
-          <w:rFonts w:ascii="Helvetica" w:eastAsia="Times New Roman" w:hAnsi="Helvetica" w:cs="Helvetica"/>
-          <w:color w:val="202124"/>
-          <w:sz w:val="26"/>
-          <w:szCs w:val="26"/>
-        </w:rPr>
-        <w:t> tab will be displayed.</w:t>
-      </w:r>
-    </w:p>
-    <w:p>
-      <w:pPr>
-        <w:numPr>
-          <w:ilvl w:val="0"/>
-          <w:numId w:val="6"/>
-        </w:numPr>
-        <w:spacing w:after="360" w:line="240" w:lineRule="auto"/>
-        <w:ind w:left="5520"/>
-        <w:rPr>
-          <w:rFonts w:ascii="Helvetica" w:eastAsia="Times New Roman" w:hAnsi="Helvetica" w:cs="Helvetica"/>
-          <w:color w:val="202124"/>
-          <w:sz w:val="26"/>
-          <w:szCs w:val="26"/>
-        </w:rPr>
-      </w:pPr>
-      <w:r>
-        <w:rPr>
-          <w:rFonts w:ascii="Helvetica" w:eastAsia="Times New Roman" w:hAnsi="Helvetica" w:cs="Helvetica"/>
-          <w:color w:val="202124"/>
-          <w:sz w:val="26"/>
-          <w:szCs w:val="26"/>
-        </w:rPr>
-        <w:t>Notice that user-1 does not have any permissions.</w:t>
-      </w:r>
-    </w:p>
-    <w:p>
-      <w:pPr>
-        <w:numPr>
-          <w:ilvl w:val="0"/>
-          <w:numId w:val="6"/>
-        </w:numPr>
-        <w:spacing w:after="360" w:line="240" w:lineRule="auto"/>
-        <w:ind w:left="5520"/>
-        <w:rPr>
-          <w:rFonts w:ascii="Helvetica" w:eastAsia="Times New Roman" w:hAnsi="Helvetica" w:cs="Helvetica"/>
-          <w:color w:val="202124"/>
-          <w:sz w:val="26"/>
-          <w:szCs w:val="26"/>
-        </w:rPr>
-      </w:pPr>
-      <w:r>
-        <w:rPr>
-          <w:rFonts w:ascii="Helvetica" w:eastAsia="Times New Roman" w:hAnsi="Helvetica" w:cs="Helvetica"/>
-          <w:color w:val="202124"/>
-          <w:sz w:val="26"/>
-          <w:szCs w:val="26"/>
-        </w:rPr>
-        <w:t>Click the </w:t>
-      </w:r>
-      <w:r>
-        <w:rPr>
-          <w:rFonts w:ascii="Helvetica" w:eastAsia="Times New Roman" w:hAnsi="Helvetica" w:cs="Helvetica"/>
-          <w:b/>
-          <w:bCs/>
-          <w:color w:val="202124"/>
-          <w:sz w:val="26"/>
-          <w:szCs w:val="26"/>
-        </w:rPr>
-        <w:t>Groups</w:t>
-      </w:r>
-      <w:r>
-        <w:rPr>
-          <w:rFonts w:ascii="Helvetica" w:eastAsia="Times New Roman" w:hAnsi="Helvetica" w:cs="Helvetica"/>
-          <w:color w:val="202124"/>
-          <w:sz w:val="26"/>
-          <w:szCs w:val="26"/>
-        </w:rPr>
-        <w:t> tab.</w:t>
-      </w:r>
-    </w:p>
-    <w:p>
-      <w:pPr>
-        <w:spacing w:after="360" w:line="240" w:lineRule="auto"/>
-        <w:rPr>
-          <w:rFonts w:ascii="Helvetica" w:eastAsia="Times New Roman" w:hAnsi="Helvetica" w:cs="Helvetica"/>
-          <w:color w:val="202124"/>
-          <w:sz w:val="26"/>
-          <w:szCs w:val="26"/>
-        </w:rPr>
-      </w:pPr>
-      <w:r>
-        <w:rPr>
-          <w:rFonts w:ascii="Helvetica" w:eastAsia="Times New Roman" w:hAnsi="Helvetica" w:cs="Helvetica"/>
-          <w:color w:val="202124"/>
-          <w:sz w:val="26"/>
-          <w:szCs w:val="26"/>
-        </w:rPr>
-        <w:t>user-1 also is not a member of any groups.</w:t>
-      </w:r>
-    </w:p>
-    <w:p>
-      <w:pPr>
-        <w:numPr>
-          <w:ilvl w:val="0"/>
-          <w:numId w:val="7"/>
-        </w:numPr>
-        <w:spacing w:after="0" w:line="240" w:lineRule="auto"/>
-        <w:ind w:left="5520"/>
-        <w:rPr>
-          <w:rFonts w:ascii="Helvetica" w:eastAsia="Times New Roman" w:hAnsi="Helvetica" w:cs="Helvetica"/>
-          <w:color w:val="202124"/>
-          <w:sz w:val="26"/>
-          <w:szCs w:val="26"/>
-        </w:rPr>
-      </w:pPr>
-      <w:r>
-        <w:rPr>
-          <w:rFonts w:ascii="Helvetica" w:eastAsia="Times New Roman" w:hAnsi="Helvetica" w:cs="Helvetica"/>
-          <w:color w:val="202124"/>
-          <w:sz w:val="26"/>
-          <w:szCs w:val="26"/>
-        </w:rPr>
-        <w:t>Click the </w:t>
-      </w:r>
-      <w:r>
-        <w:rPr>
-          <w:rFonts w:ascii="Helvetica" w:eastAsia="Times New Roman" w:hAnsi="Helvetica" w:cs="Helvetica"/>
-          <w:b/>
-          <w:bCs/>
-          <w:color w:val="202124"/>
-          <w:sz w:val="26"/>
-          <w:szCs w:val="26"/>
-        </w:rPr>
-        <w:t>Security credentials</w:t>
-      </w:r>
-      <w:r>
-        <w:rPr>
-          <w:rFonts w:ascii="Helvetica" w:eastAsia="Times New Roman" w:hAnsi="Helvetica" w:cs="Helvetica"/>
-          <w:color w:val="202124"/>
-          <w:sz w:val="26"/>
-          <w:szCs w:val="26"/>
-        </w:rPr>
-        <w:t> tab.</w:t>
-      </w:r>
-    </w:p>
-    <w:p>
-      <w:pPr>
-        <w:spacing w:after="360" w:line="240" w:lineRule="auto"/>
-        <w:rPr>
-          <w:rFonts w:ascii="Helvetica" w:eastAsia="Times New Roman" w:hAnsi="Helvetica" w:cs="Helvetica"/>
-          <w:color w:val="202124"/>
-          <w:sz w:val="26"/>
-          <w:szCs w:val="26"/>
-        </w:rPr>
-      </w:pPr>
-      <w:r>
-        <w:rPr>
-          <w:rFonts w:ascii="Helvetica" w:eastAsia="Times New Roman" w:hAnsi="Helvetica" w:cs="Helvetica"/>
-          <w:color w:val="202124"/>
-          <w:sz w:val="26"/>
-          <w:szCs w:val="26"/>
-        </w:rPr>
-        <w:t>user-1 is assigned a </w:t>
-      </w:r>
-      <w:r>
-        <w:rPr>
-          <w:rFonts w:ascii="Helvetica" w:eastAsia="Times New Roman" w:hAnsi="Helvetica" w:cs="Helvetica"/>
-          <w:b/>
-          <w:bCs/>
-          <w:color w:val="202124"/>
-          <w:sz w:val="26"/>
-          <w:szCs w:val="26"/>
-        </w:rPr>
-        <w:t>Console password</w:t>
-      </w:r>
-    </w:p>
-    <w:p>
-      <w:pPr>
-        <w:numPr>
-          <w:ilvl w:val="0"/>
-          <w:numId w:val="8"/>
-        </w:numPr>
-        <w:spacing w:after="0" w:line="240" w:lineRule="auto"/>
-        <w:ind w:left="5520"/>
-        <w:rPr>
-          <w:rFonts w:ascii="Helvetica" w:eastAsia="Times New Roman" w:hAnsi="Helvetica" w:cs="Helvetica"/>
-          <w:color w:val="202124"/>
-          <w:sz w:val="26"/>
-          <w:szCs w:val="26"/>
-        </w:rPr>
-      </w:pPr>
-      <w:r>
-        <w:rPr>
-          <w:rFonts w:ascii="Helvetica" w:eastAsia="Times New Roman" w:hAnsi="Helvetica" w:cs="Helvetica"/>
-          <w:color w:val="202124"/>
-          <w:sz w:val="26"/>
-          <w:szCs w:val="26"/>
-        </w:rPr>
-        <w:t>In the navigation pane on the left, click </w:t>
-      </w:r>
-      <w:r>
-        <w:rPr>
-          <w:rFonts w:ascii="Helvetica" w:eastAsia="Times New Roman" w:hAnsi="Helvetica" w:cs="Helvetica"/>
-          <w:b/>
-          <w:bCs/>
-          <w:color w:val="202124"/>
-          <w:sz w:val="26"/>
-          <w:szCs w:val="26"/>
-        </w:rPr>
-        <w:t>Groups</w:t>
-      </w:r>
-      <w:r>
-        <w:rPr>
-          <w:rFonts w:ascii="Helvetica" w:eastAsia="Times New Roman" w:hAnsi="Helvetica" w:cs="Helvetica"/>
-          <w:color w:val="202124"/>
-          <w:sz w:val="26"/>
-          <w:szCs w:val="26"/>
-        </w:rPr>
-        <w:t>.</w:t>
-      </w:r>
-    </w:p>
-    <w:p>
-      <w:pPr>
-        <w:spacing w:after="360" w:line="240" w:lineRule="auto"/>
-        <w:rPr>
-          <w:rFonts w:ascii="Helvetica" w:eastAsia="Times New Roman" w:hAnsi="Helvetica" w:cs="Helvetica"/>
-          <w:color w:val="202124"/>
-          <w:sz w:val="26"/>
-          <w:szCs w:val="26"/>
-        </w:rPr>
-      </w:pPr>
-      <w:r>
-        <w:rPr>
-          <w:rFonts w:ascii="Helvetica" w:eastAsia="Times New Roman" w:hAnsi="Helvetica" w:cs="Helvetica"/>
-          <w:color w:val="202124"/>
-          <w:sz w:val="26"/>
-          <w:szCs w:val="26"/>
-        </w:rPr>
-        <w:t>View t</w:t>
-      </w:r>
-      <w:r>
-        <w:rPr>
-          <w:rFonts w:ascii="Helvetica" w:eastAsia="Times New Roman" w:hAnsi="Helvetica" w:cs="Helvetica"/>
-          <w:color w:val="202124"/>
-          <w:sz w:val="26"/>
-          <w:szCs w:val="26"/>
-        </w:rPr>
-        <w:t xml:space="preserve">he following groups </w:t>
-      </w:r>
-      <w:r>
-        <w:rPr>
-          <w:rFonts w:ascii="Helvetica" w:eastAsia="Times New Roman" w:hAnsi="Helvetica" w:cs="Helvetica"/>
-          <w:color w:val="202124"/>
-          <w:sz w:val="26"/>
-          <w:szCs w:val="26"/>
-        </w:rPr>
-        <w:t>that you</w:t>
-      </w:r>
-      <w:r>
-        <w:rPr>
-          <w:rFonts w:ascii="Helvetica" w:eastAsia="Times New Roman" w:hAnsi="Helvetica" w:cs="Helvetica"/>
-          <w:color w:val="202124"/>
-          <w:sz w:val="26"/>
-          <w:szCs w:val="26"/>
-        </w:rPr>
-        <w:t xml:space="preserve"> already created:</w:t>
-      </w:r>
-    </w:p>
-    <w:p>
-      <w:pPr>
-        <w:numPr>
-          <w:ilvl w:val="0"/>
-          <w:numId w:val="9"/>
-        </w:numPr>
-        <w:spacing w:after="0" w:line="240" w:lineRule="auto"/>
-        <w:ind w:left="5520"/>
-        <w:rPr>
-          <w:rFonts w:ascii="Helvetica" w:eastAsia="Times New Roman" w:hAnsi="Helvetica" w:cs="Helvetica"/>
-          <w:color w:val="202124"/>
-          <w:sz w:val="26"/>
-          <w:szCs w:val="26"/>
-        </w:rPr>
-      </w:pPr>
-      <w:r>
-        <w:rPr>
-          <w:rFonts w:ascii="Helvetica" w:eastAsia="Times New Roman" w:hAnsi="Helvetica" w:cs="Helvetica"/>
-          <w:color w:val="202124"/>
-          <w:sz w:val="26"/>
-          <w:szCs w:val="26"/>
-        </w:rPr>
-        <w:t>EC2-Admin</w:t>
-      </w:r>
-    </w:p>
-    <w:p>
-      <w:pPr>
-        <w:numPr>
-          <w:ilvl w:val="0"/>
-          <w:numId w:val="9"/>
-        </w:numPr>
-        <w:spacing w:after="0" w:line="240" w:lineRule="auto"/>
-        <w:ind w:left="5520"/>
-        <w:rPr>
-          <w:rFonts w:ascii="Helvetica" w:eastAsia="Times New Roman" w:hAnsi="Helvetica" w:cs="Helvetica"/>
-          <w:color w:val="202124"/>
-          <w:sz w:val="26"/>
-          <w:szCs w:val="26"/>
-        </w:rPr>
-      </w:pPr>
-      <w:r>
-        <w:rPr>
-          <w:rFonts w:ascii="Helvetica" w:eastAsia="Times New Roman" w:hAnsi="Helvetica" w:cs="Helvetica"/>
-          <w:color w:val="202124"/>
-          <w:sz w:val="26"/>
-          <w:szCs w:val="26"/>
-        </w:rPr>
-        <w:t>EC2-Support</w:t>
-      </w:r>
-    </w:p>
-    <w:p>
-      <w:pPr>
-        <w:numPr>
-          <w:ilvl w:val="0"/>
-          <w:numId w:val="9"/>
-        </w:numPr>
-        <w:spacing w:after="0" w:line="240" w:lineRule="auto"/>
-        <w:ind w:left="5520"/>
-        <w:rPr>
-          <w:rFonts w:ascii="Helvetica" w:eastAsia="Times New Roman" w:hAnsi="Helvetica" w:cs="Helvetica"/>
-          <w:color w:val="202124"/>
-          <w:sz w:val="26"/>
-          <w:szCs w:val="26"/>
-        </w:rPr>
-      </w:pPr>
-      <w:r>
-        <w:rPr>
-          <w:rFonts w:ascii="Helvetica" w:eastAsia="Times New Roman" w:hAnsi="Helvetica" w:cs="Helvetica"/>
-          <w:color w:val="202124"/>
-          <w:sz w:val="26"/>
-          <w:szCs w:val="26"/>
-        </w:rPr>
-        <w:t>S3-Support</w:t>
-      </w:r>
-    </w:p>
-    <w:p>
-      <w:pPr>
-        <w:numPr>
-          <w:ilvl w:val="0"/>
-          <w:numId w:val="10"/>
-        </w:numPr>
-        <w:spacing w:after="0" w:line="240" w:lineRule="auto"/>
-        <w:ind w:left="5520"/>
-        <w:rPr>
-          <w:rFonts w:ascii="Helvetica" w:eastAsia="Times New Roman" w:hAnsi="Helvetica" w:cs="Helvetica"/>
-          <w:color w:val="202124"/>
-          <w:sz w:val="26"/>
-          <w:szCs w:val="26"/>
-        </w:rPr>
-      </w:pPr>
-      <w:r>
-        <w:rPr>
-          <w:rFonts w:ascii="Helvetica" w:eastAsia="Times New Roman" w:hAnsi="Helvetica" w:cs="Helvetica"/>
-          <w:color w:val="202124"/>
-          <w:sz w:val="26"/>
-          <w:szCs w:val="26"/>
-        </w:rPr>
-        <w:t>Click the </w:t>
-      </w:r>
-      <w:r>
-        <w:rPr>
-          <w:rFonts w:ascii="Helvetica" w:eastAsia="Times New Roman" w:hAnsi="Helvetica" w:cs="Helvetica"/>
-          <w:b/>
-          <w:bCs/>
-          <w:color w:val="202124"/>
-          <w:sz w:val="26"/>
-          <w:szCs w:val="26"/>
-        </w:rPr>
-        <w:t>EC2-Support</w:t>
-      </w:r>
-      <w:r>
-        <w:rPr>
-          <w:rFonts w:ascii="Helvetica" w:eastAsia="Times New Roman" w:hAnsi="Helvetica" w:cs="Helvetica"/>
-          <w:color w:val="202124"/>
-          <w:sz w:val="26"/>
-          <w:szCs w:val="26"/>
-        </w:rPr>
-        <w:t> group.</w:t>
-      </w:r>
-    </w:p>
-    <w:p>
-      <w:pPr>
-        <w:spacing w:after="360" w:line="240" w:lineRule="auto"/>
-        <w:rPr>
-          <w:rFonts w:ascii="Helvetica" w:eastAsia="Times New Roman" w:hAnsi="Helvetica" w:cs="Helvetica"/>
-          <w:color w:val="202124"/>
-          <w:sz w:val="26"/>
-          <w:szCs w:val="26"/>
-        </w:rPr>
-      </w:pPr>
-      <w:r>
-        <w:rPr>
-          <w:rFonts w:ascii="Helvetica" w:eastAsia="Times New Roman" w:hAnsi="Helvetica" w:cs="Helvetica"/>
-          <w:color w:val="202124"/>
-          <w:sz w:val="26"/>
-          <w:szCs w:val="26"/>
-        </w:rPr>
-        <w:t>This will bring you to the summary page for the </w:t>
-      </w:r>
-      <w:r>
-        <w:rPr>
-          <w:rFonts w:ascii="Helvetica" w:eastAsia="Times New Roman" w:hAnsi="Helvetica" w:cs="Helvetica"/>
-          <w:b/>
-          <w:bCs/>
-          <w:color w:val="202124"/>
-          <w:sz w:val="26"/>
-          <w:szCs w:val="26"/>
-        </w:rPr>
-        <w:t>EC2-Support</w:t>
-      </w:r>
-      <w:r>
-        <w:rPr>
-          <w:rFonts w:ascii="Helvetica" w:eastAsia="Times New Roman" w:hAnsi="Helvetica" w:cs="Helvetica"/>
-          <w:color w:val="202124"/>
-          <w:sz w:val="26"/>
-          <w:szCs w:val="26"/>
-        </w:rPr>
-        <w:t> group.</w:t>
-      </w:r>
-    </w:p>
-    <w:p>
-      <w:pPr>
-        <w:numPr>
-          <w:ilvl w:val="0"/>
-          <w:numId w:val="11"/>
-        </w:numPr>
-        <w:spacing w:after="0" w:line="240" w:lineRule="auto"/>
-        <w:ind w:left="5520"/>
-        <w:rPr>
-          <w:rFonts w:ascii="Helvetica" w:eastAsia="Times New Roman" w:hAnsi="Helvetica" w:cs="Helvetica"/>
-          <w:color w:val="202124"/>
-          <w:sz w:val="26"/>
-          <w:szCs w:val="26"/>
-        </w:rPr>
-      </w:pPr>
-      <w:r>
-        <w:rPr>
-          <w:rFonts w:ascii="Helvetica" w:eastAsia="Times New Roman" w:hAnsi="Helvetica" w:cs="Helvetica"/>
-          <w:color w:val="202124"/>
-          <w:sz w:val="26"/>
-          <w:szCs w:val="26"/>
-        </w:rPr>
-        <w:t>Click the </w:t>
-      </w:r>
-      <w:r>
-        <w:rPr>
-          <w:rFonts w:ascii="Helvetica" w:eastAsia="Times New Roman" w:hAnsi="Helvetica" w:cs="Helvetica"/>
-          <w:b/>
-          <w:bCs/>
-          <w:color w:val="202124"/>
-          <w:sz w:val="26"/>
-          <w:szCs w:val="26"/>
-        </w:rPr>
-        <w:t>Permissions</w:t>
-      </w:r>
-      <w:r>
-        <w:rPr>
-          <w:rFonts w:ascii="Helvetica" w:eastAsia="Times New Roman" w:hAnsi="Helvetica" w:cs="Helvetica"/>
-          <w:color w:val="202124"/>
-          <w:sz w:val="26"/>
-          <w:szCs w:val="26"/>
-        </w:rPr>
-        <w:t> tab.</w:t>
-      </w:r>
-    </w:p>
-    <w:p>
-      <w:pPr>
-        <w:spacing w:after="360" w:line="240" w:lineRule="auto"/>
-        <w:rPr>
-          <w:rFonts w:ascii="Helvetica" w:eastAsia="Times New Roman" w:hAnsi="Helvetica" w:cs="Helvetica"/>
-          <w:color w:val="202124"/>
-          <w:sz w:val="26"/>
-          <w:szCs w:val="26"/>
-        </w:rPr>
-      </w:pPr>
-      <w:r>
-        <w:rPr>
-          <w:rFonts w:ascii="Helvetica" w:eastAsia="Times New Roman" w:hAnsi="Helvetica" w:cs="Helvetica"/>
-          <w:color w:val="202124"/>
-          <w:sz w:val="26"/>
-          <w:szCs w:val="26"/>
-        </w:rPr>
-        <w:t>This group has a Managed Policy associated with it, called </w:t>
-      </w:r>
-      <w:r>
-        <w:rPr>
-          <w:rFonts w:ascii="Helvetica" w:eastAsia="Times New Roman" w:hAnsi="Helvetica" w:cs="Helvetica"/>
-          <w:b/>
-          <w:bCs/>
-          <w:color w:val="202124"/>
-          <w:sz w:val="26"/>
-          <w:szCs w:val="26"/>
-        </w:rPr>
-        <w:t>AmazonEC2ReadOnlyAccess</w:t>
-      </w:r>
-      <w:r>
-        <w:rPr>
-          <w:rFonts w:ascii="Helvetica" w:eastAsia="Times New Roman" w:hAnsi="Helvetica" w:cs="Helvetica"/>
-          <w:color w:val="202124"/>
-          <w:sz w:val="26"/>
-          <w:szCs w:val="26"/>
-        </w:rPr>
-        <w:t xml:space="preserve">. Managed Policies are pre-built policies (built either by AWS or by your administrators) that can be attached to IAM Users </w:t>
-      </w:r>
-      <w:r>
-        <w:rPr>
-          <w:rFonts w:ascii="Helvetica" w:eastAsia="Times New Roman" w:hAnsi="Helvetica" w:cs="Helvetica"/>
-          <w:color w:val="202124"/>
-          <w:sz w:val="26"/>
-          <w:szCs w:val="26"/>
-        </w:rPr>
-        <w:lastRenderedPageBreak/>
-        <w:t>and Groups. When the policy is updated, the changes to the policy are immediately apply against all Users and Groups that are attached to the policy.</w:t>
-      </w:r>
-    </w:p>
-    <w:p>
-      <w:pPr>
-        <w:numPr>
-          <w:ilvl w:val="0"/>
-          <w:numId w:val="12"/>
-        </w:numPr>
-        <w:spacing w:after="0" w:line="240" w:lineRule="auto"/>
-        <w:ind w:left="5520"/>
-        <w:rPr>
-          <w:rFonts w:ascii="Helvetica" w:eastAsia="Times New Roman" w:hAnsi="Helvetica" w:cs="Helvetica"/>
-          <w:color w:val="202124"/>
-          <w:sz w:val="26"/>
-          <w:szCs w:val="26"/>
-        </w:rPr>
-      </w:pPr>
-      <w:r>
-        <w:rPr>
-          <w:rFonts w:ascii="Helvetica" w:eastAsia="Times New Roman" w:hAnsi="Helvetica" w:cs="Helvetica"/>
-          <w:color w:val="202124"/>
-          <w:sz w:val="26"/>
-          <w:szCs w:val="26"/>
-        </w:rPr>
-        <w:t xml:space="preserve">Click the plus icon next to </w:t>
-      </w:r>
-      <w:r>
-        <w:rPr>
-          <w:rFonts w:ascii="Helvetica" w:eastAsia="Times New Roman" w:hAnsi="Helvetica" w:cs="Helvetica"/>
-          <w:b/>
-          <w:bCs/>
-          <w:color w:val="202124"/>
-          <w:sz w:val="26"/>
-          <w:szCs w:val="26"/>
-        </w:rPr>
-        <w:t>AmazonEC2ReadOnlyAccess</w:t>
-      </w:r>
-      <w:r>
-        <w:rPr>
-          <w:rFonts w:ascii="Helvetica" w:eastAsia="Times New Roman" w:hAnsi="Helvetica" w:cs="Helvetica"/>
-          <w:b/>
-          <w:bCs/>
-          <w:color w:val="202124"/>
-          <w:sz w:val="26"/>
-          <w:szCs w:val="26"/>
-        </w:rPr>
-        <w:t xml:space="preserve"> </w:t>
-      </w:r>
-      <w:r>
-        <w:rPr>
-          <w:rFonts w:ascii="Helvetica" w:eastAsia="Times New Roman" w:hAnsi="Helvetica" w:cs="Helvetica"/>
-          <w:color w:val="202124"/>
-          <w:sz w:val="26"/>
-          <w:szCs w:val="26"/>
-        </w:rPr>
-        <w:t xml:space="preserve">to show </w:t>
-      </w:r>
-      <w:r>
-        <w:rPr>
-          <w:rFonts w:ascii="Helvetica" w:eastAsia="Times New Roman" w:hAnsi="Helvetica" w:cs="Helvetica"/>
-          <w:color w:val="202124"/>
-          <w:sz w:val="26"/>
-          <w:szCs w:val="26"/>
-        </w:rPr>
-        <w:t>Policy</w:t>
-      </w:r>
-    </w:p>
-    <w:p>
-      <w:pPr>
-        <w:spacing w:after="0" w:line="240" w:lineRule="auto"/>
-        <w:rPr>
-          <w:rFonts w:ascii="Helvetica" w:eastAsia="Times New Roman" w:hAnsi="Helvetica" w:cs="Helvetica"/>
-          <w:color w:val="202124"/>
-          <w:sz w:val="26"/>
-          <w:szCs w:val="26"/>
-        </w:rPr>
-      </w:pPr>
-      <w:r>
-        <w:rPr>
-          <w:noProof/>
-        </w:rPr>
-        <w:drawing>
-          <wp:inline distT="0" distB="0" distL="0" distR="0" wp14:anchorId="74E35AA8" wp14:editId="5119E766">
-            <wp:extent cx="3629025" cy="2809875"/>
-            <wp:effectExtent l="0" t="0" r="9525" b="9525"/>
-            <wp:docPr id="12" name="Picture 12"/>
             <wp:cNvGraphicFramePr>
               <a:graphicFrameLocks xmlns:a="http://schemas.openxmlformats.org/drawingml/2006/main" noChangeAspect="1"/>
             </wp:cNvGraphicFramePr>
@@ -5193,6 +3310,1913 @@
                   <pic:spPr>
                     <a:xfrm>
                       <a:off x="0" y="0"/>
+                      <a:ext cx="2595373" cy="2943022"/>
+                    </a:xfrm>
+                    <a:prstGeom prst="rect">
+                      <a:avLst/>
+                    </a:prstGeom>
+                  </pic:spPr>
+                </pic:pic>
+              </a:graphicData>
+            </a:graphic>
+          </wp:inline>
+        </w:drawing>
+      </w:r>
+    </w:p>
+    <w:p>
+      <w:pPr>
+        <w:pStyle w:val="ListParagraph"/>
+        <w:numPr>
+          <w:ilvl w:val="0"/>
+          <w:numId w:val="63"/>
+        </w:numPr>
+        <w:spacing w:after="0" w:line="240" w:lineRule="auto"/>
+        <w:rPr>
+          <w:rFonts w:ascii="Helvetica" w:eastAsia="Times New Roman" w:hAnsi="Helvetica" w:cs="Helvetica"/>
+          <w:b/>
+          <w:bCs/>
+          <w:color w:val="202124"/>
+          <w:sz w:val="26"/>
+          <w:szCs w:val="26"/>
+        </w:rPr>
+      </w:pPr>
+      <w:r>
+        <w:rPr>
+          <w:rFonts w:ascii="Helvetica" w:eastAsia="Times New Roman" w:hAnsi="Helvetica" w:cs="Helvetica"/>
+          <w:color w:val="202124"/>
+          <w:sz w:val="26"/>
+          <w:szCs w:val="26"/>
+        </w:rPr>
+        <w:t xml:space="preserve">Click </w:t>
+      </w:r>
+      <w:r>
+        <w:rPr>
+          <w:rFonts w:ascii="Helvetica" w:eastAsia="Times New Roman" w:hAnsi="Helvetica" w:cs="Helvetica"/>
+          <w:b/>
+          <w:bCs/>
+          <w:color w:val="202124"/>
+          <w:sz w:val="26"/>
+          <w:szCs w:val="26"/>
+        </w:rPr>
+        <w:t xml:space="preserve">Review </w:t>
+      </w:r>
+      <w:r>
+        <w:rPr>
+          <w:rFonts w:ascii="Helvetica" w:eastAsia="Times New Roman" w:hAnsi="Helvetica" w:cs="Helvetica"/>
+          <w:b/>
+          <w:bCs/>
+          <w:color w:val="202124"/>
+          <w:sz w:val="26"/>
+          <w:szCs w:val="26"/>
+        </w:rPr>
+        <w:t>p</w:t>
+      </w:r>
+      <w:r>
+        <w:rPr>
+          <w:rFonts w:ascii="Helvetica" w:eastAsia="Times New Roman" w:hAnsi="Helvetica" w:cs="Helvetica"/>
+          <w:b/>
+          <w:bCs/>
+          <w:color w:val="202124"/>
+          <w:sz w:val="26"/>
+          <w:szCs w:val="26"/>
+        </w:rPr>
+        <w:t>olicy</w:t>
+      </w:r>
+    </w:p>
+    <w:p>
+      <w:pPr>
+        <w:pStyle w:val="ListParagraph"/>
+        <w:numPr>
+          <w:ilvl w:val="0"/>
+          <w:numId w:val="63"/>
+        </w:numPr>
+        <w:spacing w:after="0" w:line="240" w:lineRule="auto"/>
+        <w:rPr>
+          <w:rFonts w:ascii="Helvetica" w:eastAsia="Times New Roman" w:hAnsi="Helvetica" w:cs="Helvetica"/>
+          <w:b/>
+          <w:bCs/>
+          <w:color w:val="202124"/>
+          <w:sz w:val="26"/>
+          <w:szCs w:val="26"/>
+        </w:rPr>
+      </w:pPr>
+      <w:r>
+        <w:rPr>
+          <w:rFonts w:ascii="Helvetica" w:eastAsia="Times New Roman" w:hAnsi="Helvetica" w:cs="Helvetica"/>
+          <w:b/>
+          <w:bCs/>
+          <w:color w:val="202124"/>
+          <w:sz w:val="26"/>
+          <w:szCs w:val="26"/>
+        </w:rPr>
+        <w:t>Name: Ec2-Inline_Policy</w:t>
+      </w:r>
+    </w:p>
+    <w:p>
+      <w:pPr>
+        <w:pStyle w:val="ListParagraph"/>
+        <w:numPr>
+          <w:ilvl w:val="0"/>
+          <w:numId w:val="63"/>
+        </w:numPr>
+        <w:spacing w:after="0" w:line="240" w:lineRule="auto"/>
+        <w:rPr>
+          <w:rFonts w:ascii="Helvetica" w:eastAsia="Times New Roman" w:hAnsi="Helvetica" w:cs="Helvetica"/>
+          <w:b/>
+          <w:bCs/>
+          <w:color w:val="202124"/>
+          <w:sz w:val="26"/>
+          <w:szCs w:val="26"/>
+        </w:rPr>
+      </w:pPr>
+      <w:r>
+        <w:rPr>
+          <w:rFonts w:ascii="Helvetica" w:eastAsia="Times New Roman" w:hAnsi="Helvetica" w:cs="Helvetica"/>
+          <w:color w:val="202124"/>
+          <w:sz w:val="26"/>
+          <w:szCs w:val="26"/>
+        </w:rPr>
+        <w:t xml:space="preserve">Click </w:t>
+      </w:r>
+      <w:r>
+        <w:rPr>
+          <w:rFonts w:ascii="Helvetica" w:eastAsia="Times New Roman" w:hAnsi="Helvetica" w:cs="Helvetica"/>
+          <w:b/>
+          <w:bCs/>
+          <w:color w:val="202124"/>
+          <w:sz w:val="26"/>
+          <w:szCs w:val="26"/>
+        </w:rPr>
+        <w:t>Create policy</w:t>
+      </w:r>
+    </w:p>
+    <w:p>
+      <w:pPr>
+        <w:pStyle w:val="ListParagraph"/>
+        <w:spacing w:after="0" w:line="240" w:lineRule="auto"/>
+        <w:ind w:left="1080"/>
+        <w:rPr>
+          <w:rFonts w:ascii="Helvetica" w:eastAsia="Times New Roman" w:hAnsi="Helvetica" w:cs="Helvetica"/>
+          <w:b/>
+          <w:bCs/>
+          <w:color w:val="202124"/>
+          <w:sz w:val="26"/>
+          <w:szCs w:val="26"/>
+        </w:rPr>
+      </w:pPr>
+    </w:p>
+    <w:p>
+      <w:pPr>
+        <w:pStyle w:val="ListParagraph"/>
+        <w:numPr>
+          <w:ilvl w:val="0"/>
+          <w:numId w:val="62"/>
+        </w:numPr>
+        <w:spacing w:after="0" w:line="240" w:lineRule="auto"/>
+        <w:rPr>
+          <w:rFonts w:ascii="Helvetica" w:eastAsia="Times New Roman" w:hAnsi="Helvetica" w:cs="Helvetica"/>
+          <w:color w:val="202124"/>
+          <w:sz w:val="26"/>
+          <w:szCs w:val="26"/>
+        </w:rPr>
+      </w:pPr>
+      <w:r>
+        <w:rPr>
+          <w:rFonts w:ascii="Helvetica" w:eastAsia="Times New Roman" w:hAnsi="Helvetica" w:cs="Helvetica"/>
+          <w:color w:val="202124"/>
+          <w:sz w:val="26"/>
+          <w:szCs w:val="26"/>
+        </w:rPr>
+        <w:lastRenderedPageBreak/>
+        <w:t>To create the second Group,</w:t>
+      </w:r>
+    </w:p>
+    <w:p>
+      <w:pPr>
+        <w:pStyle w:val="ListParagraph"/>
+        <w:numPr>
+          <w:ilvl w:val="0"/>
+          <w:numId w:val="62"/>
+        </w:numPr>
+        <w:spacing w:after="0" w:line="240" w:lineRule="auto"/>
+        <w:rPr>
+          <w:rFonts w:ascii="Helvetica" w:eastAsia="Times New Roman" w:hAnsi="Helvetica" w:cs="Helvetica"/>
+          <w:b/>
+          <w:bCs/>
+          <w:color w:val="202124"/>
+          <w:sz w:val="26"/>
+          <w:szCs w:val="26"/>
+        </w:rPr>
+      </w:pPr>
+      <w:r>
+        <w:rPr>
+          <w:rFonts w:ascii="Helvetica" w:eastAsia="Times New Roman" w:hAnsi="Helvetica" w:cs="Helvetica"/>
+          <w:color w:val="202124"/>
+          <w:sz w:val="26"/>
+          <w:szCs w:val="26"/>
+        </w:rPr>
+        <w:t>Click</w:t>
+      </w:r>
+      <w:r>
+        <w:rPr>
+          <w:rFonts w:ascii="Helvetica" w:eastAsia="Times New Roman" w:hAnsi="Helvetica" w:cs="Helvetica"/>
+          <w:b/>
+          <w:bCs/>
+          <w:color w:val="202124"/>
+          <w:sz w:val="26"/>
+          <w:szCs w:val="26"/>
+        </w:rPr>
+        <w:t xml:space="preserve"> Create Group</w:t>
+      </w:r>
+    </w:p>
+    <w:p>
+      <w:pPr>
+        <w:pStyle w:val="ListParagraph"/>
+        <w:numPr>
+          <w:ilvl w:val="0"/>
+          <w:numId w:val="62"/>
+        </w:numPr>
+        <w:spacing w:after="0" w:line="240" w:lineRule="auto"/>
+        <w:rPr>
+          <w:rFonts w:ascii="Helvetica" w:eastAsia="Times New Roman" w:hAnsi="Helvetica" w:cs="Helvetica"/>
+          <w:b/>
+          <w:bCs/>
+          <w:color w:val="202124"/>
+          <w:sz w:val="26"/>
+          <w:szCs w:val="26"/>
+        </w:rPr>
+      </w:pPr>
+      <w:r>
+        <w:rPr>
+          <w:rFonts w:ascii="Helvetica" w:eastAsia="Times New Roman" w:hAnsi="Helvetica" w:cs="Helvetica"/>
+          <w:b/>
+          <w:bCs/>
+          <w:color w:val="202124"/>
+          <w:sz w:val="26"/>
+          <w:szCs w:val="26"/>
+        </w:rPr>
+        <w:t>Group Name</w:t>
+      </w:r>
+      <w:r>
+        <w:rPr>
+          <w:rFonts w:ascii="Helvetica" w:eastAsia="Times New Roman" w:hAnsi="Helvetica" w:cs="Helvetica"/>
+          <w:color w:val="202124"/>
+          <w:sz w:val="26"/>
+          <w:szCs w:val="26"/>
+        </w:rPr>
+        <w:t xml:space="preserve"> EC2-Suppo</w:t>
+      </w:r>
+      <w:r>
+        <w:rPr>
+          <w:rFonts w:ascii="Helvetica" w:eastAsia="Times New Roman" w:hAnsi="Helvetica" w:cs="Helvetica"/>
+          <w:color w:val="202124"/>
+          <w:sz w:val="26"/>
+          <w:szCs w:val="26"/>
+        </w:rPr>
+        <w:t>t</w:t>
+      </w:r>
+    </w:p>
+    <w:p>
+      <w:pPr>
+        <w:pStyle w:val="ListParagraph"/>
+        <w:numPr>
+          <w:ilvl w:val="0"/>
+          <w:numId w:val="62"/>
+        </w:numPr>
+        <w:spacing w:after="0" w:line="240" w:lineRule="auto"/>
+        <w:rPr>
+          <w:rFonts w:ascii="Helvetica" w:eastAsia="Times New Roman" w:hAnsi="Helvetica" w:cs="Helvetica"/>
+          <w:b/>
+          <w:bCs/>
+          <w:color w:val="202124"/>
+          <w:sz w:val="26"/>
+          <w:szCs w:val="26"/>
+        </w:rPr>
+      </w:pPr>
+      <w:r>
+        <w:rPr>
+          <w:rFonts w:ascii="Helvetica" w:eastAsia="Times New Roman" w:hAnsi="Helvetica" w:cs="Helvetica"/>
+          <w:color w:val="202124"/>
+          <w:sz w:val="26"/>
+          <w:szCs w:val="26"/>
+        </w:rPr>
+        <w:t xml:space="preserve">Under </w:t>
+      </w:r>
+      <w:r>
+        <w:rPr>
+          <w:rFonts w:ascii="Helvetica" w:eastAsia="Times New Roman" w:hAnsi="Helvetica" w:cs="Helvetica"/>
+          <w:b/>
+          <w:bCs/>
+          <w:color w:val="202124"/>
+          <w:sz w:val="26"/>
+          <w:szCs w:val="26"/>
+        </w:rPr>
+        <w:t>Attach permissions policy</w:t>
+      </w:r>
+      <w:r>
+        <w:rPr>
+          <w:rFonts w:ascii="Helvetica" w:eastAsia="Times New Roman" w:hAnsi="Helvetica" w:cs="Helvetica"/>
+          <w:b/>
+          <w:bCs/>
+          <w:color w:val="202124"/>
+          <w:sz w:val="26"/>
+          <w:szCs w:val="26"/>
+        </w:rPr>
+        <w:t xml:space="preserve"> </w:t>
+      </w:r>
+      <w:r>
+        <w:rPr>
+          <w:rFonts w:ascii="Helvetica" w:eastAsia="Times New Roman" w:hAnsi="Helvetica" w:cs="Helvetica"/>
+          <w:color w:val="202124"/>
+          <w:sz w:val="26"/>
+          <w:szCs w:val="26"/>
+        </w:rPr>
+        <w:t>in the search bar</w:t>
+      </w:r>
+      <w:r>
+        <w:rPr>
+          <w:rFonts w:ascii="Helvetica" w:eastAsia="Times New Roman" w:hAnsi="Helvetica" w:cs="Helvetica"/>
+          <w:b/>
+          <w:bCs/>
+          <w:color w:val="202124"/>
+          <w:sz w:val="26"/>
+          <w:szCs w:val="26"/>
+        </w:rPr>
+        <w:t>,</w:t>
+      </w:r>
+      <w:r>
+        <w:rPr>
+          <w:rFonts w:ascii="Helvetica" w:eastAsia="Times New Roman" w:hAnsi="Helvetica" w:cs="Helvetica"/>
+          <w:color w:val="202124"/>
+          <w:sz w:val="26"/>
+          <w:szCs w:val="26"/>
+        </w:rPr>
+        <w:t xml:space="preserve"> </w:t>
+      </w:r>
+      <w:r>
+        <w:rPr>
+          <w:rFonts w:ascii="Helvetica" w:eastAsia="Times New Roman" w:hAnsi="Helvetica" w:cs="Helvetica"/>
+          <w:color w:val="202124"/>
+          <w:sz w:val="26"/>
+          <w:szCs w:val="26"/>
+        </w:rPr>
+        <w:t xml:space="preserve">type </w:t>
+      </w:r>
+      <w:r>
+        <w:rPr>
+          <w:rFonts w:ascii="Helvetica" w:eastAsia="Times New Roman" w:hAnsi="Helvetica" w:cs="Helvetica"/>
+          <w:b/>
+          <w:bCs/>
+          <w:color w:val="202124"/>
+          <w:sz w:val="26"/>
+          <w:szCs w:val="26"/>
+        </w:rPr>
+        <w:t>AmazonEC2ReadOnlyAccess</w:t>
+      </w:r>
+    </w:p>
+    <w:p>
+      <w:pPr>
+        <w:pStyle w:val="ListParagraph"/>
+        <w:numPr>
+          <w:ilvl w:val="0"/>
+          <w:numId w:val="62"/>
+        </w:numPr>
+        <w:spacing w:after="0" w:line="240" w:lineRule="auto"/>
+        <w:rPr>
+          <w:rFonts w:ascii="Helvetica" w:eastAsia="Times New Roman" w:hAnsi="Helvetica" w:cs="Helvetica"/>
+          <w:b/>
+          <w:bCs/>
+          <w:color w:val="202124"/>
+          <w:sz w:val="26"/>
+          <w:szCs w:val="26"/>
+        </w:rPr>
+      </w:pPr>
+      <w:r>
+        <w:rPr>
+          <w:rFonts w:ascii="Helvetica" w:eastAsia="Times New Roman" w:hAnsi="Helvetica" w:cs="Helvetica"/>
+          <w:color w:val="202124"/>
+          <w:sz w:val="26"/>
+          <w:szCs w:val="26"/>
+        </w:rPr>
+        <w:t>Press</w:t>
+      </w:r>
+      <w:r>
+        <w:rPr>
+          <w:rFonts w:ascii="Helvetica" w:eastAsia="Times New Roman" w:hAnsi="Helvetica" w:cs="Helvetica"/>
+          <w:b/>
+          <w:bCs/>
+          <w:color w:val="202124"/>
+          <w:sz w:val="26"/>
+          <w:szCs w:val="26"/>
+        </w:rPr>
+        <w:t xml:space="preserve"> Enter</w:t>
+      </w:r>
+    </w:p>
+    <w:p>
+      <w:pPr>
+        <w:pStyle w:val="ListParagraph"/>
+        <w:numPr>
+          <w:ilvl w:val="0"/>
+          <w:numId w:val="62"/>
+        </w:numPr>
+        <w:spacing w:after="0" w:line="240" w:lineRule="auto"/>
+        <w:rPr>
+          <w:rFonts w:ascii="Helvetica" w:eastAsia="Times New Roman" w:hAnsi="Helvetica" w:cs="Helvetica"/>
+          <w:b/>
+          <w:bCs/>
+          <w:color w:val="202124"/>
+          <w:sz w:val="26"/>
+          <w:szCs w:val="26"/>
+        </w:rPr>
+      </w:pPr>
+      <w:r>
+        <w:rPr>
+          <w:rFonts w:ascii="Helvetica" w:eastAsia="Times New Roman" w:hAnsi="Helvetica" w:cs="Helvetica"/>
+          <w:color w:val="202124"/>
+          <w:sz w:val="26"/>
+          <w:szCs w:val="26"/>
+        </w:rPr>
+        <w:t xml:space="preserve">Select </w:t>
+      </w:r>
+      <w:r>
+        <w:rPr>
+          <w:rFonts w:ascii="Helvetica" w:eastAsia="Times New Roman" w:hAnsi="Helvetica" w:cs="Helvetica"/>
+          <w:b/>
+          <w:bCs/>
+          <w:color w:val="202124"/>
+          <w:sz w:val="26"/>
+          <w:szCs w:val="26"/>
+        </w:rPr>
+        <w:t>AmazonEC2ReadOnlyAccess</w:t>
+      </w:r>
+    </w:p>
+    <w:p>
+      <w:pPr>
+        <w:pStyle w:val="ListParagraph"/>
+        <w:numPr>
+          <w:ilvl w:val="0"/>
+          <w:numId w:val="62"/>
+        </w:numPr>
+        <w:spacing w:after="0" w:line="240" w:lineRule="auto"/>
+        <w:rPr>
+          <w:rFonts w:ascii="Helvetica" w:eastAsia="Times New Roman" w:hAnsi="Helvetica" w:cs="Helvetica"/>
+          <w:b/>
+          <w:bCs/>
+          <w:color w:val="202124"/>
+          <w:sz w:val="26"/>
+          <w:szCs w:val="26"/>
+        </w:rPr>
+      </w:pPr>
+      <w:r>
+        <w:rPr>
+          <w:rFonts w:ascii="Helvetica" w:eastAsia="Times New Roman" w:hAnsi="Helvetica" w:cs="Helvetica"/>
+          <w:color w:val="202124"/>
+          <w:sz w:val="26"/>
+          <w:szCs w:val="26"/>
+        </w:rPr>
+        <w:t>Click</w:t>
+      </w:r>
+      <w:r>
+        <w:rPr>
+          <w:rFonts w:ascii="Helvetica" w:eastAsia="Times New Roman" w:hAnsi="Helvetica" w:cs="Helvetica"/>
+          <w:b/>
+          <w:bCs/>
+          <w:color w:val="202124"/>
+          <w:sz w:val="26"/>
+          <w:szCs w:val="26"/>
+        </w:rPr>
+        <w:t xml:space="preserve"> Create Group</w:t>
+      </w:r>
+    </w:p>
+    <w:p>
+      <w:pPr>
+        <w:pStyle w:val="ListParagraph"/>
+        <w:numPr>
+          <w:ilvl w:val="0"/>
+          <w:numId w:val="62"/>
+        </w:numPr>
+        <w:spacing w:after="0" w:line="240" w:lineRule="auto"/>
+        <w:rPr>
+          <w:rFonts w:ascii="Helvetica" w:eastAsia="Times New Roman" w:hAnsi="Helvetica" w:cs="Helvetica"/>
+          <w:color w:val="202124"/>
+          <w:sz w:val="26"/>
+          <w:szCs w:val="26"/>
+        </w:rPr>
+      </w:pPr>
+      <w:r>
+        <w:rPr>
+          <w:rFonts w:ascii="Helvetica" w:eastAsia="Times New Roman" w:hAnsi="Helvetica" w:cs="Helvetica"/>
+          <w:color w:val="202124"/>
+          <w:sz w:val="26"/>
+          <w:szCs w:val="26"/>
+        </w:rPr>
+        <w:t xml:space="preserve">To create the </w:t>
+      </w:r>
+      <w:r>
+        <w:rPr>
+          <w:rFonts w:ascii="Helvetica" w:eastAsia="Times New Roman" w:hAnsi="Helvetica" w:cs="Helvetica"/>
+          <w:color w:val="202124"/>
+          <w:sz w:val="26"/>
+          <w:szCs w:val="26"/>
+        </w:rPr>
+        <w:t>third</w:t>
+      </w:r>
+      <w:r>
+        <w:rPr>
+          <w:rFonts w:ascii="Helvetica" w:eastAsia="Times New Roman" w:hAnsi="Helvetica" w:cs="Helvetica"/>
+          <w:color w:val="202124"/>
+          <w:sz w:val="26"/>
+          <w:szCs w:val="26"/>
+        </w:rPr>
+        <w:t xml:space="preserve"> Group,</w:t>
+      </w:r>
+    </w:p>
+    <w:p>
+      <w:pPr>
+        <w:pStyle w:val="ListParagraph"/>
+        <w:numPr>
+          <w:ilvl w:val="0"/>
+          <w:numId w:val="62"/>
+        </w:numPr>
+        <w:spacing w:after="0" w:line="240" w:lineRule="auto"/>
+        <w:rPr>
+          <w:rFonts w:ascii="Helvetica" w:eastAsia="Times New Roman" w:hAnsi="Helvetica" w:cs="Helvetica"/>
+          <w:b/>
+          <w:bCs/>
+          <w:color w:val="202124"/>
+          <w:sz w:val="26"/>
+          <w:szCs w:val="26"/>
+        </w:rPr>
+      </w:pPr>
+      <w:r>
+        <w:rPr>
+          <w:rFonts w:ascii="Helvetica" w:eastAsia="Times New Roman" w:hAnsi="Helvetica" w:cs="Helvetica"/>
+          <w:color w:val="202124"/>
+          <w:sz w:val="26"/>
+          <w:szCs w:val="26"/>
+        </w:rPr>
+        <w:t>Click</w:t>
+      </w:r>
+      <w:r>
+        <w:rPr>
+          <w:rFonts w:ascii="Helvetica" w:eastAsia="Times New Roman" w:hAnsi="Helvetica" w:cs="Helvetica"/>
+          <w:b/>
+          <w:bCs/>
+          <w:color w:val="202124"/>
+          <w:sz w:val="26"/>
+          <w:szCs w:val="26"/>
+        </w:rPr>
+        <w:t xml:space="preserve"> Create New Group</w:t>
+      </w:r>
+    </w:p>
+    <w:p>
+      <w:pPr>
+        <w:pStyle w:val="ListParagraph"/>
+        <w:numPr>
+          <w:ilvl w:val="0"/>
+          <w:numId w:val="62"/>
+        </w:numPr>
+        <w:spacing w:after="0" w:line="240" w:lineRule="auto"/>
+        <w:rPr>
+          <w:rFonts w:ascii="Helvetica" w:eastAsia="Times New Roman" w:hAnsi="Helvetica" w:cs="Helvetica"/>
+          <w:b/>
+          <w:bCs/>
+          <w:color w:val="202124"/>
+          <w:sz w:val="26"/>
+          <w:szCs w:val="26"/>
+        </w:rPr>
+      </w:pPr>
+      <w:r>
+        <w:rPr>
+          <w:rFonts w:ascii="Helvetica" w:eastAsia="Times New Roman" w:hAnsi="Helvetica" w:cs="Helvetica"/>
+          <w:b/>
+          <w:bCs/>
+          <w:color w:val="202124"/>
+          <w:sz w:val="26"/>
+          <w:szCs w:val="26"/>
+        </w:rPr>
+        <w:t>Group Name</w:t>
+      </w:r>
+      <w:r>
+        <w:rPr>
+          <w:rFonts w:ascii="Helvetica" w:eastAsia="Times New Roman" w:hAnsi="Helvetica" w:cs="Helvetica"/>
+          <w:color w:val="202124"/>
+          <w:sz w:val="26"/>
+          <w:szCs w:val="26"/>
+        </w:rPr>
+        <w:t xml:space="preserve"> </w:t>
+      </w:r>
+      <w:r>
+        <w:rPr>
+          <w:rFonts w:ascii="Helvetica" w:eastAsia="Times New Roman" w:hAnsi="Helvetica" w:cs="Helvetica"/>
+          <w:color w:val="202124"/>
+          <w:sz w:val="26"/>
+          <w:szCs w:val="26"/>
+        </w:rPr>
+        <w:t>S3</w:t>
+      </w:r>
+      <w:r>
+        <w:rPr>
+          <w:rFonts w:ascii="Helvetica" w:eastAsia="Times New Roman" w:hAnsi="Helvetica" w:cs="Helvetica"/>
+          <w:color w:val="202124"/>
+          <w:sz w:val="26"/>
+          <w:szCs w:val="26"/>
+        </w:rPr>
+        <w:t>-Suppo</w:t>
+      </w:r>
+      <w:r>
+        <w:rPr>
+          <w:rFonts w:ascii="Helvetica" w:eastAsia="Times New Roman" w:hAnsi="Helvetica" w:cs="Helvetica"/>
+          <w:color w:val="202124"/>
+          <w:sz w:val="26"/>
+          <w:szCs w:val="26"/>
+        </w:rPr>
+        <w:t>r</w:t>
+      </w:r>
+      <w:r>
+        <w:rPr>
+          <w:rFonts w:ascii="Helvetica" w:eastAsia="Times New Roman" w:hAnsi="Helvetica" w:cs="Helvetica"/>
+          <w:color w:val="202124"/>
+          <w:sz w:val="26"/>
+          <w:szCs w:val="26"/>
+        </w:rPr>
+        <w:t>t</w:t>
+      </w:r>
+    </w:p>
+    <w:p>
+      <w:pPr>
+        <w:pStyle w:val="ListParagraph"/>
+        <w:numPr>
+          <w:ilvl w:val="0"/>
+          <w:numId w:val="62"/>
+        </w:numPr>
+        <w:spacing w:after="0" w:line="240" w:lineRule="auto"/>
+        <w:rPr>
+          <w:rFonts w:ascii="Helvetica" w:eastAsia="Times New Roman" w:hAnsi="Helvetica" w:cs="Helvetica"/>
+          <w:b/>
+          <w:bCs/>
+          <w:color w:val="202124"/>
+          <w:sz w:val="26"/>
+          <w:szCs w:val="26"/>
+        </w:rPr>
+      </w:pPr>
+      <w:r>
+        <w:rPr>
+          <w:rFonts w:ascii="Helvetica" w:eastAsia="Times New Roman" w:hAnsi="Helvetica" w:cs="Helvetica"/>
+          <w:color w:val="202124"/>
+          <w:sz w:val="26"/>
+          <w:szCs w:val="26"/>
+        </w:rPr>
+        <w:t xml:space="preserve">Under </w:t>
+      </w:r>
+      <w:r>
+        <w:rPr>
+          <w:rFonts w:ascii="Helvetica" w:eastAsia="Times New Roman" w:hAnsi="Helvetica" w:cs="Helvetica"/>
+          <w:b/>
+          <w:bCs/>
+          <w:color w:val="202124"/>
+          <w:sz w:val="26"/>
+          <w:szCs w:val="26"/>
+        </w:rPr>
+        <w:t>Attach permissions policy</w:t>
+      </w:r>
+      <w:r>
+        <w:rPr>
+          <w:rFonts w:ascii="Helvetica" w:eastAsia="Times New Roman" w:hAnsi="Helvetica" w:cs="Helvetica"/>
+          <w:b/>
+          <w:bCs/>
+          <w:color w:val="202124"/>
+          <w:sz w:val="26"/>
+          <w:szCs w:val="26"/>
+        </w:rPr>
+        <w:t xml:space="preserve"> </w:t>
+      </w:r>
+      <w:r>
+        <w:rPr>
+          <w:rFonts w:ascii="Helvetica" w:eastAsia="Times New Roman" w:hAnsi="Helvetica" w:cs="Helvetica"/>
+          <w:color w:val="202124"/>
+          <w:sz w:val="26"/>
+          <w:szCs w:val="26"/>
+        </w:rPr>
+        <w:t>in the search bar</w:t>
+      </w:r>
+      <w:r>
+        <w:rPr>
+          <w:rFonts w:ascii="Helvetica" w:eastAsia="Times New Roman" w:hAnsi="Helvetica" w:cs="Helvetica"/>
+          <w:b/>
+          <w:bCs/>
+          <w:color w:val="202124"/>
+          <w:sz w:val="26"/>
+          <w:szCs w:val="26"/>
+        </w:rPr>
+        <w:t>,</w:t>
+      </w:r>
+      <w:r>
+        <w:rPr>
+          <w:rFonts w:ascii="Helvetica" w:eastAsia="Times New Roman" w:hAnsi="Helvetica" w:cs="Helvetica"/>
+          <w:color w:val="202124"/>
+          <w:sz w:val="26"/>
+          <w:szCs w:val="26"/>
+        </w:rPr>
+        <w:t xml:space="preserve"> type </w:t>
+      </w:r>
+      <w:r>
+        <w:rPr>
+          <w:rFonts w:ascii="Helvetica" w:eastAsia="Times New Roman" w:hAnsi="Helvetica" w:cs="Helvetica"/>
+          <w:b/>
+          <w:bCs/>
+          <w:color w:val="202124"/>
+          <w:sz w:val="26"/>
+          <w:szCs w:val="26"/>
+        </w:rPr>
+        <w:t>Amazon</w:t>
+      </w:r>
+      <w:r>
+        <w:rPr>
+          <w:rFonts w:ascii="Helvetica" w:eastAsia="Times New Roman" w:hAnsi="Helvetica" w:cs="Helvetica"/>
+          <w:b/>
+          <w:bCs/>
+          <w:color w:val="202124"/>
+          <w:sz w:val="26"/>
+          <w:szCs w:val="26"/>
+        </w:rPr>
+        <w:t>S3</w:t>
+      </w:r>
+      <w:r>
+        <w:rPr>
+          <w:rFonts w:ascii="Helvetica" w:eastAsia="Times New Roman" w:hAnsi="Helvetica" w:cs="Helvetica"/>
+          <w:b/>
+          <w:bCs/>
+          <w:color w:val="202124"/>
+          <w:sz w:val="26"/>
+          <w:szCs w:val="26"/>
+        </w:rPr>
+        <w:t>ReadOnlyAccess</w:t>
+      </w:r>
+    </w:p>
+    <w:p>
+      <w:pPr>
+        <w:pStyle w:val="ListParagraph"/>
+        <w:numPr>
+          <w:ilvl w:val="0"/>
+          <w:numId w:val="62"/>
+        </w:numPr>
+        <w:spacing w:after="0" w:line="240" w:lineRule="auto"/>
+        <w:rPr>
+          <w:rFonts w:ascii="Helvetica" w:eastAsia="Times New Roman" w:hAnsi="Helvetica" w:cs="Helvetica"/>
+          <w:b/>
+          <w:bCs/>
+          <w:color w:val="202124"/>
+          <w:sz w:val="26"/>
+          <w:szCs w:val="26"/>
+        </w:rPr>
+      </w:pPr>
+      <w:r>
+        <w:rPr>
+          <w:rFonts w:ascii="Helvetica" w:eastAsia="Times New Roman" w:hAnsi="Helvetica" w:cs="Helvetica"/>
+          <w:color w:val="202124"/>
+          <w:sz w:val="26"/>
+          <w:szCs w:val="26"/>
+        </w:rPr>
+        <w:t>Press</w:t>
+      </w:r>
+      <w:r>
+        <w:rPr>
+          <w:rFonts w:ascii="Helvetica" w:eastAsia="Times New Roman" w:hAnsi="Helvetica" w:cs="Helvetica"/>
+          <w:b/>
+          <w:bCs/>
+          <w:color w:val="202124"/>
+          <w:sz w:val="26"/>
+          <w:szCs w:val="26"/>
+        </w:rPr>
+        <w:t xml:space="preserve"> Enter</w:t>
+      </w:r>
+    </w:p>
+    <w:p>
+      <w:pPr>
+        <w:pStyle w:val="ListParagraph"/>
+        <w:numPr>
+          <w:ilvl w:val="0"/>
+          <w:numId w:val="62"/>
+        </w:numPr>
+        <w:spacing w:after="0" w:line="240" w:lineRule="auto"/>
+        <w:rPr>
+          <w:rFonts w:ascii="Helvetica" w:eastAsia="Times New Roman" w:hAnsi="Helvetica" w:cs="Helvetica"/>
+          <w:b/>
+          <w:bCs/>
+          <w:color w:val="202124"/>
+          <w:sz w:val="26"/>
+          <w:szCs w:val="26"/>
+        </w:rPr>
+      </w:pPr>
+      <w:r>
+        <w:rPr>
+          <w:rFonts w:ascii="Helvetica" w:eastAsia="Times New Roman" w:hAnsi="Helvetica" w:cs="Helvetica"/>
+          <w:color w:val="202124"/>
+          <w:sz w:val="26"/>
+          <w:szCs w:val="26"/>
+        </w:rPr>
+        <w:t xml:space="preserve">Select </w:t>
+      </w:r>
+      <w:r>
+        <w:rPr>
+          <w:rFonts w:ascii="Helvetica" w:eastAsia="Times New Roman" w:hAnsi="Helvetica" w:cs="Helvetica"/>
+          <w:b/>
+          <w:bCs/>
+          <w:color w:val="202124"/>
+          <w:sz w:val="26"/>
+          <w:szCs w:val="26"/>
+        </w:rPr>
+        <w:t>Amazon</w:t>
+      </w:r>
+      <w:r>
+        <w:rPr>
+          <w:rFonts w:ascii="Helvetica" w:eastAsia="Times New Roman" w:hAnsi="Helvetica" w:cs="Helvetica"/>
+          <w:b/>
+          <w:bCs/>
+          <w:color w:val="202124"/>
+          <w:sz w:val="26"/>
+          <w:szCs w:val="26"/>
+        </w:rPr>
+        <w:t>S3</w:t>
+      </w:r>
+      <w:r>
+        <w:rPr>
+          <w:rFonts w:ascii="Helvetica" w:eastAsia="Times New Roman" w:hAnsi="Helvetica" w:cs="Helvetica"/>
+          <w:b/>
+          <w:bCs/>
+          <w:color w:val="202124"/>
+          <w:sz w:val="26"/>
+          <w:szCs w:val="26"/>
+        </w:rPr>
+        <w:t>ReadOnlyAccess</w:t>
+      </w:r>
+    </w:p>
+    <w:p>
+      <w:pPr>
+        <w:pStyle w:val="ListParagraph"/>
+        <w:numPr>
+          <w:ilvl w:val="0"/>
+          <w:numId w:val="62"/>
+        </w:numPr>
+        <w:spacing w:after="0" w:line="240" w:lineRule="auto"/>
+        <w:rPr>
+          <w:rFonts w:ascii="Helvetica" w:eastAsia="Times New Roman" w:hAnsi="Helvetica" w:cs="Helvetica"/>
+          <w:b/>
+          <w:bCs/>
+          <w:color w:val="202124"/>
+          <w:sz w:val="26"/>
+          <w:szCs w:val="26"/>
+        </w:rPr>
+      </w:pPr>
+      <w:r>
+        <w:rPr>
+          <w:rFonts w:ascii="Helvetica" w:eastAsia="Times New Roman" w:hAnsi="Helvetica" w:cs="Helvetica"/>
+          <w:color w:val="202124"/>
+          <w:sz w:val="26"/>
+          <w:szCs w:val="26"/>
+        </w:rPr>
+        <w:t>Click</w:t>
+      </w:r>
+      <w:r>
+        <w:rPr>
+          <w:rFonts w:ascii="Helvetica" w:eastAsia="Times New Roman" w:hAnsi="Helvetica" w:cs="Helvetica"/>
+          <w:b/>
+          <w:bCs/>
+          <w:color w:val="202124"/>
+          <w:sz w:val="26"/>
+          <w:szCs w:val="26"/>
+        </w:rPr>
+        <w:t xml:space="preserve"> Create Group</w:t>
+      </w:r>
+    </w:p>
+    <w:p>
+      <w:pPr>
+        <w:spacing w:after="0" w:line="240" w:lineRule="auto"/>
+        <w:rPr>
+          <w:rFonts w:ascii="Helvetica" w:eastAsia="Times New Roman" w:hAnsi="Helvetica" w:cs="Helvetica"/>
+          <w:color w:val="202124"/>
+          <w:sz w:val="26"/>
+          <w:szCs w:val="26"/>
+        </w:rPr>
+      </w:pPr>
+    </w:p>
+    <w:p>
+      <w:pPr>
+        <w:spacing w:after="360" w:line="240" w:lineRule="auto"/>
+        <w:rPr>
+          <w:rFonts w:ascii="Google Sans" w:eastAsia="Times New Roman" w:hAnsi="Google Sans" w:cs="Times New Roman"/>
+          <w:b/>
+          <w:bCs/>
+          <w:color w:val="202124"/>
+          <w:sz w:val="45"/>
+          <w:szCs w:val="45"/>
+        </w:rPr>
+      </w:pPr>
+      <w:r>
+        <w:rPr>
+          <w:rFonts w:ascii="Helvetica" w:eastAsia="Times New Roman" w:hAnsi="Helvetica" w:cs="Helvetica"/>
+          <w:color w:val="202124"/>
+          <w:sz w:val="26"/>
+          <w:szCs w:val="26"/>
+        </w:rPr>
+        <w:t> </w:t>
+      </w:r>
+      <w:r>
+        <w:rPr>
+          <w:rFonts w:ascii="Google Sans" w:eastAsia="Times New Roman" w:hAnsi="Google Sans" w:cs="Times New Roman"/>
+          <w:b/>
+          <w:bCs/>
+          <w:color w:val="202124"/>
+          <w:sz w:val="45"/>
+          <w:szCs w:val="45"/>
+        </w:rPr>
+        <w:t>Task 1: Explore the Users and Groups</w:t>
+      </w:r>
+    </w:p>
+    <w:p>
+      <w:pPr>
+        <w:spacing w:after="360" w:line="240" w:lineRule="auto"/>
+        <w:rPr>
+          <w:rFonts w:ascii="Helvetica" w:eastAsia="Times New Roman" w:hAnsi="Helvetica" w:cs="Helvetica"/>
+          <w:color w:val="202124"/>
+          <w:sz w:val="26"/>
+          <w:szCs w:val="26"/>
+        </w:rPr>
+      </w:pPr>
+      <w:r>
+        <w:rPr>
+          <w:rFonts w:ascii="Helvetica" w:eastAsia="Times New Roman" w:hAnsi="Helvetica" w:cs="Helvetica"/>
+          <w:color w:val="202124"/>
+          <w:sz w:val="26"/>
+          <w:szCs w:val="26"/>
+        </w:rPr>
+        <w:t xml:space="preserve">In this task, you will explore the Users and Groups that </w:t>
+      </w:r>
+      <w:r>
+        <w:rPr>
+          <w:rFonts w:ascii="Helvetica" w:eastAsia="Times New Roman" w:hAnsi="Helvetica" w:cs="Helvetica"/>
+          <w:color w:val="202124"/>
+          <w:sz w:val="26"/>
+          <w:szCs w:val="26"/>
+        </w:rPr>
+        <w:t>you just</w:t>
+      </w:r>
+      <w:r>
+        <w:rPr>
+          <w:rFonts w:ascii="Helvetica" w:eastAsia="Times New Roman" w:hAnsi="Helvetica" w:cs="Helvetica"/>
+          <w:color w:val="202124"/>
+          <w:sz w:val="26"/>
+          <w:szCs w:val="26"/>
+        </w:rPr>
+        <w:t xml:space="preserve"> been created in IAM.</w:t>
+      </w:r>
+    </w:p>
+    <w:p>
+      <w:pPr>
+        <w:numPr>
+          <w:ilvl w:val="0"/>
+          <w:numId w:val="3"/>
+        </w:numPr>
+        <w:spacing w:after="360" w:line="240" w:lineRule="auto"/>
+        <w:ind w:left="5520"/>
+        <w:rPr>
+          <w:rFonts w:ascii="Helvetica" w:eastAsia="Times New Roman" w:hAnsi="Helvetica" w:cs="Helvetica"/>
+          <w:color w:val="202124"/>
+          <w:sz w:val="26"/>
+          <w:szCs w:val="26"/>
+        </w:rPr>
+      </w:pPr>
+      <w:r>
+        <w:rPr>
+          <w:rFonts w:ascii="Helvetica" w:eastAsia="Times New Roman" w:hAnsi="Helvetica" w:cs="Helvetica"/>
+          <w:color w:val="202124"/>
+          <w:sz w:val="26"/>
+          <w:szCs w:val="26"/>
+        </w:rPr>
+        <w:t>In the </w:t>
+      </w:r>
+      <w:r>
+        <w:rPr>
+          <w:rFonts w:ascii="Helvetica" w:eastAsia="Times New Roman" w:hAnsi="Helvetica" w:cs="Helvetica"/>
+          <w:b/>
+          <w:bCs/>
+          <w:color w:val="202124"/>
+          <w:sz w:val="26"/>
+          <w:szCs w:val="26"/>
+        </w:rPr>
+        <w:t>AWS Management Console</w:t>
+      </w:r>
+      <w:r>
+        <w:rPr>
+          <w:rFonts w:ascii="Helvetica" w:eastAsia="Times New Roman" w:hAnsi="Helvetica" w:cs="Helvetica"/>
+          <w:color w:val="202124"/>
+          <w:sz w:val="26"/>
+          <w:szCs w:val="26"/>
+        </w:rPr>
+        <w:t>, on the </w:t>
+      </w:r>
+      <w:r>
+        <w:rPr>
+          <w:rFonts w:ascii="Helvetica" w:eastAsia="Times New Roman" w:hAnsi="Helvetica" w:cs="Helvetica"/>
+          <w:b/>
+          <w:bCs/>
+          <w:color w:val="202124"/>
+          <w:sz w:val="26"/>
+          <w:szCs w:val="26"/>
+        </w:rPr>
+        <w:t>Services</w:t>
+      </w:r>
+      <w:r>
+        <w:rPr>
+          <w:rFonts w:ascii="Helvetica" w:eastAsia="Times New Roman" w:hAnsi="Helvetica" w:cs="Helvetica"/>
+          <w:color w:val="202124"/>
+          <w:sz w:val="26"/>
+          <w:szCs w:val="26"/>
+        </w:rPr>
+        <w:t> menu, click </w:t>
+      </w:r>
+      <w:r>
+        <w:rPr>
+          <w:rFonts w:ascii="Helvetica" w:eastAsia="Times New Roman" w:hAnsi="Helvetica" w:cs="Helvetica"/>
+          <w:b/>
+          <w:bCs/>
+          <w:color w:val="202124"/>
+          <w:sz w:val="26"/>
+          <w:szCs w:val="26"/>
+        </w:rPr>
+        <w:t>IAM</w:t>
+      </w:r>
+      <w:r>
+        <w:rPr>
+          <w:rFonts w:ascii="Helvetica" w:eastAsia="Times New Roman" w:hAnsi="Helvetica" w:cs="Helvetica"/>
+          <w:color w:val="202124"/>
+          <w:sz w:val="26"/>
+          <w:szCs w:val="26"/>
+        </w:rPr>
+        <w:t>.</w:t>
+      </w:r>
+    </w:p>
+    <w:p>
+      <w:pPr>
+        <w:numPr>
+          <w:ilvl w:val="0"/>
+          <w:numId w:val="3"/>
+        </w:numPr>
+        <w:spacing w:after="360" w:line="240" w:lineRule="auto"/>
+        <w:ind w:left="5520"/>
+        <w:rPr>
+          <w:rFonts w:ascii="Helvetica" w:eastAsia="Times New Roman" w:hAnsi="Helvetica" w:cs="Helvetica"/>
+          <w:color w:val="202124"/>
+          <w:sz w:val="26"/>
+          <w:szCs w:val="26"/>
+        </w:rPr>
+      </w:pPr>
+      <w:r>
+        <w:rPr>
+          <w:rFonts w:ascii="Helvetica" w:eastAsia="Times New Roman" w:hAnsi="Helvetica" w:cs="Helvetica"/>
+          <w:color w:val="202124"/>
+          <w:sz w:val="26"/>
+          <w:szCs w:val="26"/>
+        </w:rPr>
+        <w:t>In the navigation pane on the left, click </w:t>
+      </w:r>
+      <w:r>
+        <w:rPr>
+          <w:rFonts w:ascii="Helvetica" w:eastAsia="Times New Roman" w:hAnsi="Helvetica" w:cs="Helvetica"/>
+          <w:b/>
+          <w:bCs/>
+          <w:color w:val="202124"/>
+          <w:sz w:val="26"/>
+          <w:szCs w:val="26"/>
+        </w:rPr>
+        <w:t>Users</w:t>
+      </w:r>
+      <w:r>
+        <w:rPr>
+          <w:rFonts w:ascii="Helvetica" w:eastAsia="Times New Roman" w:hAnsi="Helvetica" w:cs="Helvetica"/>
+          <w:color w:val="202124"/>
+          <w:sz w:val="26"/>
+          <w:szCs w:val="26"/>
+        </w:rPr>
+        <w:t>.</w:t>
+      </w:r>
+    </w:p>
+    <w:p>
+      <w:pPr>
+        <w:spacing w:after="360" w:line="240" w:lineRule="auto"/>
+        <w:rPr>
+          <w:rFonts w:ascii="Helvetica" w:eastAsia="Times New Roman" w:hAnsi="Helvetica" w:cs="Helvetica"/>
+          <w:color w:val="202124"/>
+          <w:sz w:val="26"/>
+          <w:szCs w:val="26"/>
+        </w:rPr>
+      </w:pPr>
+      <w:r>
+        <w:rPr>
+          <w:rFonts w:ascii="Helvetica" w:eastAsia="Times New Roman" w:hAnsi="Helvetica" w:cs="Helvetica"/>
+          <w:color w:val="202124"/>
+          <w:sz w:val="26"/>
+          <w:szCs w:val="26"/>
+        </w:rPr>
+        <w:t>View t</w:t>
+      </w:r>
+      <w:r>
+        <w:rPr>
+          <w:rFonts w:ascii="Helvetica" w:eastAsia="Times New Roman" w:hAnsi="Helvetica" w:cs="Helvetica"/>
+          <w:color w:val="202124"/>
+          <w:sz w:val="26"/>
+          <w:szCs w:val="26"/>
+        </w:rPr>
+        <w:t>he following IAM Users</w:t>
+      </w:r>
+      <w:r>
+        <w:rPr>
+          <w:rFonts w:ascii="Helvetica" w:eastAsia="Times New Roman" w:hAnsi="Helvetica" w:cs="Helvetica"/>
+          <w:color w:val="202124"/>
+          <w:sz w:val="26"/>
+          <w:szCs w:val="26"/>
+        </w:rPr>
+        <w:t xml:space="preserve"> that you</w:t>
+      </w:r>
+      <w:r>
+        <w:rPr>
+          <w:rFonts w:ascii="Helvetica" w:eastAsia="Times New Roman" w:hAnsi="Helvetica" w:cs="Helvetica"/>
+          <w:color w:val="202124"/>
+          <w:sz w:val="26"/>
+          <w:szCs w:val="26"/>
+        </w:rPr>
+        <w:t xml:space="preserve"> created:</w:t>
+      </w:r>
+    </w:p>
+    <w:p>
+      <w:pPr>
+        <w:numPr>
+          <w:ilvl w:val="0"/>
+          <w:numId w:val="4"/>
+        </w:numPr>
+        <w:spacing w:after="0" w:line="240" w:lineRule="auto"/>
+        <w:ind w:left="5520"/>
+        <w:rPr>
+          <w:rFonts w:ascii="Helvetica" w:eastAsia="Times New Roman" w:hAnsi="Helvetica" w:cs="Helvetica"/>
+          <w:color w:val="202124"/>
+          <w:sz w:val="26"/>
+          <w:szCs w:val="26"/>
+        </w:rPr>
+      </w:pPr>
+      <w:r>
+        <w:rPr>
+          <w:rFonts w:ascii="Helvetica" w:eastAsia="Times New Roman" w:hAnsi="Helvetica" w:cs="Helvetica"/>
+          <w:color w:val="202124"/>
+          <w:sz w:val="26"/>
+          <w:szCs w:val="26"/>
+        </w:rPr>
+        <w:t>user-1</w:t>
+      </w:r>
+    </w:p>
+    <w:p>
+      <w:pPr>
+        <w:numPr>
+          <w:ilvl w:val="0"/>
+          <w:numId w:val="4"/>
+        </w:numPr>
+        <w:spacing w:after="0" w:line="240" w:lineRule="auto"/>
+        <w:ind w:left="5520"/>
+        <w:rPr>
+          <w:rFonts w:ascii="Helvetica" w:eastAsia="Times New Roman" w:hAnsi="Helvetica" w:cs="Helvetica"/>
+          <w:color w:val="202124"/>
+          <w:sz w:val="26"/>
+          <w:szCs w:val="26"/>
+        </w:rPr>
+      </w:pPr>
+      <w:r>
+        <w:rPr>
+          <w:rFonts w:ascii="Helvetica" w:eastAsia="Times New Roman" w:hAnsi="Helvetica" w:cs="Helvetica"/>
+          <w:color w:val="202124"/>
+          <w:sz w:val="26"/>
+          <w:szCs w:val="26"/>
+        </w:rPr>
+        <w:t>user-2</w:t>
+      </w:r>
+    </w:p>
+    <w:p>
+      <w:pPr>
+        <w:numPr>
+          <w:ilvl w:val="0"/>
+          <w:numId w:val="4"/>
+        </w:numPr>
+        <w:spacing w:after="0" w:line="240" w:lineRule="auto"/>
+        <w:ind w:left="5520"/>
+        <w:rPr>
+          <w:rFonts w:ascii="Helvetica" w:eastAsia="Times New Roman" w:hAnsi="Helvetica" w:cs="Helvetica"/>
+          <w:color w:val="202124"/>
+          <w:sz w:val="26"/>
+          <w:szCs w:val="26"/>
+        </w:rPr>
+      </w:pPr>
+      <w:r>
+        <w:rPr>
+          <w:rFonts w:ascii="Helvetica" w:eastAsia="Times New Roman" w:hAnsi="Helvetica" w:cs="Helvetica"/>
+          <w:color w:val="202124"/>
+          <w:sz w:val="26"/>
+          <w:szCs w:val="26"/>
+        </w:rPr>
+        <w:t>user-3</w:t>
+      </w:r>
+    </w:p>
+    <w:p>
+      <w:pPr>
+        <w:numPr>
+          <w:ilvl w:val="0"/>
+          <w:numId w:val="5"/>
+        </w:numPr>
+        <w:spacing w:after="0" w:line="240" w:lineRule="auto"/>
+        <w:ind w:left="5520"/>
+        <w:rPr>
+          <w:rFonts w:ascii="Helvetica" w:eastAsia="Times New Roman" w:hAnsi="Helvetica" w:cs="Helvetica"/>
+          <w:color w:val="202124"/>
+          <w:sz w:val="26"/>
+          <w:szCs w:val="26"/>
+        </w:rPr>
+      </w:pPr>
+      <w:r>
+        <w:rPr>
+          <w:rFonts w:ascii="Helvetica" w:eastAsia="Times New Roman" w:hAnsi="Helvetica" w:cs="Helvetica"/>
+          <w:color w:val="202124"/>
+          <w:sz w:val="26"/>
+          <w:szCs w:val="26"/>
+        </w:rPr>
+        <w:t>Click </w:t>
+      </w:r>
+      <w:r>
+        <w:rPr>
+          <w:rFonts w:ascii="Helvetica" w:eastAsia="Times New Roman" w:hAnsi="Helvetica" w:cs="Helvetica"/>
+          <w:b/>
+          <w:bCs/>
+          <w:color w:val="202124"/>
+          <w:sz w:val="26"/>
+          <w:szCs w:val="26"/>
+        </w:rPr>
+        <w:t>user-1</w:t>
+      </w:r>
+      <w:r>
+        <w:rPr>
+          <w:rFonts w:ascii="Helvetica" w:eastAsia="Times New Roman" w:hAnsi="Helvetica" w:cs="Helvetica"/>
+          <w:color w:val="202124"/>
+          <w:sz w:val="26"/>
+          <w:szCs w:val="26"/>
+        </w:rPr>
+        <w:t>.</w:t>
+      </w:r>
+    </w:p>
+    <w:p>
+      <w:pPr>
+        <w:spacing w:after="360" w:line="240" w:lineRule="auto"/>
+        <w:rPr>
+          <w:rFonts w:ascii="Helvetica" w:eastAsia="Times New Roman" w:hAnsi="Helvetica" w:cs="Helvetica"/>
+          <w:color w:val="202124"/>
+          <w:sz w:val="26"/>
+          <w:szCs w:val="26"/>
+        </w:rPr>
+      </w:pPr>
+      <w:r>
+        <w:rPr>
+          <w:rFonts w:ascii="Helvetica" w:eastAsia="Times New Roman" w:hAnsi="Helvetica" w:cs="Helvetica"/>
+          <w:color w:val="202124"/>
+          <w:sz w:val="26"/>
+          <w:szCs w:val="26"/>
+        </w:rPr>
+        <w:t>This will bring to a summary page for user-1. The </w:t>
+      </w:r>
+      <w:r>
+        <w:rPr>
+          <w:rFonts w:ascii="Helvetica" w:eastAsia="Times New Roman" w:hAnsi="Helvetica" w:cs="Helvetica"/>
+          <w:b/>
+          <w:bCs/>
+          <w:color w:val="202124"/>
+          <w:sz w:val="26"/>
+          <w:szCs w:val="26"/>
+        </w:rPr>
+        <w:t>Permissions</w:t>
+      </w:r>
+      <w:r>
+        <w:rPr>
+          <w:rFonts w:ascii="Helvetica" w:eastAsia="Times New Roman" w:hAnsi="Helvetica" w:cs="Helvetica"/>
+          <w:color w:val="202124"/>
+          <w:sz w:val="26"/>
+          <w:szCs w:val="26"/>
+        </w:rPr>
+        <w:t> tab will be displayed.</w:t>
+      </w:r>
+    </w:p>
+    <w:p>
+      <w:pPr>
+        <w:numPr>
+          <w:ilvl w:val="0"/>
+          <w:numId w:val="6"/>
+        </w:numPr>
+        <w:spacing w:after="360" w:line="240" w:lineRule="auto"/>
+        <w:ind w:left="5520"/>
+        <w:rPr>
+          <w:rFonts w:ascii="Helvetica" w:eastAsia="Times New Roman" w:hAnsi="Helvetica" w:cs="Helvetica"/>
+          <w:color w:val="202124"/>
+          <w:sz w:val="26"/>
+          <w:szCs w:val="26"/>
+        </w:rPr>
+      </w:pPr>
+      <w:r>
+        <w:rPr>
+          <w:rFonts w:ascii="Helvetica" w:eastAsia="Times New Roman" w:hAnsi="Helvetica" w:cs="Helvetica"/>
+          <w:color w:val="202124"/>
+          <w:sz w:val="26"/>
+          <w:szCs w:val="26"/>
+        </w:rPr>
+        <w:t>Notice that user-1 does not have any permissions.</w:t>
+      </w:r>
+    </w:p>
+    <w:p>
+      <w:pPr>
+        <w:numPr>
+          <w:ilvl w:val="0"/>
+          <w:numId w:val="6"/>
+        </w:numPr>
+        <w:spacing w:after="360" w:line="240" w:lineRule="auto"/>
+        <w:ind w:left="5520"/>
+        <w:rPr>
+          <w:rFonts w:ascii="Helvetica" w:eastAsia="Times New Roman" w:hAnsi="Helvetica" w:cs="Helvetica"/>
+          <w:color w:val="202124"/>
+          <w:sz w:val="26"/>
+          <w:szCs w:val="26"/>
+        </w:rPr>
+      </w:pPr>
+      <w:r>
+        <w:rPr>
+          <w:rFonts w:ascii="Helvetica" w:eastAsia="Times New Roman" w:hAnsi="Helvetica" w:cs="Helvetica"/>
+          <w:color w:val="202124"/>
+          <w:sz w:val="26"/>
+          <w:szCs w:val="26"/>
+        </w:rPr>
+        <w:lastRenderedPageBreak/>
+        <w:t>Click the </w:t>
+      </w:r>
+      <w:r>
+        <w:rPr>
+          <w:rFonts w:ascii="Helvetica" w:eastAsia="Times New Roman" w:hAnsi="Helvetica" w:cs="Helvetica"/>
+          <w:b/>
+          <w:bCs/>
+          <w:color w:val="202124"/>
+          <w:sz w:val="26"/>
+          <w:szCs w:val="26"/>
+        </w:rPr>
+        <w:t>Groups</w:t>
+      </w:r>
+      <w:r>
+        <w:rPr>
+          <w:rFonts w:ascii="Helvetica" w:eastAsia="Times New Roman" w:hAnsi="Helvetica" w:cs="Helvetica"/>
+          <w:color w:val="202124"/>
+          <w:sz w:val="26"/>
+          <w:szCs w:val="26"/>
+        </w:rPr>
+        <w:t> tab.</w:t>
+      </w:r>
+    </w:p>
+    <w:p>
+      <w:pPr>
+        <w:spacing w:after="360" w:line="240" w:lineRule="auto"/>
+        <w:rPr>
+          <w:rFonts w:ascii="Helvetica" w:eastAsia="Times New Roman" w:hAnsi="Helvetica" w:cs="Helvetica"/>
+          <w:color w:val="202124"/>
+          <w:sz w:val="26"/>
+          <w:szCs w:val="26"/>
+        </w:rPr>
+      </w:pPr>
+      <w:r>
+        <w:rPr>
+          <w:rFonts w:ascii="Helvetica" w:eastAsia="Times New Roman" w:hAnsi="Helvetica" w:cs="Helvetica"/>
+          <w:color w:val="202124"/>
+          <w:sz w:val="26"/>
+          <w:szCs w:val="26"/>
+        </w:rPr>
+        <w:t>user-1 also is not a member of any groups.</w:t>
+      </w:r>
+    </w:p>
+    <w:p>
+      <w:pPr>
+        <w:numPr>
+          <w:ilvl w:val="0"/>
+          <w:numId w:val="7"/>
+        </w:numPr>
+        <w:spacing w:after="0" w:line="240" w:lineRule="auto"/>
+        <w:ind w:left="5520"/>
+        <w:rPr>
+          <w:rFonts w:ascii="Helvetica" w:eastAsia="Times New Roman" w:hAnsi="Helvetica" w:cs="Helvetica"/>
+          <w:color w:val="202124"/>
+          <w:sz w:val="26"/>
+          <w:szCs w:val="26"/>
+        </w:rPr>
+      </w:pPr>
+      <w:r>
+        <w:rPr>
+          <w:rFonts w:ascii="Helvetica" w:eastAsia="Times New Roman" w:hAnsi="Helvetica" w:cs="Helvetica"/>
+          <w:color w:val="202124"/>
+          <w:sz w:val="26"/>
+          <w:szCs w:val="26"/>
+        </w:rPr>
+        <w:t>Click the </w:t>
+      </w:r>
+      <w:r>
+        <w:rPr>
+          <w:rFonts w:ascii="Helvetica" w:eastAsia="Times New Roman" w:hAnsi="Helvetica" w:cs="Helvetica"/>
+          <w:b/>
+          <w:bCs/>
+          <w:color w:val="202124"/>
+          <w:sz w:val="26"/>
+          <w:szCs w:val="26"/>
+        </w:rPr>
+        <w:t>Security credentials</w:t>
+      </w:r>
+      <w:r>
+        <w:rPr>
+          <w:rFonts w:ascii="Helvetica" w:eastAsia="Times New Roman" w:hAnsi="Helvetica" w:cs="Helvetica"/>
+          <w:color w:val="202124"/>
+          <w:sz w:val="26"/>
+          <w:szCs w:val="26"/>
+        </w:rPr>
+        <w:t> tab.</w:t>
+      </w:r>
+    </w:p>
+    <w:p>
+      <w:pPr>
+        <w:spacing w:after="360" w:line="240" w:lineRule="auto"/>
+        <w:rPr>
+          <w:rFonts w:ascii="Helvetica" w:eastAsia="Times New Roman" w:hAnsi="Helvetica" w:cs="Helvetica"/>
+          <w:color w:val="202124"/>
+          <w:sz w:val="26"/>
+          <w:szCs w:val="26"/>
+        </w:rPr>
+      </w:pPr>
+      <w:r>
+        <w:rPr>
+          <w:rFonts w:ascii="Helvetica" w:eastAsia="Times New Roman" w:hAnsi="Helvetica" w:cs="Helvetica"/>
+          <w:color w:val="202124"/>
+          <w:sz w:val="26"/>
+          <w:szCs w:val="26"/>
+        </w:rPr>
+        <w:t>user-1 is assigned a </w:t>
+      </w:r>
+      <w:r>
+        <w:rPr>
+          <w:rFonts w:ascii="Helvetica" w:eastAsia="Times New Roman" w:hAnsi="Helvetica" w:cs="Helvetica"/>
+          <w:b/>
+          <w:bCs/>
+          <w:color w:val="202124"/>
+          <w:sz w:val="26"/>
+          <w:szCs w:val="26"/>
+        </w:rPr>
+        <w:t>Console password</w:t>
+      </w:r>
+    </w:p>
+    <w:p>
+      <w:pPr>
+        <w:numPr>
+          <w:ilvl w:val="0"/>
+          <w:numId w:val="8"/>
+        </w:numPr>
+        <w:spacing w:after="0" w:line="240" w:lineRule="auto"/>
+        <w:ind w:left="5520"/>
+        <w:rPr>
+          <w:rFonts w:ascii="Helvetica" w:eastAsia="Times New Roman" w:hAnsi="Helvetica" w:cs="Helvetica"/>
+          <w:color w:val="202124"/>
+          <w:sz w:val="26"/>
+          <w:szCs w:val="26"/>
+        </w:rPr>
+      </w:pPr>
+      <w:r>
+        <w:rPr>
+          <w:rFonts w:ascii="Helvetica" w:eastAsia="Times New Roman" w:hAnsi="Helvetica" w:cs="Helvetica"/>
+          <w:color w:val="202124"/>
+          <w:sz w:val="26"/>
+          <w:szCs w:val="26"/>
+        </w:rPr>
+        <w:t>In the navigation pane on the left, click </w:t>
+      </w:r>
+      <w:r>
+        <w:rPr>
+          <w:rFonts w:ascii="Helvetica" w:eastAsia="Times New Roman" w:hAnsi="Helvetica" w:cs="Helvetica"/>
+          <w:b/>
+          <w:bCs/>
+          <w:color w:val="202124"/>
+          <w:sz w:val="26"/>
+          <w:szCs w:val="26"/>
+        </w:rPr>
+        <w:t>Groups</w:t>
+      </w:r>
+      <w:r>
+        <w:rPr>
+          <w:rFonts w:ascii="Helvetica" w:eastAsia="Times New Roman" w:hAnsi="Helvetica" w:cs="Helvetica"/>
+          <w:color w:val="202124"/>
+          <w:sz w:val="26"/>
+          <w:szCs w:val="26"/>
+        </w:rPr>
+        <w:t>.</w:t>
+      </w:r>
+    </w:p>
+    <w:p>
+      <w:pPr>
+        <w:spacing w:after="360" w:line="240" w:lineRule="auto"/>
+        <w:rPr>
+          <w:rFonts w:ascii="Helvetica" w:eastAsia="Times New Roman" w:hAnsi="Helvetica" w:cs="Helvetica"/>
+          <w:color w:val="202124"/>
+          <w:sz w:val="26"/>
+          <w:szCs w:val="26"/>
+        </w:rPr>
+      </w:pPr>
+      <w:r>
+        <w:rPr>
+          <w:rFonts w:ascii="Helvetica" w:eastAsia="Times New Roman" w:hAnsi="Helvetica" w:cs="Helvetica"/>
+          <w:color w:val="202124"/>
+          <w:sz w:val="26"/>
+          <w:szCs w:val="26"/>
+        </w:rPr>
+        <w:t>View t</w:t>
+      </w:r>
+      <w:r>
+        <w:rPr>
+          <w:rFonts w:ascii="Helvetica" w:eastAsia="Times New Roman" w:hAnsi="Helvetica" w:cs="Helvetica"/>
+          <w:color w:val="202124"/>
+          <w:sz w:val="26"/>
+          <w:szCs w:val="26"/>
+        </w:rPr>
+        <w:t xml:space="preserve">he following groups </w:t>
+      </w:r>
+      <w:r>
+        <w:rPr>
+          <w:rFonts w:ascii="Helvetica" w:eastAsia="Times New Roman" w:hAnsi="Helvetica" w:cs="Helvetica"/>
+          <w:color w:val="202124"/>
+          <w:sz w:val="26"/>
+          <w:szCs w:val="26"/>
+        </w:rPr>
+        <w:t>that you</w:t>
+      </w:r>
+      <w:r>
+        <w:rPr>
+          <w:rFonts w:ascii="Helvetica" w:eastAsia="Times New Roman" w:hAnsi="Helvetica" w:cs="Helvetica"/>
+          <w:color w:val="202124"/>
+          <w:sz w:val="26"/>
+          <w:szCs w:val="26"/>
+        </w:rPr>
+        <w:t xml:space="preserve"> already created:</w:t>
+      </w:r>
+    </w:p>
+    <w:p>
+      <w:pPr>
+        <w:numPr>
+          <w:ilvl w:val="0"/>
+          <w:numId w:val="9"/>
+        </w:numPr>
+        <w:spacing w:after="0" w:line="240" w:lineRule="auto"/>
+        <w:ind w:left="5520"/>
+        <w:rPr>
+          <w:rFonts w:ascii="Helvetica" w:eastAsia="Times New Roman" w:hAnsi="Helvetica" w:cs="Helvetica"/>
+          <w:color w:val="202124"/>
+          <w:sz w:val="26"/>
+          <w:szCs w:val="26"/>
+        </w:rPr>
+      </w:pPr>
+      <w:r>
+        <w:rPr>
+          <w:rFonts w:ascii="Helvetica" w:eastAsia="Times New Roman" w:hAnsi="Helvetica" w:cs="Helvetica"/>
+          <w:color w:val="202124"/>
+          <w:sz w:val="26"/>
+          <w:szCs w:val="26"/>
+        </w:rPr>
+        <w:t>EC2-Admin</w:t>
+      </w:r>
+    </w:p>
+    <w:p>
+      <w:pPr>
+        <w:numPr>
+          <w:ilvl w:val="0"/>
+          <w:numId w:val="9"/>
+        </w:numPr>
+        <w:spacing w:after="0" w:line="240" w:lineRule="auto"/>
+        <w:ind w:left="5520"/>
+        <w:rPr>
+          <w:rFonts w:ascii="Helvetica" w:eastAsia="Times New Roman" w:hAnsi="Helvetica" w:cs="Helvetica"/>
+          <w:color w:val="202124"/>
+          <w:sz w:val="26"/>
+          <w:szCs w:val="26"/>
+        </w:rPr>
+      </w:pPr>
+      <w:r>
+        <w:rPr>
+          <w:rFonts w:ascii="Helvetica" w:eastAsia="Times New Roman" w:hAnsi="Helvetica" w:cs="Helvetica"/>
+          <w:color w:val="202124"/>
+          <w:sz w:val="26"/>
+          <w:szCs w:val="26"/>
+        </w:rPr>
+        <w:t>EC2-Support</w:t>
+      </w:r>
+    </w:p>
+    <w:p>
+      <w:pPr>
+        <w:numPr>
+          <w:ilvl w:val="0"/>
+          <w:numId w:val="9"/>
+        </w:numPr>
+        <w:spacing w:after="0" w:line="240" w:lineRule="auto"/>
+        <w:ind w:left="5520"/>
+        <w:rPr>
+          <w:rFonts w:ascii="Helvetica" w:eastAsia="Times New Roman" w:hAnsi="Helvetica" w:cs="Helvetica"/>
+          <w:color w:val="202124"/>
+          <w:sz w:val="26"/>
+          <w:szCs w:val="26"/>
+        </w:rPr>
+      </w:pPr>
+      <w:r>
+        <w:rPr>
+          <w:rFonts w:ascii="Helvetica" w:eastAsia="Times New Roman" w:hAnsi="Helvetica" w:cs="Helvetica"/>
+          <w:color w:val="202124"/>
+          <w:sz w:val="26"/>
+          <w:szCs w:val="26"/>
+        </w:rPr>
+        <w:t>S3-Support</w:t>
+      </w:r>
+    </w:p>
+    <w:p>
+      <w:pPr>
+        <w:numPr>
+          <w:ilvl w:val="0"/>
+          <w:numId w:val="10"/>
+        </w:numPr>
+        <w:spacing w:after="0" w:line="240" w:lineRule="auto"/>
+        <w:ind w:left="5520"/>
+        <w:rPr>
+          <w:rFonts w:ascii="Helvetica" w:eastAsia="Times New Roman" w:hAnsi="Helvetica" w:cs="Helvetica"/>
+          <w:color w:val="202124"/>
+          <w:sz w:val="26"/>
+          <w:szCs w:val="26"/>
+        </w:rPr>
+      </w:pPr>
+      <w:r>
+        <w:rPr>
+          <w:rFonts w:ascii="Helvetica" w:eastAsia="Times New Roman" w:hAnsi="Helvetica" w:cs="Helvetica"/>
+          <w:color w:val="202124"/>
+          <w:sz w:val="26"/>
+          <w:szCs w:val="26"/>
+        </w:rPr>
+        <w:t>Click the </w:t>
+      </w:r>
+      <w:r>
+        <w:rPr>
+          <w:rFonts w:ascii="Helvetica" w:eastAsia="Times New Roman" w:hAnsi="Helvetica" w:cs="Helvetica"/>
+          <w:b/>
+          <w:bCs/>
+          <w:color w:val="202124"/>
+          <w:sz w:val="26"/>
+          <w:szCs w:val="26"/>
+        </w:rPr>
+        <w:t>EC2-Support</w:t>
+      </w:r>
+      <w:r>
+        <w:rPr>
+          <w:rFonts w:ascii="Helvetica" w:eastAsia="Times New Roman" w:hAnsi="Helvetica" w:cs="Helvetica"/>
+          <w:color w:val="202124"/>
+          <w:sz w:val="26"/>
+          <w:szCs w:val="26"/>
+        </w:rPr>
+        <w:t> group.</w:t>
+      </w:r>
+    </w:p>
+    <w:p>
+      <w:pPr>
+        <w:spacing w:after="360" w:line="240" w:lineRule="auto"/>
+        <w:rPr>
+          <w:rFonts w:ascii="Helvetica" w:eastAsia="Times New Roman" w:hAnsi="Helvetica" w:cs="Helvetica"/>
+          <w:color w:val="202124"/>
+          <w:sz w:val="26"/>
+          <w:szCs w:val="26"/>
+        </w:rPr>
+      </w:pPr>
+      <w:r>
+        <w:rPr>
+          <w:rFonts w:ascii="Helvetica" w:eastAsia="Times New Roman" w:hAnsi="Helvetica" w:cs="Helvetica"/>
+          <w:color w:val="202124"/>
+          <w:sz w:val="26"/>
+          <w:szCs w:val="26"/>
+        </w:rPr>
+        <w:t>This will bring you to the summary page for the </w:t>
+      </w:r>
+      <w:r>
+        <w:rPr>
+          <w:rFonts w:ascii="Helvetica" w:eastAsia="Times New Roman" w:hAnsi="Helvetica" w:cs="Helvetica"/>
+          <w:b/>
+          <w:bCs/>
+          <w:color w:val="202124"/>
+          <w:sz w:val="26"/>
+          <w:szCs w:val="26"/>
+        </w:rPr>
+        <w:t>EC2-Support</w:t>
+      </w:r>
+      <w:r>
+        <w:rPr>
+          <w:rFonts w:ascii="Helvetica" w:eastAsia="Times New Roman" w:hAnsi="Helvetica" w:cs="Helvetica"/>
+          <w:color w:val="202124"/>
+          <w:sz w:val="26"/>
+          <w:szCs w:val="26"/>
+        </w:rPr>
+        <w:t> group.</w:t>
+      </w:r>
+    </w:p>
+    <w:p>
+      <w:pPr>
+        <w:numPr>
+          <w:ilvl w:val="0"/>
+          <w:numId w:val="11"/>
+        </w:numPr>
+        <w:spacing w:after="0" w:line="240" w:lineRule="auto"/>
+        <w:ind w:left="5520"/>
+        <w:rPr>
+          <w:rFonts w:ascii="Helvetica" w:eastAsia="Times New Roman" w:hAnsi="Helvetica" w:cs="Helvetica"/>
+          <w:color w:val="202124"/>
+          <w:sz w:val="26"/>
+          <w:szCs w:val="26"/>
+        </w:rPr>
+      </w:pPr>
+      <w:r>
+        <w:rPr>
+          <w:rFonts w:ascii="Helvetica" w:eastAsia="Times New Roman" w:hAnsi="Helvetica" w:cs="Helvetica"/>
+          <w:color w:val="202124"/>
+          <w:sz w:val="26"/>
+          <w:szCs w:val="26"/>
+        </w:rPr>
+        <w:t>Click the </w:t>
+      </w:r>
+      <w:r>
+        <w:rPr>
+          <w:rFonts w:ascii="Helvetica" w:eastAsia="Times New Roman" w:hAnsi="Helvetica" w:cs="Helvetica"/>
+          <w:b/>
+          <w:bCs/>
+          <w:color w:val="202124"/>
+          <w:sz w:val="26"/>
+          <w:szCs w:val="26"/>
+        </w:rPr>
+        <w:t>Permissions</w:t>
+      </w:r>
+      <w:r>
+        <w:rPr>
+          <w:rFonts w:ascii="Helvetica" w:eastAsia="Times New Roman" w:hAnsi="Helvetica" w:cs="Helvetica"/>
+          <w:color w:val="202124"/>
+          <w:sz w:val="26"/>
+          <w:szCs w:val="26"/>
+        </w:rPr>
+        <w:t> tab.</w:t>
+      </w:r>
+    </w:p>
+    <w:p>
+      <w:pPr>
+        <w:spacing w:after="360" w:line="240" w:lineRule="auto"/>
+        <w:rPr>
+          <w:rFonts w:ascii="Helvetica" w:eastAsia="Times New Roman" w:hAnsi="Helvetica" w:cs="Helvetica"/>
+          <w:color w:val="202124"/>
+          <w:sz w:val="26"/>
+          <w:szCs w:val="26"/>
+        </w:rPr>
+      </w:pPr>
+      <w:r>
+        <w:rPr>
+          <w:rFonts w:ascii="Helvetica" w:eastAsia="Times New Roman" w:hAnsi="Helvetica" w:cs="Helvetica"/>
+          <w:color w:val="202124"/>
+          <w:sz w:val="26"/>
+          <w:szCs w:val="26"/>
+        </w:rPr>
+        <w:t>This group has a Managed Policy associated with it, called </w:t>
+      </w:r>
+      <w:r>
+        <w:rPr>
+          <w:rFonts w:ascii="Helvetica" w:eastAsia="Times New Roman" w:hAnsi="Helvetica" w:cs="Helvetica"/>
+          <w:b/>
+          <w:bCs/>
+          <w:color w:val="202124"/>
+          <w:sz w:val="26"/>
+          <w:szCs w:val="26"/>
+        </w:rPr>
+        <w:t>AmazonEC2ReadOnlyAccess</w:t>
+      </w:r>
+      <w:r>
+        <w:rPr>
+          <w:rFonts w:ascii="Helvetica" w:eastAsia="Times New Roman" w:hAnsi="Helvetica" w:cs="Helvetica"/>
+          <w:color w:val="202124"/>
+          <w:sz w:val="26"/>
+          <w:szCs w:val="26"/>
+        </w:rPr>
+        <w:t>. Managed Policies are pre-built policies (built either by AWS or by your administrators) that can be attached to IAM Users and Groups. When the policy is updated, the changes to the policy are immediately apply against all Users and Groups that are attached to the policy.</w:t>
+      </w:r>
+    </w:p>
+    <w:p>
+      <w:pPr>
+        <w:numPr>
+          <w:ilvl w:val="0"/>
+          <w:numId w:val="12"/>
+        </w:numPr>
+        <w:spacing w:after="0" w:line="240" w:lineRule="auto"/>
+        <w:ind w:left="5520"/>
+        <w:rPr>
+          <w:rFonts w:ascii="Helvetica" w:eastAsia="Times New Roman" w:hAnsi="Helvetica" w:cs="Helvetica"/>
+          <w:color w:val="202124"/>
+          <w:sz w:val="26"/>
+          <w:szCs w:val="26"/>
+        </w:rPr>
+      </w:pPr>
+      <w:r>
+        <w:rPr>
+          <w:rFonts w:ascii="Helvetica" w:eastAsia="Times New Roman" w:hAnsi="Helvetica" w:cs="Helvetica"/>
+          <w:color w:val="202124"/>
+          <w:sz w:val="26"/>
+          <w:szCs w:val="26"/>
+        </w:rPr>
+        <w:t xml:space="preserve">Click the plus icon next to </w:t>
+      </w:r>
+      <w:r>
+        <w:rPr>
+          <w:rFonts w:ascii="Helvetica" w:eastAsia="Times New Roman" w:hAnsi="Helvetica" w:cs="Helvetica"/>
+          <w:b/>
+          <w:bCs/>
+          <w:color w:val="202124"/>
+          <w:sz w:val="26"/>
+          <w:szCs w:val="26"/>
+        </w:rPr>
+        <w:t>AmazonEC2ReadOnlyAccess</w:t>
+      </w:r>
+      <w:r>
+        <w:rPr>
+          <w:rFonts w:ascii="Helvetica" w:eastAsia="Times New Roman" w:hAnsi="Helvetica" w:cs="Helvetica"/>
+          <w:b/>
+          <w:bCs/>
+          <w:color w:val="202124"/>
+          <w:sz w:val="26"/>
+          <w:szCs w:val="26"/>
+        </w:rPr>
+        <w:t xml:space="preserve"> </w:t>
+      </w:r>
+      <w:r>
+        <w:rPr>
+          <w:rFonts w:ascii="Helvetica" w:eastAsia="Times New Roman" w:hAnsi="Helvetica" w:cs="Helvetica"/>
+          <w:color w:val="202124"/>
+          <w:sz w:val="26"/>
+          <w:szCs w:val="26"/>
+        </w:rPr>
+        <w:t xml:space="preserve">to show </w:t>
+      </w:r>
+      <w:r>
+        <w:rPr>
+          <w:rFonts w:ascii="Helvetica" w:eastAsia="Times New Roman" w:hAnsi="Helvetica" w:cs="Helvetica"/>
+          <w:color w:val="202124"/>
+          <w:sz w:val="26"/>
+          <w:szCs w:val="26"/>
+        </w:rPr>
+        <w:t>Policy</w:t>
+      </w:r>
+    </w:p>
+    <w:p>
+      <w:pPr>
+        <w:spacing w:after="0" w:line="240" w:lineRule="auto"/>
+        <w:rPr>
+          <w:rFonts w:ascii="Helvetica" w:eastAsia="Times New Roman" w:hAnsi="Helvetica" w:cs="Helvetica"/>
+          <w:color w:val="202124"/>
+          <w:sz w:val="26"/>
+          <w:szCs w:val="26"/>
+        </w:rPr>
+      </w:pPr>
+      <w:r>
+        <w:rPr>
+          <w:noProof/>
+        </w:rPr>
+        <w:lastRenderedPageBreak/>
+        <w:drawing>
+          <wp:inline distT="0" distB="0" distL="0" distR="0" wp14:anchorId="74E35AA8" wp14:editId="5119E766">
+            <wp:extent cx="3629025" cy="2809875"/>
+            <wp:effectExtent l="0" t="0" r="9525" b="9525"/>
+            <wp:docPr id="12" name="Picture 12"/>
+            <wp:cNvGraphicFramePr>
+              <a:graphicFrameLocks xmlns:a="http://schemas.openxmlformats.org/drawingml/2006/main" noChangeAspect="1"/>
+            </wp:cNvGraphicFramePr>
+            <a:graphic xmlns:a="http://schemas.openxmlformats.org/drawingml/2006/main">
+              <a:graphicData uri="http://schemas.openxmlformats.org/drawingml/2006/picture">
+                <pic:pic xmlns:pic="http://schemas.openxmlformats.org/drawingml/2006/picture">
+                  <pic:nvPicPr>
+                    <pic:cNvPr id="1" name=""/>
+                    <pic:cNvPicPr/>
+                  </pic:nvPicPr>
+                  <pic:blipFill>
+                    <a:blip r:embed="rId16"/>
+                    <a:stretch>
+                      <a:fillRect/>
+                    </a:stretch>
+                  </pic:blipFill>
+                  <pic:spPr>
+                    <a:xfrm>
+                      <a:off x="0" y="0"/>
                       <a:ext cx="3629025" cy="2809875"/>
                     </a:xfrm>
                     <a:prstGeom prst="rect">
@@ -5355,30 +5379,8 @@
           <w:sz w:val="26"/>
           <w:szCs w:val="26"/>
         </w:rPr>
-        <w:t> specifies the API calls that can be made against an AWS Service (</w:t>
-      </w:r>
-      <w:proofErr w:type="spellStart"/>
-      <w:r>
-        <w:rPr>
-          <w:rFonts w:ascii="Helvetica" w:eastAsia="Times New Roman" w:hAnsi="Helvetica" w:cs="Helvetica"/>
-          <w:color w:val="202124"/>
-          <w:sz w:val="26"/>
-          <w:szCs w:val="26"/>
-        </w:rPr>
-        <w:t>eg</w:t>
-      </w:r>
-      <w:proofErr w:type="spellEnd"/>
-      <w:r>
-        <w:rPr>
-          <w:rFonts w:ascii="Helvetica" w:eastAsia="Times New Roman" w:hAnsi="Helvetica" w:cs="Helvetica"/>
-          <w:color w:val="202124"/>
-          <w:sz w:val="26"/>
-          <w:szCs w:val="26"/>
-        </w:rPr>
-        <w:t> </w:t>
-      </w:r>
-      <w:proofErr w:type="spellStart"/>
-      <w:proofErr w:type="gramStart"/>
+        <w:t> specifies the API calls that can be made against an AWS Service (eg </w:t>
+      </w:r>
       <w:r>
         <w:rPr>
           <w:rFonts w:ascii="Helvetica" w:eastAsia="Times New Roman" w:hAnsi="Helvetica" w:cs="Helvetica"/>
@@ -5390,8 +5392,6 @@
         </w:rPr>
         <w:t>cloudwatch:ListMetrics</w:t>
       </w:r>
-      <w:proofErr w:type="spellEnd"/>
-      <w:proofErr w:type="gramEnd"/>
       <w:r>
         <w:rPr>
           <w:rFonts w:ascii="Helvetica" w:eastAsia="Times New Roman" w:hAnsi="Helvetica" w:cs="Helvetica"/>
@@ -5435,29 +5435,7 @@
           <w:sz w:val="26"/>
           <w:szCs w:val="26"/>
         </w:rPr>
-        <w:t> defines the scope of entities covered by the policy rule (</w:t>
-      </w:r>
-      <w:proofErr w:type="spellStart"/>
-      <w:proofErr w:type="gramStart"/>
-      <w:r>
-        <w:rPr>
-          <w:rFonts w:ascii="Helvetica" w:eastAsia="Times New Roman" w:hAnsi="Helvetica" w:cs="Helvetica"/>
-          <w:color w:val="202124"/>
-          <w:sz w:val="26"/>
-          <w:szCs w:val="26"/>
-        </w:rPr>
-        <w:t>eg</w:t>
-      </w:r>
-      <w:proofErr w:type="spellEnd"/>
-      <w:proofErr w:type="gramEnd"/>
-      <w:r>
-        <w:rPr>
-          <w:rFonts w:ascii="Helvetica" w:eastAsia="Times New Roman" w:hAnsi="Helvetica" w:cs="Helvetica"/>
-          <w:color w:val="202124"/>
-          <w:sz w:val="26"/>
-          <w:szCs w:val="26"/>
-        </w:rPr>
-        <w:t xml:space="preserve"> a specific Amazon S3 bucket or Amazon EC2 instance, or * which means </w:t>
+        <w:t> defines the scope of entities covered by the policy rule (eg a specific Amazon S3 bucket or Amazon EC2 instance, or * which means </w:t>
       </w:r>
       <w:r>
         <w:rPr>
@@ -5547,7 +5525,6 @@
           <w:sz w:val="26"/>
           <w:szCs w:val="26"/>
         </w:rPr>
-        <w:lastRenderedPageBreak/>
         <w:t>In the navigation pane on the left, click </w:t>
       </w:r>
       <w:r>
@@ -5633,6 +5610,7 @@
           <w:sz w:val="26"/>
           <w:szCs w:val="26"/>
         </w:rPr>
+        <w:lastRenderedPageBreak/>
         <w:t>The S3-Support group has the </w:t>
       </w:r>
       <w:r>
@@ -5697,16 +5675,7 @@
           <w:sz w:val="26"/>
           <w:szCs w:val="26"/>
         </w:rPr>
-        <w:t xml:space="preserve"> </w:t>
-      </w:r>
-      <w:r>
-        <w:rPr>
-          <w:rFonts w:ascii="Helvetica" w:eastAsia="Times New Roman" w:hAnsi="Helvetica" w:cs="Helvetica"/>
-          <w:color w:val="202124"/>
-          <w:sz w:val="26"/>
-          <w:szCs w:val="26"/>
-        </w:rPr>
-        <w:t xml:space="preserve">to show </w:t>
+        <w:t xml:space="preserve"> to show </w:t>
       </w:r>
       <w:r>
         <w:rPr>
@@ -5970,27 +5939,7 @@
           <w:sz w:val="26"/>
           <w:szCs w:val="26"/>
         </w:rPr>
-        <w:t xml:space="preserve">This policy grants permission to view (Describe) information about Amazon EC2 </w:t>
-      </w:r>
-      <w:proofErr w:type="gramStart"/>
-      <w:r>
-        <w:rPr>
-          <w:rFonts w:ascii="Helvetica" w:eastAsia="Times New Roman" w:hAnsi="Helvetica" w:cs="Helvetica"/>
-          <w:color w:val="202124"/>
-          <w:sz w:val="26"/>
-          <w:szCs w:val="26"/>
-        </w:rPr>
-        <w:t>and also</w:t>
-      </w:r>
-      <w:proofErr w:type="gramEnd"/>
-      <w:r>
-        <w:rPr>
-          <w:rFonts w:ascii="Helvetica" w:eastAsia="Times New Roman" w:hAnsi="Helvetica" w:cs="Helvetica"/>
-          <w:color w:val="202124"/>
-          <w:sz w:val="26"/>
-          <w:szCs w:val="26"/>
-        </w:rPr>
-        <w:t xml:space="preserve"> the ability to Start and Stop instances.</w:t>
+        <w:t>This policy grants permission to view (Describe) information about Amazon EC2 and also the ability to Start and Stop instances.</w:t>
       </w:r>
     </w:p>
     <w:p>
@@ -6100,27 +6049,7 @@
           <w:sz w:val="26"/>
           <w:szCs w:val="26"/>
         </w:rPr>
-        <w:t xml:space="preserve">Your company is growing its use of Amazon Web </w:t>
-      </w:r>
-      <w:proofErr w:type="gramStart"/>
-      <w:r>
-        <w:rPr>
-          <w:rFonts w:ascii="Helvetica" w:eastAsia="Times New Roman" w:hAnsi="Helvetica" w:cs="Helvetica"/>
-          <w:color w:val="202124"/>
-          <w:sz w:val="26"/>
-          <w:szCs w:val="26"/>
-        </w:rPr>
-        <w:t>Services, and</w:t>
-      </w:r>
-      <w:proofErr w:type="gramEnd"/>
-      <w:r>
-        <w:rPr>
-          <w:rFonts w:ascii="Helvetica" w:eastAsia="Times New Roman" w:hAnsi="Helvetica" w:cs="Helvetica"/>
-          <w:color w:val="202124"/>
-          <w:sz w:val="26"/>
-          <w:szCs w:val="26"/>
-        </w:rPr>
-        <w:t xml:space="preserve"> is using many Amazon EC2 instances and a great deal of Amazon S3 storage. You wish to give access to new staff depending upon their job function:</w:t>
+        <w:t>Your company is growing its use of Amazon Web Services, and is using many Amazon EC2 instances and a great deal of Amazon S3 storage. You wish to give access to new staff depending upon their job function:</w:t>
       </w:r>
     </w:p>
     <w:tbl>
@@ -6301,17 +6230,14 @@
                 <w:szCs w:val="21"/>
               </w:rPr>
             </w:pPr>
-            <w:proofErr w:type="gramStart"/>
             <w:r>
               <w:rPr>
                 <w:rFonts w:ascii="Times New Roman" w:eastAsia="Times New Roman" w:hAnsi="Times New Roman" w:cs="Times New Roman"/>
                 <w:sz w:val="21"/>
                 <w:szCs w:val="21"/>
               </w:rPr>
-              <w:lastRenderedPageBreak/>
               <w:t>user-1</w:t>
             </w:r>
-            <w:proofErr w:type="gramEnd"/>
           </w:p>
         </w:tc>
         <w:tc>
@@ -6417,7 +6343,6 @@
                 <w:szCs w:val="21"/>
               </w:rPr>
             </w:pPr>
-            <w:proofErr w:type="gramStart"/>
             <w:r>
               <w:rPr>
                 <w:rFonts w:ascii="Times New Roman" w:eastAsia="Times New Roman" w:hAnsi="Times New Roman" w:cs="Times New Roman"/>
@@ -6426,7 +6351,6 @@
               </w:rPr>
               <w:t>user-2</w:t>
             </w:r>
-            <w:proofErr w:type="gramEnd"/>
           </w:p>
         </w:tc>
         <w:tc>
@@ -6532,7 +6456,6 @@
                 <w:szCs w:val="21"/>
               </w:rPr>
             </w:pPr>
-            <w:proofErr w:type="gramStart"/>
             <w:r>
               <w:rPr>
                 <w:rFonts w:ascii="Times New Roman" w:eastAsia="Times New Roman" w:hAnsi="Times New Roman" w:cs="Times New Roman"/>
@@ -6541,7 +6464,6 @@
               </w:rPr>
               <w:t>user-3</w:t>
             </w:r>
-            <w:proofErr w:type="gramEnd"/>
           </w:p>
         </w:tc>
         <w:tc>
@@ -6642,6 +6564,7 @@
           <w:sz w:val="45"/>
           <w:szCs w:val="45"/>
         </w:rPr>
+        <w:lastRenderedPageBreak/>
         <w:t>Task 2: Add Users to Groups</w:t>
       </w:r>
     </w:p>
@@ -6976,7 +6899,7 @@
                     <pic:cNvPicPr/>
                   </pic:nvPicPr>
                   <pic:blipFill>
-                    <a:blip r:embed="rId16"/>
+                    <a:blip r:embed="rId17"/>
                     <a:stretch>
                       <a:fillRect/>
                     </a:stretch>
@@ -7019,7 +6942,6 @@
           <w:sz w:val="26"/>
           <w:szCs w:val="26"/>
         </w:rPr>
-        <w:lastRenderedPageBreak/>
         <w:t>In the </w:t>
       </w:r>
       <w:r>
@@ -7069,7 +6991,6 @@
           <w:szCs w:val="26"/>
         </w:rPr>
       </w:pPr>
-      <w:proofErr w:type="gramStart"/>
       <w:r>
         <w:rPr>
           <w:rFonts w:ascii="Helvetica" w:eastAsia="Times New Roman" w:hAnsi="Helvetica" w:cs="Helvetica"/>
@@ -7088,19 +7009,7 @@
           <w:sz w:val="26"/>
           <w:szCs w:val="26"/>
         </w:rPr>
-        <w:t>user</w:t>
-      </w:r>
-      <w:proofErr w:type="gramEnd"/>
-      <w:r>
-        <w:rPr>
-          <w:rFonts w:ascii="Helvetica" w:eastAsia="Times New Roman" w:hAnsi="Helvetica" w:cs="Helvetica"/>
-          <w:b/>
-          <w:bCs/>
-          <w:color w:val="202124"/>
-          <w:sz w:val="26"/>
-          <w:szCs w:val="26"/>
-        </w:rPr>
-        <w:t>-1</w:t>
+        <w:t>user-1</w:t>
       </w:r>
       <w:r>
         <w:rPr>
@@ -7255,6 +7164,7 @@
           <w:sz w:val="26"/>
           <w:szCs w:val="26"/>
         </w:rPr>
+        <w:lastRenderedPageBreak/>
         <w:t> You have hired </w:t>
       </w:r>
       <w:r>
@@ -7691,7 +7601,6 @@
           <w:sz w:val="26"/>
           <w:szCs w:val="26"/>
         </w:rPr>
-        <w:lastRenderedPageBreak/>
         <w:t>If you do not have a </w:t>
       </w:r>
       <w:r>
@@ -7866,27 +7775,7 @@
           <w:sz w:val="26"/>
           <w:szCs w:val="26"/>
         </w:rPr>
-        <w:t xml:space="preserve"> is displayed It will look </w:t>
-      </w:r>
-      <w:proofErr w:type="gramStart"/>
-      <w:r>
-        <w:rPr>
-          <w:rFonts w:ascii="Helvetica" w:eastAsia="Times New Roman" w:hAnsi="Helvetica" w:cs="Helvetica"/>
-          <w:color w:val="202124"/>
-          <w:sz w:val="26"/>
-          <w:szCs w:val="26"/>
-        </w:rPr>
-        <w:t>similar to</w:t>
-      </w:r>
-      <w:proofErr w:type="gramEnd"/>
-      <w:r>
-        <w:rPr>
-          <w:rFonts w:ascii="Helvetica" w:eastAsia="Times New Roman" w:hAnsi="Helvetica" w:cs="Helvetica"/>
-          <w:color w:val="202124"/>
-          <w:sz w:val="26"/>
-          <w:szCs w:val="26"/>
-        </w:rPr>
-        <w:t>: </w:t>
+        <w:t> is displayed It will look similar to: </w:t>
       </w:r>
       <w:r>
         <w:rPr>
@@ -7917,6 +7806,7 @@
           <w:sz w:val="26"/>
           <w:szCs w:val="26"/>
         </w:rPr>
+        <w:lastRenderedPageBreak/>
         <w:t>This link can be used to sign-in to the AWS Account you are currently using.</w:t>
       </w:r>
     </w:p>
@@ -8034,27 +7924,7 @@
           <w:sz w:val="26"/>
           <w:szCs w:val="26"/>
         </w:rPr>
-        <w:t xml:space="preserve">Click the menu </w:t>
-      </w:r>
-      <w:proofErr w:type="gramStart"/>
-      <w:r>
-        <w:rPr>
-          <w:rFonts w:ascii="Helvetica" w:eastAsia="Times New Roman" w:hAnsi="Helvetica" w:cs="Helvetica"/>
-          <w:color w:val="202124"/>
-          <w:sz w:val="26"/>
-          <w:szCs w:val="26"/>
-        </w:rPr>
-        <w:t>bars  at</w:t>
-      </w:r>
-      <w:proofErr w:type="gramEnd"/>
-      <w:r>
-        <w:rPr>
-          <w:rFonts w:ascii="Helvetica" w:eastAsia="Times New Roman" w:hAnsi="Helvetica" w:cs="Helvetica"/>
-          <w:color w:val="202124"/>
-          <w:sz w:val="26"/>
-          <w:szCs w:val="26"/>
-        </w:rPr>
-        <w:t xml:space="preserve"> the top-right of the screen</w:t>
+        <w:t>Click the menu bars  at the top-right of the screen</w:t>
       </w:r>
     </w:p>
     <w:p>
@@ -8137,27 +8007,7 @@
           <w:sz w:val="26"/>
           <w:szCs w:val="26"/>
         </w:rPr>
-        <w:t xml:space="preserve">Click the </w:t>
-      </w:r>
-      <w:proofErr w:type="gramStart"/>
-      <w:r>
-        <w:rPr>
-          <w:rFonts w:ascii="Helvetica" w:eastAsia="Times New Roman" w:hAnsi="Helvetica" w:cs="Helvetica"/>
-          <w:color w:val="202124"/>
-          <w:sz w:val="26"/>
-          <w:szCs w:val="26"/>
-        </w:rPr>
-        <w:t>ellipsis  at</w:t>
-      </w:r>
-      <w:proofErr w:type="gramEnd"/>
-      <w:r>
-        <w:rPr>
-          <w:rFonts w:ascii="Helvetica" w:eastAsia="Times New Roman" w:hAnsi="Helvetica" w:cs="Helvetica"/>
-          <w:color w:val="202124"/>
-          <w:sz w:val="26"/>
-          <w:szCs w:val="26"/>
-        </w:rPr>
-        <w:t xml:space="preserve"> the top-right of the screen</w:t>
+        <w:t>Click the ellipsis  at the top-right of the screen</w:t>
       </w:r>
     </w:p>
     <w:p>
@@ -8240,27 +8090,7 @@
           <w:sz w:val="26"/>
           <w:szCs w:val="26"/>
         </w:rPr>
-        <w:t xml:space="preserve">Click the </w:t>
-      </w:r>
-      <w:proofErr w:type="gramStart"/>
-      <w:r>
-        <w:rPr>
-          <w:rFonts w:ascii="Helvetica" w:eastAsia="Times New Roman" w:hAnsi="Helvetica" w:cs="Helvetica"/>
-          <w:color w:val="202124"/>
-          <w:sz w:val="26"/>
-          <w:szCs w:val="26"/>
-        </w:rPr>
-        <w:t>ellipsis  at</w:t>
-      </w:r>
-      <w:proofErr w:type="gramEnd"/>
-      <w:r>
-        <w:rPr>
-          <w:rFonts w:ascii="Helvetica" w:eastAsia="Times New Roman" w:hAnsi="Helvetica" w:cs="Helvetica"/>
-          <w:color w:val="202124"/>
-          <w:sz w:val="26"/>
-          <w:szCs w:val="26"/>
-        </w:rPr>
-        <w:t xml:space="preserve"> the top-right of the screen</w:t>
+        <w:t>Click the ellipsis  at the top-right of the screen</w:t>
       </w:r>
     </w:p>
     <w:p>
@@ -8343,7 +8173,6 @@
           <w:sz w:val="26"/>
           <w:szCs w:val="26"/>
         </w:rPr>
-        <w:lastRenderedPageBreak/>
         <w:t>Click the </w:t>
       </w:r>
       <w:r>
@@ -8557,31 +8386,7 @@
           <w:sz w:val="26"/>
           <w:szCs w:val="26"/>
         </w:rPr>
-        <w:t xml:space="preserve">IAM </w:t>
-      </w:r>
-      <w:proofErr w:type="gramStart"/>
-      <w:r>
-        <w:rPr>
-          <w:rFonts w:ascii="Helvetica" w:eastAsia="Times New Roman" w:hAnsi="Helvetica" w:cs="Helvetica"/>
-          <w:b/>
-          <w:bCs/>
-          <w:color w:val="202124"/>
-          <w:sz w:val="26"/>
-          <w:szCs w:val="26"/>
-        </w:rPr>
-        <w:t>user name</w:t>
-      </w:r>
-      <w:proofErr w:type="gramEnd"/>
-      <w:r>
-        <w:rPr>
-          <w:rFonts w:ascii="Helvetica" w:eastAsia="Times New Roman" w:hAnsi="Helvetica" w:cs="Helvetica"/>
-          <w:b/>
-          <w:bCs/>
-          <w:color w:val="202124"/>
-          <w:sz w:val="26"/>
-          <w:szCs w:val="26"/>
-        </w:rPr>
-        <w:t>:</w:t>
+        <w:t>IAM user name:</w:t>
       </w:r>
       <w:r>
         <w:rPr>
@@ -8619,10 +8424,10 @@
             <v:path o:extrusionok="f" gradientshapeok="t" o:connecttype="rect"/>
             <o:lock v:ext="edit" aspectratio="t"/>
           </v:shapetype>
-          <v:shape id="_x0000_i1040" type="#_x0000_t75" style="width:33pt;height:18pt" o:ole="">
-            <v:imagedata r:id="rId17" o:title=""/>
+          <v:shape id="_x0000_i1033" type="#_x0000_t75" style="width:33.5pt;height:18pt" o:ole="">
+            <v:imagedata r:id="rId18" o:title=""/>
           </v:shape>
-          <w:control r:id="rId18" w:name="DefaultOcxName" w:shapeid="_x0000_i1040"/>
+          <w:control r:id="rId19" w:name="DefaultOcxName" w:shapeid="_x0000_i1033"/>
         </w:object>
       </w:r>
     </w:p>
@@ -8661,7 +8466,6 @@
         </w:rPr>
         <w:t> Paste the value of </w:t>
       </w:r>
-      <w:proofErr w:type="spellStart"/>
       <w:r>
         <w:rPr>
           <w:rFonts w:ascii="Helvetica" w:eastAsia="Times New Roman" w:hAnsi="Helvetica" w:cs="Helvetica"/>
@@ -8671,17 +8475,7 @@
           <w:sz w:val="26"/>
           <w:szCs w:val="26"/>
         </w:rPr>
-        <w:t>AdministratorPassword</w:t>
-      </w:r>
-      <w:proofErr w:type="spellEnd"/>
-      <w:r>
-        <w:rPr>
-          <w:rFonts w:ascii="Helvetica" w:eastAsia="Times New Roman" w:hAnsi="Helvetica" w:cs="Helvetica"/>
-          <w:color w:val="202124"/>
-          <w:sz w:val="26"/>
-          <w:szCs w:val="26"/>
-        </w:rPr>
-        <w:t> located to the left of these instructions.</w:t>
+        <w:t>user-1 password</w:t>
       </w:r>
     </w:p>
     <w:p>
@@ -8811,79 +8605,7 @@
           <w:sz w:val="26"/>
           <w:szCs w:val="26"/>
         </w:rPr>
-        <w:t>The name of your S3 bucket is also located to the left of these instructions. A bucket named </w:t>
-      </w:r>
-      <w:proofErr w:type="spellStart"/>
-      <w:r>
-        <w:rPr>
-          <w:rFonts w:ascii="Helvetica" w:eastAsia="Times New Roman" w:hAnsi="Helvetica" w:cs="Helvetica"/>
-          <w:b/>
-          <w:bCs/>
-          <w:color w:val="202124"/>
-          <w:sz w:val="26"/>
-          <w:szCs w:val="26"/>
-        </w:rPr>
-        <w:t>awslabs</w:t>
-      </w:r>
-      <w:proofErr w:type="spellEnd"/>
-      <w:r>
-        <w:rPr>
-          <w:rFonts w:ascii="Helvetica" w:eastAsia="Times New Roman" w:hAnsi="Helvetica" w:cs="Helvetica"/>
-          <w:b/>
-          <w:bCs/>
-          <w:color w:val="202124"/>
-          <w:sz w:val="26"/>
-          <w:szCs w:val="26"/>
-        </w:rPr>
-        <w:t>-resources</w:t>
-      </w:r>
-      <w:r>
-        <w:rPr>
-          <w:rFonts w:ascii="Helvetica" w:eastAsia="Times New Roman" w:hAnsi="Helvetica" w:cs="Helvetica"/>
-          <w:color w:val="202124"/>
-          <w:sz w:val="26"/>
-          <w:szCs w:val="26"/>
-        </w:rPr>
-        <w:t> might also be present along with an error. </w:t>
-      </w:r>
-      <w:r>
-        <w:rPr>
-          <w:rFonts w:ascii="Helvetica" w:eastAsia="Times New Roman" w:hAnsi="Helvetica" w:cs="Helvetica"/>
-          <w:b/>
-          <w:bCs/>
-          <w:color w:val="202124"/>
-          <w:sz w:val="26"/>
-          <w:szCs w:val="26"/>
-        </w:rPr>
-        <w:t>Note:</w:t>
-      </w:r>
-      <w:r>
-        <w:rPr>
-          <w:rFonts w:ascii="Helvetica" w:eastAsia="Times New Roman" w:hAnsi="Helvetica" w:cs="Helvetica"/>
-          <w:color w:val="202124"/>
-          <w:sz w:val="26"/>
-          <w:szCs w:val="26"/>
-        </w:rPr>
-        <w:t> This is normal. You do not have access to this bucket.</w:t>
-      </w:r>
-    </w:p>
-    <w:p>
-      <w:pPr>
-        <w:spacing w:after="360" w:line="240" w:lineRule="auto"/>
-        <w:rPr>
-          <w:rFonts w:ascii="Helvetica" w:eastAsia="Times New Roman" w:hAnsi="Helvetica" w:cs="Helvetica"/>
-          <w:color w:val="202124"/>
-          <w:sz w:val="26"/>
-          <w:szCs w:val="26"/>
-        </w:rPr>
-      </w:pPr>
-      <w:r>
-        <w:rPr>
-          <w:rFonts w:ascii="Helvetica" w:eastAsia="Times New Roman" w:hAnsi="Helvetica" w:cs="Helvetica"/>
-          <w:color w:val="202124"/>
-          <w:sz w:val="26"/>
-          <w:szCs w:val="26"/>
-        </w:rPr>
+        <w:lastRenderedPageBreak/>
         <w:t>Since your user is part of the </w:t>
       </w:r>
       <w:r>
@@ -9059,27 +8781,7 @@
           <w:sz w:val="26"/>
           <w:szCs w:val="26"/>
         </w:rPr>
-        <w:t>Clicking the drop-</w:t>
-      </w:r>
-      <w:proofErr w:type="gramStart"/>
-      <w:r>
-        <w:rPr>
-          <w:rFonts w:ascii="Helvetica" w:eastAsia="Times New Roman" w:hAnsi="Helvetica" w:cs="Helvetica"/>
-          <w:color w:val="202124"/>
-          <w:sz w:val="26"/>
-          <w:szCs w:val="26"/>
-        </w:rPr>
-        <w:t>down  arrow</w:t>
-      </w:r>
-      <w:proofErr w:type="gramEnd"/>
-      <w:r>
-        <w:rPr>
-          <w:rFonts w:ascii="Helvetica" w:eastAsia="Times New Roman" w:hAnsi="Helvetica" w:cs="Helvetica"/>
-          <w:color w:val="202124"/>
-          <w:sz w:val="26"/>
-          <w:szCs w:val="26"/>
-        </w:rPr>
-        <w:t xml:space="preserve"> at the top of the screen, to the left of </w:t>
+        <w:t>Clicking the drop-down  arrow at the top of the screen, to the left of </w:t>
       </w:r>
       <w:r>
         <w:rPr>
@@ -9160,7 +8862,6 @@
           <w:sz w:val="26"/>
           <w:szCs w:val="26"/>
         </w:rPr>
-        <w:lastRenderedPageBreak/>
         <w:t>In the left navigation pane, click </w:t>
       </w:r>
       <w:r>
@@ -9313,7 +9014,6 @@
         </w:rPr>
         <w:t>At the top of the screen, click </w:t>
       </w:r>
-      <w:proofErr w:type="gramStart"/>
       <w:r>
         <w:rPr>
           <w:rFonts w:ascii="Helvetica" w:eastAsia="Times New Roman" w:hAnsi="Helvetica" w:cs="Helvetica"/>
@@ -9325,7 +9025,6 @@
         </w:rPr>
         <w:t>user-1</w:t>
       </w:r>
-      <w:proofErr w:type="gramEnd"/>
     </w:p>
     <w:p>
       <w:pPr>
@@ -9497,31 +9196,7 @@
           <w:sz w:val="26"/>
           <w:szCs w:val="26"/>
         </w:rPr>
-        <w:t xml:space="preserve">IAM </w:t>
-      </w:r>
-      <w:proofErr w:type="gramStart"/>
-      <w:r>
-        <w:rPr>
-          <w:rFonts w:ascii="Helvetica" w:eastAsia="Times New Roman" w:hAnsi="Helvetica" w:cs="Helvetica"/>
-          <w:b/>
-          <w:bCs/>
-          <w:color w:val="202124"/>
-          <w:sz w:val="26"/>
-          <w:szCs w:val="26"/>
-        </w:rPr>
-        <w:t>user name</w:t>
-      </w:r>
-      <w:proofErr w:type="gramEnd"/>
-      <w:r>
-        <w:rPr>
-          <w:rFonts w:ascii="Helvetica" w:eastAsia="Times New Roman" w:hAnsi="Helvetica" w:cs="Helvetica"/>
-          <w:b/>
-          <w:bCs/>
-          <w:color w:val="202124"/>
-          <w:sz w:val="26"/>
-          <w:szCs w:val="26"/>
-        </w:rPr>
-        <w:t>:</w:t>
+        <w:t>IAM user name:</w:t>
       </w:r>
       <w:r>
         <w:rPr>
@@ -9540,10 +9215,10 @@
           <w:szCs w:val="26"/>
         </w:rPr>
         <w:object w:dxaOrig="225" w:dyaOrig="225" w14:anchorId="372097DB">
-          <v:shape id="_x0000_i1036" type="#_x0000_t75" style="width:33pt;height:18pt" o:ole="">
-            <v:imagedata r:id="rId19" o:title=""/>
+          <v:shape id="_x0000_i1036" type="#_x0000_t75" style="width:33.5pt;height:18pt" o:ole="">
+            <v:imagedata r:id="rId20" o:title=""/>
           </v:shape>
-          <w:control r:id="rId20" w:name="DefaultOcxName1" w:shapeid="_x0000_i1036"/>
+          <w:control r:id="rId21" w:name="DefaultOcxName1" w:shapeid="_x0000_i1036"/>
         </w:object>
       </w:r>
     </w:p>
@@ -9582,7 +9257,6 @@
         </w:rPr>
         <w:t> Paste the value of </w:t>
       </w:r>
-      <w:proofErr w:type="spellStart"/>
       <w:r>
         <w:rPr>
           <w:rFonts w:ascii="Helvetica" w:eastAsia="Times New Roman" w:hAnsi="Helvetica" w:cs="Helvetica"/>
@@ -9592,17 +9266,7 @@
           <w:sz w:val="26"/>
           <w:szCs w:val="26"/>
         </w:rPr>
-        <w:t>AdministratorPassword</w:t>
-      </w:r>
-      <w:proofErr w:type="spellEnd"/>
-      <w:r>
-        <w:rPr>
-          <w:rFonts w:ascii="Helvetica" w:eastAsia="Times New Roman" w:hAnsi="Helvetica" w:cs="Helvetica"/>
-          <w:color w:val="202124"/>
-          <w:sz w:val="26"/>
-          <w:szCs w:val="26"/>
-        </w:rPr>
-        <w:t> located to the left of these instructions.</w:t>
+        <w:t>user-2</w:t>
       </w:r>
     </w:p>
     <w:p>
@@ -9627,6 +9291,7 @@
           <w:sz w:val="26"/>
           <w:szCs w:val="26"/>
         </w:rPr>
+        <w:lastRenderedPageBreak/>
         <w:t>In the </w:t>
       </w:r>
       <w:r>
@@ -9757,27 +9422,7 @@
           <w:sz w:val="26"/>
           <w:szCs w:val="26"/>
         </w:rPr>
-        <w:t>Clicking the drop-</w:t>
-      </w:r>
-      <w:proofErr w:type="gramStart"/>
-      <w:r>
-        <w:rPr>
-          <w:rFonts w:ascii="Helvetica" w:eastAsia="Times New Roman" w:hAnsi="Helvetica" w:cs="Helvetica"/>
-          <w:color w:val="202124"/>
-          <w:sz w:val="26"/>
-          <w:szCs w:val="26"/>
-        </w:rPr>
-        <w:t>down  arrow</w:t>
-      </w:r>
-      <w:proofErr w:type="gramEnd"/>
-      <w:r>
-        <w:rPr>
-          <w:rFonts w:ascii="Helvetica" w:eastAsia="Times New Roman" w:hAnsi="Helvetica" w:cs="Helvetica"/>
-          <w:color w:val="202124"/>
-          <w:sz w:val="26"/>
-          <w:szCs w:val="26"/>
-        </w:rPr>
-        <w:t xml:space="preserve"> at the top of the screen, to the left of </w:t>
+        <w:t>Clicking the drop-down  arrow at the top of the screen, to the left of </w:t>
       </w:r>
       <w:r>
         <w:rPr>
@@ -9918,28 +9563,7 @@
           <w:sz w:val="26"/>
           <w:szCs w:val="26"/>
         </w:rPr>
-        <w:lastRenderedPageBreak/>
-        <w:t xml:space="preserve">Your EC2 instance should be </w:t>
-      </w:r>
-      <w:proofErr w:type="gramStart"/>
-      <w:r>
-        <w:rPr>
-          <w:rFonts w:ascii="Helvetica" w:eastAsia="Times New Roman" w:hAnsi="Helvetica" w:cs="Helvetica"/>
-          <w:color w:val="202124"/>
-          <w:sz w:val="26"/>
-          <w:szCs w:val="26"/>
-        </w:rPr>
-        <w:t>selected  If</w:t>
-      </w:r>
-      <w:proofErr w:type="gramEnd"/>
-      <w:r>
-        <w:rPr>
-          <w:rFonts w:ascii="Helvetica" w:eastAsia="Times New Roman" w:hAnsi="Helvetica" w:cs="Helvetica"/>
-          <w:color w:val="202124"/>
-          <w:sz w:val="26"/>
-          <w:szCs w:val="26"/>
-        </w:rPr>
-        <w:t xml:space="preserve"> it is not selected, select  it.</w:t>
+        <w:t>Your EC2 instance should be selected  If it is not selected, select  it.</w:t>
       </w:r>
     </w:p>
     <w:p>
@@ -10249,40 +9873,18 @@
           <w:sz w:val="26"/>
           <w:szCs w:val="26"/>
         </w:rPr>
-        <w:t xml:space="preserve">You will receive </w:t>
-      </w:r>
-      <w:proofErr w:type="gramStart"/>
-      <w:r>
-        <w:rPr>
-          <w:rFonts w:ascii="Helvetica" w:eastAsia="Times New Roman" w:hAnsi="Helvetica" w:cs="Helvetica"/>
-          <w:color w:val="202124"/>
-          <w:sz w:val="26"/>
-          <w:szCs w:val="26"/>
-        </w:rPr>
-        <w:t>an  </w:t>
-      </w:r>
-      <w:r>
-        <w:rPr>
-          <w:rFonts w:ascii="Helvetica" w:eastAsia="Times New Roman" w:hAnsi="Helvetica" w:cs="Helvetica"/>
-          <w:b/>
-          <w:bCs/>
-          <w:color w:val="202124"/>
-          <w:sz w:val="26"/>
-          <w:szCs w:val="26"/>
-        </w:rPr>
-        <w:t>Error</w:t>
-      </w:r>
-      <w:proofErr w:type="gramEnd"/>
-      <w:r>
-        <w:rPr>
-          <w:rFonts w:ascii="Helvetica" w:eastAsia="Times New Roman" w:hAnsi="Helvetica" w:cs="Helvetica"/>
-          <w:b/>
-          <w:bCs/>
-          <w:color w:val="202124"/>
-          <w:sz w:val="26"/>
-          <w:szCs w:val="26"/>
-        </w:rPr>
-        <w:t xml:space="preserve"> Access Denied</w:t>
+        <w:t>You will receive an  </w:t>
+      </w:r>
+      <w:r>
+        <w:rPr>
+          <w:rFonts w:ascii="Helvetica" w:eastAsia="Times New Roman" w:hAnsi="Helvetica" w:cs="Helvetica"/>
+          <w:b/>
+          <w:bCs/>
+          <w:color w:val="202124"/>
+          <w:sz w:val="26"/>
+          <w:szCs w:val="26"/>
+        </w:rPr>
+        <w:t>Error Access Denied</w:t>
       </w:r>
       <w:r>
         <w:rPr>
@@ -10316,6 +9918,7 @@
           <w:sz w:val="26"/>
           <w:szCs w:val="26"/>
         </w:rPr>
+        <w:lastRenderedPageBreak/>
         <w:t>You will now sign-in as </w:t>
       </w:r>
       <w:r>
@@ -10408,7 +10011,6 @@
         </w:rPr>
         <w:t>At the top of the screen, click </w:t>
       </w:r>
-      <w:proofErr w:type="gramStart"/>
       <w:r>
         <w:rPr>
           <w:rFonts w:ascii="Helvetica" w:eastAsia="Times New Roman" w:hAnsi="Helvetica" w:cs="Helvetica"/>
@@ -10420,7 +10022,6 @@
         </w:rPr>
         <w:t>user-2</w:t>
       </w:r>
-      <w:proofErr w:type="gramEnd"/>
     </w:p>
     <w:p>
       <w:pPr>
@@ -10545,17 +10146,7 @@
           <w:sz w:val="26"/>
           <w:szCs w:val="26"/>
         </w:rPr>
-        <w:t xml:space="preserve">Paste the sign-in link into your web browser address bar again. If it is not in your clipboard, </w:t>
-      </w:r>
-      <w:r>
-        <w:rPr>
-          <w:rFonts w:ascii="Helvetica" w:eastAsia="Times New Roman" w:hAnsi="Helvetica" w:cs="Helvetica"/>
-          <w:color w:val="202124"/>
-          <w:sz w:val="26"/>
-          <w:szCs w:val="26"/>
-        </w:rPr>
-        <w:lastRenderedPageBreak/>
-        <w:t>retrieve it from the text editor where you stored it earlier.</w:t>
+        <w:t>Paste the sign-in link into your web browser address bar again. If it is not in your clipboard, retrieve it from the text editor where you stored it earlier.</w:t>
       </w:r>
     </w:p>
     <w:p>
@@ -10607,31 +10198,7 @@
           <w:sz w:val="26"/>
           <w:szCs w:val="26"/>
         </w:rPr>
-        <w:t xml:space="preserve">IAM </w:t>
-      </w:r>
-      <w:proofErr w:type="gramStart"/>
-      <w:r>
-        <w:rPr>
-          <w:rFonts w:ascii="Helvetica" w:eastAsia="Times New Roman" w:hAnsi="Helvetica" w:cs="Helvetica"/>
-          <w:b/>
-          <w:bCs/>
-          <w:color w:val="202124"/>
-          <w:sz w:val="26"/>
-          <w:szCs w:val="26"/>
-        </w:rPr>
-        <w:t>user name</w:t>
-      </w:r>
-      <w:proofErr w:type="gramEnd"/>
-      <w:r>
-        <w:rPr>
-          <w:rFonts w:ascii="Helvetica" w:eastAsia="Times New Roman" w:hAnsi="Helvetica" w:cs="Helvetica"/>
-          <w:b/>
-          <w:bCs/>
-          <w:color w:val="202124"/>
-          <w:sz w:val="26"/>
-          <w:szCs w:val="26"/>
-        </w:rPr>
-        <w:t>:</w:t>
+        <w:t>IAM user name:</w:t>
       </w:r>
       <w:r>
         <w:rPr>
@@ -10650,10 +10217,10 @@
           <w:szCs w:val="26"/>
         </w:rPr>
         <w:object w:dxaOrig="225" w:dyaOrig="225" w14:anchorId="786E7B74">
-          <v:shape id="_x0000_i1041" type="#_x0000_t75" style="width:33pt;height:18pt" o:ole="">
-            <v:imagedata r:id="rId21" o:title=""/>
+          <v:shape id="_x0000_i1039" type="#_x0000_t75" style="width:33.5pt;height:18pt" o:ole="">
+            <v:imagedata r:id="rId22" o:title=""/>
           </v:shape>
-          <w:control r:id="rId22" w:name="DefaultOcxName2" w:shapeid="_x0000_i1041"/>
+          <w:control r:id="rId23" w:name="DefaultOcxName2" w:shapeid="_x0000_i1039"/>
         </w:object>
       </w:r>
     </w:p>
@@ -10692,7 +10259,6 @@
         </w:rPr>
         <w:t> Paste the value of </w:t>
       </w:r>
-      <w:proofErr w:type="spellStart"/>
       <w:r>
         <w:rPr>
           <w:rFonts w:ascii="Helvetica" w:eastAsia="Times New Roman" w:hAnsi="Helvetica" w:cs="Helvetica"/>
@@ -10704,7 +10270,6 @@
         </w:rPr>
         <w:t>AdministratorPassword</w:t>
       </w:r>
-      <w:proofErr w:type="spellEnd"/>
       <w:r>
         <w:rPr>
           <w:rFonts w:ascii="Helvetica" w:eastAsia="Times New Roman" w:hAnsi="Helvetica" w:cs="Helvetica"/>
@@ -10827,27 +10392,7 @@
           <w:sz w:val="26"/>
           <w:szCs w:val="26"/>
         </w:rPr>
-        <w:t>Clicking the drop-</w:t>
-      </w:r>
-      <w:proofErr w:type="gramStart"/>
-      <w:r>
-        <w:rPr>
-          <w:rFonts w:ascii="Helvetica" w:eastAsia="Times New Roman" w:hAnsi="Helvetica" w:cs="Helvetica"/>
-          <w:color w:val="202124"/>
-          <w:sz w:val="26"/>
-          <w:szCs w:val="26"/>
-        </w:rPr>
-        <w:t>down  arrow</w:t>
-      </w:r>
-      <w:proofErr w:type="gramEnd"/>
-      <w:r>
-        <w:rPr>
-          <w:rFonts w:ascii="Helvetica" w:eastAsia="Times New Roman" w:hAnsi="Helvetica" w:cs="Helvetica"/>
-          <w:color w:val="202124"/>
-          <w:sz w:val="26"/>
-          <w:szCs w:val="26"/>
-        </w:rPr>
-        <w:t xml:space="preserve"> at the top of the screen, to the left of </w:t>
+        <w:t>Clicking the drop-down  arrow at the top of the screen, to the left of </w:t>
       </w:r>
       <w:r>
         <w:rPr>
@@ -10928,6 +10473,7 @@
           <w:sz w:val="26"/>
           <w:szCs w:val="26"/>
         </w:rPr>
+        <w:lastRenderedPageBreak/>
         <w:t>In the navigation pane on the left, click </w:t>
       </w:r>
       <w:r>
@@ -10998,47 +10544,7 @@
           <w:sz w:val="26"/>
           <w:szCs w:val="26"/>
         </w:rPr>
-        <w:t xml:space="preserve">Your EC2 instance should be </w:t>
-      </w:r>
-      <w:proofErr w:type="gramStart"/>
-      <w:r>
-        <w:rPr>
-          <w:rFonts w:ascii="Helvetica" w:eastAsia="Times New Roman" w:hAnsi="Helvetica" w:cs="Helvetica"/>
-          <w:color w:val="202124"/>
-          <w:sz w:val="26"/>
-          <w:szCs w:val="26"/>
-        </w:rPr>
-        <w:t>selected .</w:t>
-      </w:r>
-      <w:proofErr w:type="gramEnd"/>
-      <w:r>
-        <w:rPr>
-          <w:rFonts w:ascii="Helvetica" w:eastAsia="Times New Roman" w:hAnsi="Helvetica" w:cs="Helvetica"/>
-          <w:color w:val="202124"/>
-          <w:sz w:val="26"/>
-          <w:szCs w:val="26"/>
-        </w:rPr>
-        <w:t xml:space="preserve"> If it is not, please </w:t>
-      </w:r>
-      <w:proofErr w:type="gramStart"/>
-      <w:r>
-        <w:rPr>
-          <w:rFonts w:ascii="Helvetica" w:eastAsia="Times New Roman" w:hAnsi="Helvetica" w:cs="Helvetica"/>
-          <w:color w:val="202124"/>
-          <w:sz w:val="26"/>
-          <w:szCs w:val="26"/>
-        </w:rPr>
-        <w:t>select  it</w:t>
-      </w:r>
-      <w:proofErr w:type="gramEnd"/>
-      <w:r>
-        <w:rPr>
-          <w:rFonts w:ascii="Helvetica" w:eastAsia="Times New Roman" w:hAnsi="Helvetica" w:cs="Helvetica"/>
-          <w:color w:val="202124"/>
-          <w:sz w:val="26"/>
-          <w:szCs w:val="26"/>
-        </w:rPr>
-        <w:t>.</w:t>
+        <w:t>Your EC2 instance should be selected . If it is not, please select  it.</w:t>
       </w:r>
     </w:p>
     <w:p>
@@ -11213,27 +10719,7 @@
           <w:sz w:val="26"/>
           <w:szCs w:val="26"/>
         </w:rPr>
-        <w:t xml:space="preserve"> state and will </w:t>
-      </w:r>
-      <w:proofErr w:type="spellStart"/>
-      <w:r>
-        <w:rPr>
-          <w:rFonts w:ascii="Helvetica" w:eastAsia="Times New Roman" w:hAnsi="Helvetica" w:cs="Helvetica"/>
-          <w:color w:val="202124"/>
-          <w:sz w:val="26"/>
-          <w:szCs w:val="26"/>
-        </w:rPr>
-        <w:t>shutdown</w:t>
-      </w:r>
-      <w:proofErr w:type="spellEnd"/>
-      <w:r>
-        <w:rPr>
-          <w:rFonts w:ascii="Helvetica" w:eastAsia="Times New Roman" w:hAnsi="Helvetica" w:cs="Helvetica"/>
-          <w:color w:val="202124"/>
-          <w:sz w:val="26"/>
-          <w:szCs w:val="26"/>
-        </w:rPr>
-        <w:t>.</w:t>
+        <w:t> state and will shutdown.</w:t>
       </w:r>
     </w:p>
     <w:p>
@@ -11258,7 +10744,6 @@
           <w:sz w:val="45"/>
           <w:szCs w:val="45"/>
         </w:rPr>
-        <w:lastRenderedPageBreak/>
         <w:t>Conclusion</w:t>
       </w:r>
     </w:p>
@@ -11404,11 +10889,12 @@
           <w:sz w:val="26"/>
           <w:szCs w:val="26"/>
         </w:rPr>
+        <w:lastRenderedPageBreak/>
         <w:t>Experimented with the effects of policies on service access</w:t>
       </w:r>
     </w:p>
     <w:sectPr>
-      <w:headerReference w:type="default" r:id="rId23"/>
+      <w:headerReference w:type="default" r:id="rId24"/>
       <w:pgSz w:w="12240" w:h="15840"/>
       <w:pgMar w:top="1440" w:right="1440" w:bottom="1440" w:left="1440" w:header="720" w:footer="720" w:gutter="0"/>
       <w:cols w:space="720"/>
@@ -11419,7 +10905,7 @@
 </file>
 
 <file path=word/endnotes.xml><?xml version="1.0" encoding="utf-8"?>
-<w:endnotes xmlns:wpc="http://schemas.microsoft.com/office/word/2010/wordprocessingCanvas" xmlns:cx="http://schemas.microsoft.com/office/drawing/2014/chartex" xmlns:cx1="http://schemas.microsoft.com/office/drawing/2015/9/8/chartex" xmlns:cx2="http://schemas.microsoft.com/office/drawing/2015/10/21/chartex" xmlns:cx3="http://schemas.microsoft.com/office/drawing/2016/5/9/chartex" xmlns:cx4="http://schemas.microsoft.com/office/drawing/2016/5/10/chartex" xmlns:cx5="http://schemas.microsoft.com/office/drawing/2016/5/11/chartex" xmlns:cx6="http://schemas.microsoft.com/office/drawing/2016/5/12/chartex" xmlns:cx7="http://schemas.microsoft.com/office/drawing/2016/5/13/chartex" xmlns:cx8="http://schemas.microsoft.com/office/drawing/2016/5/14/chartex" xmlns:mc="http://schemas.openxmlformats.org/markup-compatibility/2006" xmlns:aink="http://schemas.microsoft.com/office/drawing/2016/ink" xmlns:am3d="http://schemas.microsoft.com/office/drawing/2017/model3d" xmlns:o="urn:schemas-microsoft-com:office:office" xmlns:r="http://schemas.openxmlformats.org/officeDocument/2006/relationships" xmlns:m="http://schemas.openxmlformats.org/officeDocument/2006/math" xmlns:v="urn:schemas-microsoft-com:vml" xmlns:wp14="http://schemas.microsoft.com/office/word/2010/wordprocessingDrawing" xmlns:wp="http://schemas.openxmlformats.org/drawingml/2006/wordprocessingDrawing" xmlns:w10="urn:schemas-microsoft-com:office:word" xmlns:w="http://schemas.openxmlformats.org/wordprocessingml/2006/main" xmlns:w14="http://schemas.microsoft.com/office/word/2010/wordml" xmlns:w15="http://schemas.microsoft.com/office/word/2012/wordml" xmlns:w16cex="http://schemas.microsoft.com/office/word/2018/wordml/cex" xmlns:w16cid="http://schemas.microsoft.com/office/word/2016/wordml/cid" xmlns:w16="http://schemas.microsoft.com/office/word/2018/wordml" xmlns:w16sdtdh="http://schemas.microsoft.com/office/word/2020/wordml/sdtdatahash" xmlns:w16se="http://schemas.microsoft.com/office/word/2015/wordml/symex" xmlns:wpg="http://schemas.microsoft.com/office/word/2010/wordprocessingGroup" xmlns:wpi="http://schemas.microsoft.com/office/word/2010/wordprocessingInk" xmlns:wne="http://schemas.microsoft.com/office/word/2006/wordml" xmlns:wps="http://schemas.microsoft.com/office/word/2010/wordprocessingShape" mc:Ignorable="w14 w15 w16se w16cid w16 w16cex w16sdtdh wp14">
+<w:endnotes xmlns:wpc="http://schemas.microsoft.com/office/word/2010/wordprocessingCanvas" xmlns:cx="http://schemas.microsoft.com/office/drawing/2014/chartex" xmlns:cx1="http://schemas.microsoft.com/office/drawing/2015/9/8/chartex" xmlns:cx2="http://schemas.microsoft.com/office/drawing/2015/10/21/chartex" xmlns:cx3="http://schemas.microsoft.com/office/drawing/2016/5/9/chartex" xmlns:cx4="http://schemas.microsoft.com/office/drawing/2016/5/10/chartex" xmlns:cx5="http://schemas.microsoft.com/office/drawing/2016/5/11/chartex" xmlns:cx6="http://schemas.microsoft.com/office/drawing/2016/5/12/chartex" xmlns:cx7="http://schemas.microsoft.com/office/drawing/2016/5/13/chartex" xmlns:cx8="http://schemas.microsoft.com/office/drawing/2016/5/14/chartex" xmlns:mc="http://schemas.openxmlformats.org/markup-compatibility/2006" xmlns:aink="http://schemas.microsoft.com/office/drawing/2016/ink" xmlns:am3d="http://schemas.microsoft.com/office/drawing/2017/model3d" xmlns:o="urn:schemas-microsoft-com:office:office" xmlns:oel="http://schemas.microsoft.com/office/2019/extlst" xmlns:r="http://schemas.openxmlformats.org/officeDocument/2006/relationships" xmlns:m="http://schemas.openxmlformats.org/officeDocument/2006/math" xmlns:v="urn:schemas-microsoft-com:vml" xmlns:wp14="http://schemas.microsoft.com/office/word/2010/wordprocessingDrawing" xmlns:wp="http://schemas.openxmlformats.org/drawingml/2006/wordprocessingDrawing" xmlns:w10="urn:schemas-microsoft-com:office:word" xmlns:w="http://schemas.openxmlformats.org/wordprocessingml/2006/main" xmlns:w14="http://schemas.microsoft.com/office/word/2010/wordml" xmlns:w15="http://schemas.microsoft.com/office/word/2012/wordml" xmlns:w16cex="http://schemas.microsoft.com/office/word/2018/wordml/cex" xmlns:w16cid="http://schemas.microsoft.com/office/word/2016/wordml/cid" xmlns:w16="http://schemas.microsoft.com/office/word/2018/wordml" xmlns:w16sdtdh="http://schemas.microsoft.com/office/word/2020/wordml/sdtdatahash" xmlns:w16se="http://schemas.microsoft.com/office/word/2015/wordml/symex" xmlns:wpg="http://schemas.microsoft.com/office/word/2010/wordprocessingGroup" xmlns:wpi="http://schemas.microsoft.com/office/word/2010/wordprocessingInk" xmlns:wne="http://schemas.microsoft.com/office/word/2006/wordml" xmlns:wps="http://schemas.microsoft.com/office/word/2010/wordprocessingShape" mc:Ignorable="w14 w15 w16se w16cid w16 w16cex w16sdtdh wp14">
   <w:endnote w:type="separator" w:id="-1">
     <w:p>
       <w:pPr>
@@ -11444,7 +10930,7 @@
 </file>
 
 <file path=word/footnotes.xml><?xml version="1.0" encoding="utf-8"?>
-<w:footnotes xmlns:wpc="http://schemas.microsoft.com/office/word/2010/wordprocessingCanvas" xmlns:cx="http://schemas.microsoft.com/office/drawing/2014/chartex" xmlns:cx1="http://schemas.microsoft.com/office/drawing/2015/9/8/chartex" xmlns:cx2="http://schemas.microsoft.com/office/drawing/2015/10/21/chartex" xmlns:cx3="http://schemas.microsoft.com/office/drawing/2016/5/9/chartex" xmlns:cx4="http://schemas.microsoft.com/office/drawing/2016/5/10/chartex" xmlns:cx5="http://schemas.microsoft.com/office/drawing/2016/5/11/chartex" xmlns:cx6="http://schemas.microsoft.com/office/drawing/2016/5/12/chartex" xmlns:cx7="http://schemas.microsoft.com/office/drawing/2016/5/13/chartex" xmlns:cx8="http://schemas.microsoft.com/office/drawing/2016/5/14/chartex" xmlns:mc="http://schemas.openxmlformats.org/markup-compatibility/2006" xmlns:aink="http://schemas.microsoft.com/office/drawing/2016/ink" xmlns:am3d="http://schemas.microsoft.com/office/drawing/2017/model3d" xmlns:o="urn:schemas-microsoft-com:office:office" xmlns:r="http://schemas.openxmlformats.org/officeDocument/2006/relationships" xmlns:m="http://schemas.openxmlformats.org/officeDocument/2006/math" xmlns:v="urn:schemas-microsoft-com:vml" xmlns:wp14="http://schemas.microsoft.com/office/word/2010/wordprocessingDrawing" xmlns:wp="http://schemas.openxmlformats.org/drawingml/2006/wordprocessingDrawing" xmlns:w10="urn:schemas-microsoft-com:office:word" xmlns:w="http://schemas.openxmlformats.org/wordprocessingml/2006/main" xmlns:w14="http://schemas.microsoft.com/office/word/2010/wordml" xmlns:w15="http://schemas.microsoft.com/office/word/2012/wordml" xmlns:w16cex="http://schemas.microsoft.com/office/word/2018/wordml/cex" xmlns:w16cid="http://schemas.microsoft.com/office/word/2016/wordml/cid" xmlns:w16="http://schemas.microsoft.com/office/word/2018/wordml" xmlns:w16sdtdh="http://schemas.microsoft.com/office/word/2020/wordml/sdtdatahash" xmlns:w16se="http://schemas.microsoft.com/office/word/2015/wordml/symex" xmlns:wpg="http://schemas.microsoft.com/office/word/2010/wordprocessingGroup" xmlns:wpi="http://schemas.microsoft.com/office/word/2010/wordprocessingInk" xmlns:wne="http://schemas.microsoft.com/office/word/2006/wordml" xmlns:wps="http://schemas.microsoft.com/office/word/2010/wordprocessingShape" mc:Ignorable="w14 w15 w16se w16cid w16 w16cex w16sdtdh wp14">
+<w:footnotes xmlns:wpc="http://schemas.microsoft.com/office/word/2010/wordprocessingCanvas" xmlns:cx="http://schemas.microsoft.com/office/drawing/2014/chartex" xmlns:cx1="http://schemas.microsoft.com/office/drawing/2015/9/8/chartex" xmlns:cx2="http://schemas.microsoft.com/office/drawing/2015/10/21/chartex" xmlns:cx3="http://schemas.microsoft.com/office/drawing/2016/5/9/chartex" xmlns:cx4="http://schemas.microsoft.com/office/drawing/2016/5/10/chartex" xmlns:cx5="http://schemas.microsoft.com/office/drawing/2016/5/11/chartex" xmlns:cx6="http://schemas.microsoft.com/office/drawing/2016/5/12/chartex" xmlns:cx7="http://schemas.microsoft.com/office/drawing/2016/5/13/chartex" xmlns:cx8="http://schemas.microsoft.com/office/drawing/2016/5/14/chartex" xmlns:mc="http://schemas.openxmlformats.org/markup-compatibility/2006" xmlns:aink="http://schemas.microsoft.com/office/drawing/2016/ink" xmlns:am3d="http://schemas.microsoft.com/office/drawing/2017/model3d" xmlns:o="urn:schemas-microsoft-com:office:office" xmlns:oel="http://schemas.microsoft.com/office/2019/extlst" xmlns:r="http://schemas.openxmlformats.org/officeDocument/2006/relationships" xmlns:m="http://schemas.openxmlformats.org/officeDocument/2006/math" xmlns:v="urn:schemas-microsoft-com:vml" xmlns:wp14="http://schemas.microsoft.com/office/word/2010/wordprocessingDrawing" xmlns:wp="http://schemas.openxmlformats.org/drawingml/2006/wordprocessingDrawing" xmlns:w10="urn:schemas-microsoft-com:office:word" xmlns:w="http://schemas.openxmlformats.org/wordprocessingml/2006/main" xmlns:w14="http://schemas.microsoft.com/office/word/2010/wordml" xmlns:w15="http://schemas.microsoft.com/office/word/2012/wordml" xmlns:w16cex="http://schemas.microsoft.com/office/word/2018/wordml/cex" xmlns:w16cid="http://schemas.microsoft.com/office/word/2016/wordml/cid" xmlns:w16="http://schemas.microsoft.com/office/word/2018/wordml" xmlns:w16sdtdh="http://schemas.microsoft.com/office/word/2020/wordml/sdtdatahash" xmlns:w16se="http://schemas.microsoft.com/office/word/2015/wordml/symex" xmlns:wpg="http://schemas.microsoft.com/office/word/2010/wordprocessingGroup" xmlns:wpi="http://schemas.microsoft.com/office/word/2010/wordprocessingInk" xmlns:wne="http://schemas.microsoft.com/office/word/2006/wordml" xmlns:wps="http://schemas.microsoft.com/office/word/2010/wordprocessingShape" mc:Ignorable="w14 w15 w16se w16cid w16 w16cex w16sdtdh wp14">
   <w:footnote w:type="separator" w:id="-1">
     <w:p>
       <w:pPr>
@@ -11469,7 +10955,7 @@
 </file>
 
 <file path=word/header1.xml><?xml version="1.0" encoding="utf-8"?>
-<w:hdr xmlns:wpc="http://schemas.microsoft.com/office/word/2010/wordprocessingCanvas" xmlns:cx="http://schemas.microsoft.com/office/drawing/2014/chartex" xmlns:cx1="http://schemas.microsoft.com/office/drawing/2015/9/8/chartex" xmlns:cx2="http://schemas.microsoft.com/office/drawing/2015/10/21/chartex" xmlns:cx3="http://schemas.microsoft.com/office/drawing/2016/5/9/chartex" xmlns:cx4="http://schemas.microsoft.com/office/drawing/2016/5/10/chartex" xmlns:cx5="http://schemas.microsoft.com/office/drawing/2016/5/11/chartex" xmlns:cx6="http://schemas.microsoft.com/office/drawing/2016/5/12/chartex" xmlns:cx7="http://schemas.microsoft.com/office/drawing/2016/5/13/chartex" xmlns:cx8="http://schemas.microsoft.com/office/drawing/2016/5/14/chartex" xmlns:mc="http://schemas.openxmlformats.org/markup-compatibility/2006" xmlns:aink="http://schemas.microsoft.com/office/drawing/2016/ink" xmlns:am3d="http://schemas.microsoft.com/office/drawing/2017/model3d" xmlns:o="urn:schemas-microsoft-com:office:office" xmlns:r="http://schemas.openxmlformats.org/officeDocument/2006/relationships" xmlns:m="http://schemas.openxmlformats.org/officeDocument/2006/math" xmlns:v="urn:schemas-microsoft-com:vml" xmlns:wp14="http://schemas.microsoft.com/office/word/2010/wordprocessingDrawing" xmlns:wp="http://schemas.openxmlformats.org/drawingml/2006/wordprocessingDrawing" xmlns:w10="urn:schemas-microsoft-com:office:word" xmlns:w="http://schemas.openxmlformats.org/wordprocessingml/2006/main" xmlns:w14="http://schemas.microsoft.com/office/word/2010/wordml" xmlns:w15="http://schemas.microsoft.com/office/word/2012/wordml" xmlns:w16cex="http://schemas.microsoft.com/office/word/2018/wordml/cex" xmlns:w16cid="http://schemas.microsoft.com/office/word/2016/wordml/cid" xmlns:w16="http://schemas.microsoft.com/office/word/2018/wordml" xmlns:w16sdtdh="http://schemas.microsoft.com/office/word/2020/wordml/sdtdatahash" xmlns:w16se="http://schemas.microsoft.com/office/word/2015/wordml/symex" xmlns:wpg="http://schemas.microsoft.com/office/word/2010/wordprocessingGroup" xmlns:wpi="http://schemas.microsoft.com/office/word/2010/wordprocessingInk" xmlns:wne="http://schemas.microsoft.com/office/word/2006/wordml" xmlns:wps="http://schemas.microsoft.com/office/word/2010/wordprocessingShape" mc:Ignorable="w14 w15 w16se w16cid w16 w16cex w16sdtdh wp14">
+<w:hdr xmlns:wpc="http://schemas.microsoft.com/office/word/2010/wordprocessingCanvas" xmlns:cx="http://schemas.microsoft.com/office/drawing/2014/chartex" xmlns:cx1="http://schemas.microsoft.com/office/drawing/2015/9/8/chartex" xmlns:cx2="http://schemas.microsoft.com/office/drawing/2015/10/21/chartex" xmlns:cx3="http://schemas.microsoft.com/office/drawing/2016/5/9/chartex" xmlns:cx4="http://schemas.microsoft.com/office/drawing/2016/5/10/chartex" xmlns:cx5="http://schemas.microsoft.com/office/drawing/2016/5/11/chartex" xmlns:cx6="http://schemas.microsoft.com/office/drawing/2016/5/12/chartex" xmlns:cx7="http://schemas.microsoft.com/office/drawing/2016/5/13/chartex" xmlns:cx8="http://schemas.microsoft.com/office/drawing/2016/5/14/chartex" xmlns:mc="http://schemas.openxmlformats.org/markup-compatibility/2006" xmlns:aink="http://schemas.microsoft.com/office/drawing/2016/ink" xmlns:am3d="http://schemas.microsoft.com/office/drawing/2017/model3d" xmlns:o="urn:schemas-microsoft-com:office:office" xmlns:oel="http://schemas.microsoft.com/office/2019/extlst" xmlns:r="http://schemas.openxmlformats.org/officeDocument/2006/relationships" xmlns:m="http://schemas.openxmlformats.org/officeDocument/2006/math" xmlns:v="urn:schemas-microsoft-com:vml" xmlns:wp14="http://schemas.microsoft.com/office/word/2010/wordprocessingDrawing" xmlns:wp="http://schemas.openxmlformats.org/drawingml/2006/wordprocessingDrawing" xmlns:w10="urn:schemas-microsoft-com:office:word" xmlns:w="http://schemas.openxmlformats.org/wordprocessingml/2006/main" xmlns:w14="http://schemas.microsoft.com/office/word/2010/wordml" xmlns:w15="http://schemas.microsoft.com/office/word/2012/wordml" xmlns:w16cex="http://schemas.microsoft.com/office/word/2018/wordml/cex" xmlns:w16cid="http://schemas.microsoft.com/office/word/2016/wordml/cid" xmlns:w16="http://schemas.microsoft.com/office/word/2018/wordml" xmlns:w16sdtdh="http://schemas.microsoft.com/office/word/2020/wordml/sdtdatahash" xmlns:w16se="http://schemas.microsoft.com/office/word/2015/wordml/symex" xmlns:wpg="http://schemas.microsoft.com/office/word/2010/wordprocessingGroup" xmlns:wpi="http://schemas.microsoft.com/office/word/2010/wordprocessingInk" xmlns:wne="http://schemas.microsoft.com/office/word/2006/wordml" xmlns:wps="http://schemas.microsoft.com/office/word/2010/wordprocessingShape" mc:Ignorable="w14 w15 w16se w16cid w16 w16cex w16sdtdh wp14">
   <w:p>
     <w:pPr>
       <w:pStyle w:val="Header"/>
@@ -11501,7 +10987,7 @@
 </file>
 
 <file path=word/numbering.xml><?xml version="1.0" encoding="utf-8"?>
-<w:numbering xmlns:wpc="http://schemas.microsoft.com/office/word/2010/wordprocessingCanvas" xmlns:cx="http://schemas.microsoft.com/office/drawing/2014/chartex" xmlns:cx1="http://schemas.microsoft.com/office/drawing/2015/9/8/chartex" xmlns:cx2="http://schemas.microsoft.com/office/drawing/2015/10/21/chartex" xmlns:cx3="http://schemas.microsoft.com/office/drawing/2016/5/9/chartex" xmlns:cx4="http://schemas.microsoft.com/office/drawing/2016/5/10/chartex" xmlns:cx5="http://schemas.microsoft.com/office/drawing/2016/5/11/chartex" xmlns:cx6="http://schemas.microsoft.com/office/drawing/2016/5/12/chartex" xmlns:cx7="http://schemas.microsoft.com/office/drawing/2016/5/13/chartex" xmlns:cx8="http://schemas.microsoft.com/office/drawing/2016/5/14/chartex" xmlns:mc="http://schemas.openxmlformats.org/markup-compatibility/2006" xmlns:aink="http://schemas.microsoft.com/office/drawing/2016/ink" xmlns:am3d="http://schemas.microsoft.com/office/drawing/2017/model3d" xmlns:o="urn:schemas-microsoft-com:office:office" xmlns:r="http://schemas.openxmlformats.org/officeDocument/2006/relationships" xmlns:m="http://schemas.openxmlformats.org/officeDocument/2006/math" xmlns:v="urn:schemas-microsoft-com:vml" xmlns:wp14="http://schemas.microsoft.com/office/word/2010/wordprocessingDrawing" xmlns:wp="http://schemas.openxmlformats.org/drawingml/2006/wordprocessingDrawing" xmlns:w10="urn:schemas-microsoft-com:office:word" xmlns:w="http://schemas.openxmlformats.org/wordprocessingml/2006/main" xmlns:w14="http://schemas.microsoft.com/office/word/2010/wordml" xmlns:w15="http://schemas.microsoft.com/office/word/2012/wordml" xmlns:w16cex="http://schemas.microsoft.com/office/word/2018/wordml/cex" xmlns:w16cid="http://schemas.microsoft.com/office/word/2016/wordml/cid" xmlns:w16="http://schemas.microsoft.com/office/word/2018/wordml" xmlns:w16sdtdh="http://schemas.microsoft.com/office/word/2020/wordml/sdtdatahash" xmlns:w16se="http://schemas.microsoft.com/office/word/2015/wordml/symex" xmlns:wpg="http://schemas.microsoft.com/office/word/2010/wordprocessingGroup" xmlns:wpi="http://schemas.microsoft.com/office/word/2010/wordprocessingInk" xmlns:wne="http://schemas.microsoft.com/office/word/2006/wordml" xmlns:wps="http://schemas.microsoft.com/office/word/2010/wordprocessingShape" mc:Ignorable="w14 w15 w16se w16cid w16 w16cex w16sdtdh wp14">
+<w:numbering xmlns:wpc="http://schemas.microsoft.com/office/word/2010/wordprocessingCanvas" xmlns:cx="http://schemas.microsoft.com/office/drawing/2014/chartex" xmlns:cx1="http://schemas.microsoft.com/office/drawing/2015/9/8/chartex" xmlns:cx2="http://schemas.microsoft.com/office/drawing/2015/10/21/chartex" xmlns:cx3="http://schemas.microsoft.com/office/drawing/2016/5/9/chartex" xmlns:cx4="http://schemas.microsoft.com/office/drawing/2016/5/10/chartex" xmlns:cx5="http://schemas.microsoft.com/office/drawing/2016/5/11/chartex" xmlns:cx6="http://schemas.microsoft.com/office/drawing/2016/5/12/chartex" xmlns:cx7="http://schemas.microsoft.com/office/drawing/2016/5/13/chartex" xmlns:cx8="http://schemas.microsoft.com/office/drawing/2016/5/14/chartex" xmlns:mc="http://schemas.openxmlformats.org/markup-compatibility/2006" xmlns:aink="http://schemas.microsoft.com/office/drawing/2016/ink" xmlns:am3d="http://schemas.microsoft.com/office/drawing/2017/model3d" xmlns:o="urn:schemas-microsoft-com:office:office" xmlns:oel="http://schemas.microsoft.com/office/2019/extlst" xmlns:r="http://schemas.openxmlformats.org/officeDocument/2006/relationships" xmlns:m="http://schemas.openxmlformats.org/officeDocument/2006/math" xmlns:v="urn:schemas-microsoft-com:vml" xmlns:wp14="http://schemas.microsoft.com/office/word/2010/wordprocessingDrawing" xmlns:wp="http://schemas.openxmlformats.org/drawingml/2006/wordprocessingDrawing" xmlns:w10="urn:schemas-microsoft-com:office:word" xmlns:w="http://schemas.openxmlformats.org/wordprocessingml/2006/main" xmlns:w14="http://schemas.microsoft.com/office/word/2010/wordml" xmlns:w15="http://schemas.microsoft.com/office/word/2012/wordml" xmlns:w16cex="http://schemas.microsoft.com/office/word/2018/wordml/cex" xmlns:w16cid="http://schemas.microsoft.com/office/word/2016/wordml/cid" xmlns:w16="http://schemas.microsoft.com/office/word/2018/wordml" xmlns:w16sdtdh="http://schemas.microsoft.com/office/word/2020/wordml/sdtdatahash" xmlns:w16se="http://schemas.microsoft.com/office/word/2015/wordml/symex" xmlns:wpg="http://schemas.microsoft.com/office/word/2010/wordprocessingGroup" xmlns:wpi="http://schemas.microsoft.com/office/word/2010/wordprocessingInk" xmlns:wne="http://schemas.microsoft.com/office/word/2006/wordml" xmlns:wps="http://schemas.microsoft.com/office/word/2010/wordprocessingShape" mc:Ignorable="w14 w15 w16se w16cid w16 w16cex w16sdtdh wp14">
   <w:abstractNum w:abstractNumId="0" w15:restartNumberingAfterBreak="0">
     <w:nsid w:val="090E010B"/>
     <w:multiLevelType w:val="multilevel"/>
@@ -19602,196 +19088,196 @@
       </w:pPr>
     </w:lvl>
   </w:abstractNum>
-  <w:num w:numId="1">
+  <w:num w:numId="1" w16cid:durableId="98991311">
     <w:abstractNumId w:val="14"/>
   </w:num>
-  <w:num w:numId="2">
+  <w:num w:numId="2" w16cid:durableId="1715428441">
     <w:abstractNumId w:val="11"/>
   </w:num>
-  <w:num w:numId="3">
+  <w:num w:numId="3" w16cid:durableId="1413501286">
     <w:abstractNumId w:val="62"/>
   </w:num>
-  <w:num w:numId="4">
+  <w:num w:numId="4" w16cid:durableId="2005665061">
     <w:abstractNumId w:val="50"/>
   </w:num>
-  <w:num w:numId="5">
+  <w:num w:numId="5" w16cid:durableId="77027111">
     <w:abstractNumId w:val="12"/>
   </w:num>
-  <w:num w:numId="6">
+  <w:num w:numId="6" w16cid:durableId="774636711">
     <w:abstractNumId w:val="45"/>
   </w:num>
-  <w:num w:numId="7">
+  <w:num w:numId="7" w16cid:durableId="1048188406">
     <w:abstractNumId w:val="10"/>
   </w:num>
-  <w:num w:numId="8">
+  <w:num w:numId="8" w16cid:durableId="1402867381">
     <w:abstractNumId w:val="3"/>
   </w:num>
-  <w:num w:numId="9">
+  <w:num w:numId="9" w16cid:durableId="202910010">
     <w:abstractNumId w:val="30"/>
   </w:num>
-  <w:num w:numId="10">
+  <w:num w:numId="10" w16cid:durableId="906919610">
     <w:abstractNumId w:val="33"/>
   </w:num>
-  <w:num w:numId="11">
+  <w:num w:numId="11" w16cid:durableId="458496512">
     <w:abstractNumId w:val="26"/>
   </w:num>
-  <w:num w:numId="12">
+  <w:num w:numId="12" w16cid:durableId="2027124795">
     <w:abstractNumId w:val="41"/>
   </w:num>
-  <w:num w:numId="13">
+  <w:num w:numId="13" w16cid:durableId="247615051">
     <w:abstractNumId w:val="20"/>
   </w:num>
-  <w:num w:numId="14">
+  <w:num w:numId="14" w16cid:durableId="1398092472">
     <w:abstractNumId w:val="2"/>
   </w:num>
-  <w:num w:numId="15">
+  <w:num w:numId="15" w16cid:durableId="39017597">
     <w:abstractNumId w:val="4"/>
   </w:num>
-  <w:num w:numId="16">
+  <w:num w:numId="16" w16cid:durableId="1514033242">
     <w:abstractNumId w:val="18"/>
   </w:num>
-  <w:num w:numId="17">
+  <w:num w:numId="17" w16cid:durableId="30611791">
     <w:abstractNumId w:val="27"/>
   </w:num>
-  <w:num w:numId="18">
+  <w:num w:numId="18" w16cid:durableId="1883132063">
     <w:abstractNumId w:val="61"/>
   </w:num>
-  <w:num w:numId="19">
+  <w:num w:numId="19" w16cid:durableId="2096899114">
     <w:abstractNumId w:val="52"/>
   </w:num>
-  <w:num w:numId="20">
+  <w:num w:numId="20" w16cid:durableId="896284655">
     <w:abstractNumId w:val="43"/>
   </w:num>
-  <w:num w:numId="21">
+  <w:num w:numId="21" w16cid:durableId="2095663795">
     <w:abstractNumId w:val="60"/>
   </w:num>
-  <w:num w:numId="22">
+  <w:num w:numId="22" w16cid:durableId="654065832">
     <w:abstractNumId w:val="40"/>
   </w:num>
-  <w:num w:numId="23">
+  <w:num w:numId="23" w16cid:durableId="488641136">
     <w:abstractNumId w:val="48"/>
   </w:num>
-  <w:num w:numId="24">
+  <w:num w:numId="24" w16cid:durableId="1550188753">
     <w:abstractNumId w:val="44"/>
   </w:num>
-  <w:num w:numId="25">
+  <w:num w:numId="25" w16cid:durableId="1428427623">
     <w:abstractNumId w:val="6"/>
   </w:num>
-  <w:num w:numId="26">
+  <w:num w:numId="26" w16cid:durableId="1507283791">
     <w:abstractNumId w:val="46"/>
   </w:num>
-  <w:num w:numId="27">
+  <w:num w:numId="27" w16cid:durableId="1821966418">
     <w:abstractNumId w:val="28"/>
   </w:num>
-  <w:num w:numId="28">
+  <w:num w:numId="28" w16cid:durableId="1811093771">
     <w:abstractNumId w:val="22"/>
   </w:num>
-  <w:num w:numId="29">
+  <w:num w:numId="29" w16cid:durableId="647902444">
     <w:abstractNumId w:val="42"/>
   </w:num>
-  <w:num w:numId="30">
+  <w:num w:numId="30" w16cid:durableId="702824073">
     <w:abstractNumId w:val="7"/>
   </w:num>
-  <w:num w:numId="31">
+  <w:num w:numId="31" w16cid:durableId="2101482455">
     <w:abstractNumId w:val="58"/>
   </w:num>
-  <w:num w:numId="32">
+  <w:num w:numId="32" w16cid:durableId="437992926">
     <w:abstractNumId w:val="8"/>
   </w:num>
-  <w:num w:numId="33">
+  <w:num w:numId="33" w16cid:durableId="1105149403">
     <w:abstractNumId w:val="29"/>
   </w:num>
-  <w:num w:numId="34">
+  <w:num w:numId="34" w16cid:durableId="472067756">
     <w:abstractNumId w:val="37"/>
   </w:num>
-  <w:num w:numId="35">
+  <w:num w:numId="35" w16cid:durableId="813374807">
     <w:abstractNumId w:val="24"/>
   </w:num>
-  <w:num w:numId="36">
+  <w:num w:numId="36" w16cid:durableId="161749306">
     <w:abstractNumId w:val="32"/>
   </w:num>
-  <w:num w:numId="37">
+  <w:num w:numId="37" w16cid:durableId="1315910351">
     <w:abstractNumId w:val="49"/>
   </w:num>
-  <w:num w:numId="38">
+  <w:num w:numId="38" w16cid:durableId="1451557511">
     <w:abstractNumId w:val="0"/>
   </w:num>
-  <w:num w:numId="39">
+  <w:num w:numId="39" w16cid:durableId="528881059">
     <w:abstractNumId w:val="47"/>
   </w:num>
-  <w:num w:numId="40">
+  <w:num w:numId="40" w16cid:durableId="1541044677">
     <w:abstractNumId w:val="56"/>
   </w:num>
-  <w:num w:numId="41">
+  <w:num w:numId="41" w16cid:durableId="1461143918">
     <w:abstractNumId w:val="21"/>
   </w:num>
-  <w:num w:numId="42">
+  <w:num w:numId="42" w16cid:durableId="828402738">
     <w:abstractNumId w:val="25"/>
   </w:num>
-  <w:num w:numId="43">
+  <w:num w:numId="43" w16cid:durableId="1922911160">
     <w:abstractNumId w:val="39"/>
   </w:num>
-  <w:num w:numId="44">
+  <w:num w:numId="44" w16cid:durableId="1956402137">
     <w:abstractNumId w:val="55"/>
   </w:num>
-  <w:num w:numId="45">
+  <w:num w:numId="45" w16cid:durableId="1239705615">
     <w:abstractNumId w:val="19"/>
   </w:num>
-  <w:num w:numId="46">
+  <w:num w:numId="46" w16cid:durableId="1430392871">
     <w:abstractNumId w:val="34"/>
   </w:num>
-  <w:num w:numId="47">
+  <w:num w:numId="47" w16cid:durableId="1351907723">
     <w:abstractNumId w:val="57"/>
   </w:num>
-  <w:num w:numId="48">
+  <w:num w:numId="48" w16cid:durableId="967051508">
     <w:abstractNumId w:val="31"/>
   </w:num>
-  <w:num w:numId="49">
+  <w:num w:numId="49" w16cid:durableId="371686556">
     <w:abstractNumId w:val="51"/>
   </w:num>
-  <w:num w:numId="50">
+  <w:num w:numId="50" w16cid:durableId="1369645847">
     <w:abstractNumId w:val="13"/>
   </w:num>
-  <w:num w:numId="51">
+  <w:num w:numId="51" w16cid:durableId="359745158">
     <w:abstractNumId w:val="5"/>
   </w:num>
-  <w:num w:numId="52">
+  <w:num w:numId="52" w16cid:durableId="1312754551">
     <w:abstractNumId w:val="59"/>
   </w:num>
-  <w:num w:numId="53">
+  <w:num w:numId="53" w16cid:durableId="1910921596">
     <w:abstractNumId w:val="38"/>
   </w:num>
-  <w:num w:numId="54">
+  <w:num w:numId="54" w16cid:durableId="762802561">
     <w:abstractNumId w:val="15"/>
   </w:num>
-  <w:num w:numId="55">
+  <w:num w:numId="55" w16cid:durableId="564922937">
     <w:abstractNumId w:val="1"/>
   </w:num>
-  <w:num w:numId="56">
+  <w:num w:numId="56" w16cid:durableId="603341650">
     <w:abstractNumId w:val="53"/>
   </w:num>
-  <w:num w:numId="57">
+  <w:num w:numId="57" w16cid:durableId="528491609">
     <w:abstractNumId w:val="16"/>
   </w:num>
-  <w:num w:numId="58">
+  <w:num w:numId="58" w16cid:durableId="1309820894">
     <w:abstractNumId w:val="35"/>
   </w:num>
-  <w:num w:numId="59">
+  <w:num w:numId="59" w16cid:durableId="898514471">
     <w:abstractNumId w:val="63"/>
   </w:num>
-  <w:num w:numId="60">
+  <w:num w:numId="60" w16cid:durableId="1464157299">
     <w:abstractNumId w:val="36"/>
   </w:num>
-  <w:num w:numId="61">
+  <w:num w:numId="61" w16cid:durableId="1597209573">
     <w:abstractNumId w:val="54"/>
   </w:num>
-  <w:num w:numId="62">
+  <w:num w:numId="62" w16cid:durableId="1246838533">
     <w:abstractNumId w:val="23"/>
   </w:num>
-  <w:num w:numId="63">
+  <w:num w:numId="63" w16cid:durableId="1971782458">
     <w:abstractNumId w:val="17"/>
   </w:num>
-  <w:num w:numId="64">
+  <w:num w:numId="64" w16cid:durableId="878006568">
     <w:abstractNumId w:val="9"/>
   </w:num>
   <w:numIdMacAtCleanup w:val="63"/>
@@ -20278,7 +19764,6 @@
   <w:style w:type="character" w:default="1" w:styleId="DefaultParagraphFont">
     <w:name w:val="Default Paragraph Font"/>
     <w:uiPriority w:val="1"/>
-    <w:semiHidden/>
     <w:unhideWhenUsed/>
   </w:style>
   <w:style w:type="table" w:default="1" w:styleId="TableNormal">
